--- a/project.docx
+++ b/project.docx
@@ -63,7 +63,23 @@
           <w:rFonts w:ascii="Segoe UI" w:eastAsia="Times New Roman" w:hAnsi="Segoe UI" w:cs="Segoe UI"/>
           <w:color w:val="24292E"/>
         </w:rPr>
-        <w:t>Write a class called BuildersGame that represents the board for a two-player game that is played on a 5x5 grid. During the game, each players' builders will move around the board and add levels to towers. The winner is the first one to move a builder on top of a 3-story tower.</w:t>
+        <w:t xml:space="preserve">Write a class called </w:t>
+      </w:r>
+      <w:proofErr w:type="spellStart"/>
+      <w:r>
+        <w:rPr>
+          <w:rFonts w:ascii="Segoe UI" w:eastAsia="Times New Roman" w:hAnsi="Segoe UI" w:cs="Segoe UI"/>
+          <w:color w:val="24292E"/>
+        </w:rPr>
+        <w:t>BuildersGame</w:t>
+      </w:r>
+      <w:proofErr w:type="spellEnd"/>
+      <w:r>
+        <w:rPr>
+          <w:rFonts w:ascii="Segoe UI" w:eastAsia="Times New Roman" w:hAnsi="Segoe UI" w:cs="Segoe UI"/>
+          <w:color w:val="24292E"/>
+        </w:rPr>
+        <w:t xml:space="preserve"> that represents the board for a two-player game that is played on a 5x5 grid. During the game, each players' builders will move around the board and add levels to towers. The winner is the first one to move a builder on top of a 3-story tower.</w:t>
       </w:r>
     </w:p>
     <w:p>
@@ -178,7 +194,39 @@
           <w:rFonts w:ascii="Segoe UI" w:eastAsia="Times New Roman" w:hAnsi="Segoe UI" w:cs="Segoe UI"/>
           <w:color w:val="24292E"/>
         </w:rPr>
-        <w:t>It should have an init method that initializes the board to being empty, initializes the current_state to "UNFINISHED", and appropriately initializes any other data members.</w:t>
+        <w:t xml:space="preserve">It should have an </w:t>
+      </w:r>
+      <w:proofErr w:type="spellStart"/>
+      <w:r>
+        <w:rPr>
+          <w:rFonts w:ascii="Segoe UI" w:eastAsia="Times New Roman" w:hAnsi="Segoe UI" w:cs="Segoe UI"/>
+          <w:color w:val="24292E"/>
+        </w:rPr>
+        <w:t>init</w:t>
+      </w:r>
+      <w:proofErr w:type="spellEnd"/>
+      <w:r>
+        <w:rPr>
+          <w:rFonts w:ascii="Segoe UI" w:eastAsia="Times New Roman" w:hAnsi="Segoe UI" w:cs="Segoe UI"/>
+          <w:color w:val="24292E"/>
+        </w:rPr>
+        <w:t xml:space="preserve"> method that initializes the board to being empty, initializes the </w:t>
+      </w:r>
+      <w:proofErr w:type="spellStart"/>
+      <w:r>
+        <w:rPr>
+          <w:rFonts w:ascii="Segoe UI" w:eastAsia="Times New Roman" w:hAnsi="Segoe UI" w:cs="Segoe UI"/>
+          <w:color w:val="24292E"/>
+        </w:rPr>
+        <w:t>current_state</w:t>
+      </w:r>
+      <w:proofErr w:type="spellEnd"/>
+      <w:r>
+        <w:rPr>
+          <w:rFonts w:ascii="Segoe UI" w:eastAsia="Times New Roman" w:hAnsi="Segoe UI" w:cs="Segoe UI"/>
+          <w:color w:val="24292E"/>
+        </w:rPr>
+        <w:t xml:space="preserve"> to "UNFINISHED", and appropriately initializes any other data members.</w:t>
       </w:r>
     </w:p>
     <w:p>
@@ -195,7 +243,23 @@
           <w:rFonts w:ascii="Segoe UI" w:eastAsia="Times New Roman" w:hAnsi="Segoe UI" w:cs="Segoe UI"/>
           <w:color w:val="24292E"/>
         </w:rPr>
-        <w:t>Tip: Probably the easiest way of representing the board is to use a list of lists. The init method could then initialize the board to a list of 5 lists, each of which contains 5 empty strings (or whatever character you want to use to represent an empty space).</w:t>
+        <w:t xml:space="preserve">Tip: Probably the easiest way of representing the board is to use a list of lists. The </w:t>
+      </w:r>
+      <w:proofErr w:type="spellStart"/>
+      <w:r>
+        <w:rPr>
+          <w:rFonts w:ascii="Segoe UI" w:eastAsia="Times New Roman" w:hAnsi="Segoe UI" w:cs="Segoe UI"/>
+          <w:color w:val="24292E"/>
+        </w:rPr>
+        <w:t>init</w:t>
+      </w:r>
+      <w:proofErr w:type="spellEnd"/>
+      <w:r>
+        <w:rPr>
+          <w:rFonts w:ascii="Segoe UI" w:eastAsia="Times New Roman" w:hAnsi="Segoe UI" w:cs="Segoe UI"/>
+          <w:color w:val="24292E"/>
+        </w:rPr>
+        <w:t xml:space="preserve"> method could then initialize the board to a list of 5 lists, each of which contains 5 empty strings (or whatever character you want to use to represent an empty space).</w:t>
       </w:r>
     </w:p>
     <w:p>
@@ -212,7 +276,23 @@
           <w:rFonts w:ascii="Segoe UI" w:eastAsia="Times New Roman" w:hAnsi="Segoe UI" w:cs="Segoe UI"/>
           <w:color w:val="24292E"/>
         </w:rPr>
-        <w:t>It should have a get method named get_current_state, which returns the current state.</w:t>
+        <w:t xml:space="preserve">It should have a get method named </w:t>
+      </w:r>
+      <w:proofErr w:type="spellStart"/>
+      <w:r>
+        <w:rPr>
+          <w:rFonts w:ascii="Segoe UI" w:eastAsia="Times New Roman" w:hAnsi="Segoe UI" w:cs="Segoe UI"/>
+          <w:color w:val="24292E"/>
+        </w:rPr>
+        <w:t>get_current_state</w:t>
+      </w:r>
+      <w:proofErr w:type="spellEnd"/>
+      <w:r>
+        <w:rPr>
+          <w:rFonts w:ascii="Segoe UI" w:eastAsia="Times New Roman" w:hAnsi="Segoe UI" w:cs="Segoe UI"/>
+          <w:color w:val="24292E"/>
+        </w:rPr>
+        <w:t>, which returns the current state.</w:t>
       </w:r>
     </w:p>
     <w:p>
@@ -229,15 +309,63 @@
           <w:rFonts w:ascii="Segoe UI" w:eastAsia="Times New Roman" w:hAnsi="Segoe UI" w:cs="Segoe UI"/>
           <w:color w:val="24292E"/>
         </w:rPr>
-        <w:t xml:space="preserve">It should have a method named initial_placement that takes five parameters: the row and column of each of the player's two builders, and either 'x' or 'o' to indicate the player who is placing builders. Rows and columns will be integers in the range 0-4. For example, initial_placement(0,1,4,2,'o') would place o's builders at row 0, column 1 and </w:t>
-      </w:r>
+        <w:t xml:space="preserve">It should have a method named </w:t>
+      </w:r>
+      <w:proofErr w:type="spellStart"/>
       <w:r>
         <w:rPr>
           <w:rFonts w:ascii="Segoe UI" w:eastAsia="Times New Roman" w:hAnsi="Segoe UI" w:cs="Segoe UI"/>
           <w:color w:val="24292E"/>
         </w:rPr>
+        <w:t>initial_placement</w:t>
+      </w:r>
+      <w:proofErr w:type="spellEnd"/>
+      <w:r>
+        <w:rPr>
+          <w:rFonts w:ascii="Segoe UI" w:eastAsia="Times New Roman" w:hAnsi="Segoe UI" w:cs="Segoe UI"/>
+          <w:color w:val="24292E"/>
+        </w:rPr>
+        <w:t xml:space="preserve"> that takes five parameters: the row and column of each of the player's two builders, and either 'x' or 'o' to indicate the player who is placing builders. Rows and columns will be integers in the range 0-4. For example, </w:t>
+      </w:r>
+      <w:proofErr w:type="spellStart"/>
+      <w:r>
+        <w:rPr>
+          <w:rFonts w:ascii="Segoe UI" w:eastAsia="Times New Roman" w:hAnsi="Segoe UI" w:cs="Segoe UI"/>
+          <w:color w:val="24292E"/>
+        </w:rPr>
+        <w:t>initial_placement</w:t>
+      </w:r>
+      <w:proofErr w:type="spellEnd"/>
+      <w:r>
+        <w:rPr>
+          <w:rFonts w:ascii="Segoe UI" w:eastAsia="Times New Roman" w:hAnsi="Segoe UI" w:cs="Segoe UI"/>
+          <w:color w:val="24292E"/>
+        </w:rPr>
+        <w:t xml:space="preserve">(0,1,4,2,'o') would place o's builders at row 0, column 1 and </w:t>
+      </w:r>
+      <w:r>
+        <w:rPr>
+          <w:rFonts w:ascii="Segoe UI" w:eastAsia="Times New Roman" w:hAnsi="Segoe UI" w:cs="Segoe UI"/>
+          <w:color w:val="24292E"/>
+        </w:rPr>
         <w:lastRenderedPageBreak/>
-        <w:t>row 4, column 2. If one of the chosen squares is already occupied, initial_placement should return False. Also, if the player placing builders doesn't match the player whose turn it is, or if this method is called for a player that has already made a valid initial placement, then it should return False. Otherwise, it should update the board, update whose turn it is, and return True.</w:t>
+        <w:t xml:space="preserve">row 4, column 2. If one of the chosen squares is already occupied, </w:t>
+      </w:r>
+      <w:proofErr w:type="spellStart"/>
+      <w:r>
+        <w:rPr>
+          <w:rFonts w:ascii="Segoe UI" w:eastAsia="Times New Roman" w:hAnsi="Segoe UI" w:cs="Segoe UI"/>
+          <w:color w:val="24292E"/>
+        </w:rPr>
+        <w:t>initial_placement</w:t>
+      </w:r>
+      <w:proofErr w:type="spellEnd"/>
+      <w:r>
+        <w:rPr>
+          <w:rFonts w:ascii="Segoe UI" w:eastAsia="Times New Roman" w:hAnsi="Segoe UI" w:cs="Segoe UI"/>
+          <w:color w:val="24292E"/>
+        </w:rPr>
+        <w:t xml:space="preserve"> should return False. Also, if the player placing builders doesn't match the player whose turn it is, or if this method is called for a player that has already made a valid initial placement, then it should return False. Otherwise, it should update the board, update whose turn it is, and return True.</w:t>
       </w:r>
     </w:p>
     <w:p>
@@ -254,7 +382,31 @@
           <w:rFonts w:ascii="Segoe UI" w:eastAsia="Times New Roman" w:hAnsi="Segoe UI" w:cs="Segoe UI"/>
           <w:color w:val="24292E"/>
         </w:rPr>
-        <w:t>It should have a method named make_move that takes six parameters: the row and column of the piece to move, the row and column of the square it's moving to, and the row and column of where to build. For example, make_</w:t>
+        <w:t xml:space="preserve">It should have a method named </w:t>
+      </w:r>
+      <w:proofErr w:type="spellStart"/>
+      <w:r>
+        <w:rPr>
+          <w:rFonts w:ascii="Segoe UI" w:eastAsia="Times New Roman" w:hAnsi="Segoe UI" w:cs="Segoe UI"/>
+          <w:color w:val="24292E"/>
+        </w:rPr>
+        <w:t>make_move</w:t>
+      </w:r>
+      <w:proofErr w:type="spellEnd"/>
+      <w:r>
+        <w:rPr>
+          <w:rFonts w:ascii="Segoe UI" w:eastAsia="Times New Roman" w:hAnsi="Segoe UI" w:cs="Segoe UI"/>
+          <w:color w:val="24292E"/>
+        </w:rPr>
+        <w:t xml:space="preserve"> that takes six parameters: the row and column of the piece to move, the row and column of the square it's moving to, and the row and column of where to build. For example, </w:t>
+      </w:r>
+      <w:proofErr w:type="spellStart"/>
+      <w:r>
+        <w:rPr>
+          <w:rFonts w:ascii="Segoe UI" w:eastAsia="Times New Roman" w:hAnsi="Segoe UI" w:cs="Segoe UI"/>
+          <w:color w:val="24292E"/>
+        </w:rPr>
+        <w:t>make_</w:t>
       </w:r>
       <w:proofErr w:type="gramStart"/>
       <w:r>
@@ -262,7 +414,15 @@
           <w:rFonts w:ascii="Segoe UI" w:eastAsia="Times New Roman" w:hAnsi="Segoe UI" w:cs="Segoe UI"/>
           <w:color w:val="24292E"/>
         </w:rPr>
-        <w:t>move(</w:t>
+        <w:t>move</w:t>
+      </w:r>
+      <w:proofErr w:type="spellEnd"/>
+      <w:r>
+        <w:rPr>
+          <w:rFonts w:ascii="Segoe UI" w:eastAsia="Times New Roman" w:hAnsi="Segoe UI" w:cs="Segoe UI"/>
+          <w:color w:val="24292E"/>
+        </w:rPr>
+        <w:t>(</w:t>
       </w:r>
       <w:proofErr w:type="gramEnd"/>
       <w:r>
@@ -270,7 +430,23 @@
           <w:rFonts w:ascii="Segoe UI" w:eastAsia="Times New Roman" w:hAnsi="Segoe UI" w:cs="Segoe UI"/>
           <w:color w:val="24292E"/>
         </w:rPr>
-        <w:t>2,0,3,1,3,0) would move the builder at row 2, column 0 to row 3, column 1 and then build a level at row 3, column 0. If the game has already been won or drawn, or if the move is invalid, make_move should return False. Also, if the builder being moved doesn't belong to the player whose turn it is, or if this method is called before both players have made their initial placements, then it should return False. Otherwise, it should record the move, update the current state, update whose turn it is, and return True. To update the current state, you need to detect if this move put a builder on top of a 3-story tower, or if the opponent will not have a legal move available.</w:t>
+        <w:t xml:space="preserve">2,0,3,1,3,0) would move the builder at row 2, column 0 to row 3, column 1 and then build a level at row 3, column 0. If the game has already been won or drawn, or if the move is invalid, </w:t>
+      </w:r>
+      <w:proofErr w:type="spellStart"/>
+      <w:r>
+        <w:rPr>
+          <w:rFonts w:ascii="Segoe UI" w:eastAsia="Times New Roman" w:hAnsi="Segoe UI" w:cs="Segoe UI"/>
+          <w:color w:val="24292E"/>
+        </w:rPr>
+        <w:t>make_move</w:t>
+      </w:r>
+      <w:proofErr w:type="spellEnd"/>
+      <w:r>
+        <w:rPr>
+          <w:rFonts w:ascii="Segoe UI" w:eastAsia="Times New Roman" w:hAnsi="Segoe UI" w:cs="Segoe UI"/>
+          <w:color w:val="24292E"/>
+        </w:rPr>
+        <w:t xml:space="preserve"> should return False. Also, if the builder being moved doesn't belong to the player whose turn it is, or if this method is called before both players have made their initial placements, then it should return False. Otherwise, it should record the move, update the current state, update whose turn it is, and return True. To update the current state, you need to detect if this move put a builder on top of a 3-story tower, or if the opponent will not have a legal move available.</w:t>
       </w:r>
     </w:p>
     <w:p>
@@ -362,6 +538,7 @@
         </w:rPr>
         <w:t xml:space="preserve">game = </w:t>
       </w:r>
+      <w:proofErr w:type="spellStart"/>
       <w:proofErr w:type="gramStart"/>
       <w:r>
         <w:rPr>
@@ -371,7 +548,18 @@
           <w:szCs w:val="20"/>
           <w:bdr w:val="none" w:sz="0" w:space="0" w:color="auto" w:frame="1"/>
         </w:rPr>
-        <w:t>BuildersGame(</w:t>
+        <w:t>BuildersGame</w:t>
+      </w:r>
+      <w:proofErr w:type="spellEnd"/>
+      <w:r>
+        <w:rPr>
+          <w:rFonts w:ascii="Consolas" w:eastAsia="Times New Roman" w:hAnsi="Consolas" w:cs="Consolas"/>
+          <w:color w:val="24292E"/>
+          <w:sz w:val="20"/>
+          <w:szCs w:val="20"/>
+          <w:bdr w:val="none" w:sz="0" w:space="0" w:color="auto" w:frame="1"/>
+        </w:rPr>
+        <w:t>(</w:t>
       </w:r>
       <w:proofErr w:type="gramEnd"/>
       <w:r>
@@ -413,6 +601,7 @@
           <w:bdr w:val="none" w:sz="0" w:space="0" w:color="auto" w:frame="1"/>
         </w:rPr>
       </w:pPr>
+      <w:proofErr w:type="spellStart"/>
       <w:proofErr w:type="gramStart"/>
       <w:r>
         <w:rPr>
@@ -433,7 +622,18 @@
           <w:szCs w:val="20"/>
           <w:bdr w:val="none" w:sz="0" w:space="0" w:color="auto" w:frame="1"/>
         </w:rPr>
-        <w:t>_placement(2,2,1,2,'x')</w:t>
+        <w:t>_placement</w:t>
+      </w:r>
+      <w:proofErr w:type="spellEnd"/>
+      <w:r>
+        <w:rPr>
+          <w:rFonts w:ascii="Consolas" w:eastAsia="Times New Roman" w:hAnsi="Consolas" w:cs="Consolas"/>
+          <w:color w:val="24292E"/>
+          <w:sz w:val="20"/>
+          <w:szCs w:val="20"/>
+          <w:bdr w:val="none" w:sz="0" w:space="0" w:color="auto" w:frame="1"/>
+        </w:rPr>
+        <w:t>(2,2,1,2,'x')</w:t>
       </w:r>
     </w:p>
     <w:p>
@@ -464,6 +664,7 @@
           <w:bdr w:val="none" w:sz="0" w:space="0" w:color="auto" w:frame="1"/>
         </w:rPr>
       </w:pPr>
+      <w:proofErr w:type="spellStart"/>
       <w:proofErr w:type="gramStart"/>
       <w:r>
         <w:rPr>
@@ -484,7 +685,18 @@
           <w:szCs w:val="20"/>
           <w:bdr w:val="none" w:sz="0" w:space="0" w:color="auto" w:frame="1"/>
         </w:rPr>
-        <w:t>_placement(0,1,4,2,'o')</w:t>
+        <w:t>_placement</w:t>
+      </w:r>
+      <w:proofErr w:type="spellEnd"/>
+      <w:r>
+        <w:rPr>
+          <w:rFonts w:ascii="Consolas" w:eastAsia="Times New Roman" w:hAnsi="Consolas" w:cs="Consolas"/>
+          <w:color w:val="24292E"/>
+          <w:sz w:val="20"/>
+          <w:szCs w:val="20"/>
+          <w:bdr w:val="none" w:sz="0" w:space="0" w:color="auto" w:frame="1"/>
+        </w:rPr>
+        <w:t>(0,1,4,2,'o')</w:t>
       </w:r>
     </w:p>
     <w:p>
@@ -515,6 +727,7 @@
           <w:bdr w:val="none" w:sz="0" w:space="0" w:color="auto" w:frame="1"/>
         </w:rPr>
       </w:pPr>
+      <w:proofErr w:type="spellStart"/>
       <w:proofErr w:type="gramStart"/>
       <w:r>
         <w:rPr>
@@ -535,7 +748,18 @@
           <w:szCs w:val="20"/>
           <w:bdr w:val="none" w:sz="0" w:space="0" w:color="auto" w:frame="1"/>
         </w:rPr>
-        <w:t>_move(2,2,1,1,1,0)</w:t>
+        <w:t>_move</w:t>
+      </w:r>
+      <w:proofErr w:type="spellEnd"/>
+      <w:r>
+        <w:rPr>
+          <w:rFonts w:ascii="Consolas" w:eastAsia="Times New Roman" w:hAnsi="Consolas" w:cs="Consolas"/>
+          <w:color w:val="24292E"/>
+          <w:sz w:val="20"/>
+          <w:szCs w:val="20"/>
+          <w:bdr w:val="none" w:sz="0" w:space="0" w:color="auto" w:frame="1"/>
+        </w:rPr>
+        <w:t>(2,2,1,1,1,0)</w:t>
       </w:r>
     </w:p>
     <w:p>
@@ -566,6 +790,7 @@
           <w:bdr w:val="none" w:sz="0" w:space="0" w:color="auto" w:frame="1"/>
         </w:rPr>
       </w:pPr>
+      <w:proofErr w:type="spellStart"/>
       <w:proofErr w:type="gramStart"/>
       <w:r>
         <w:rPr>
@@ -586,7 +811,18 @@
           <w:szCs w:val="20"/>
           <w:bdr w:val="none" w:sz="0" w:space="0" w:color="auto" w:frame="1"/>
         </w:rPr>
-        <w:t>_move(0,1,1,0,2,0)</w:t>
+        <w:t>_move</w:t>
+      </w:r>
+      <w:proofErr w:type="spellEnd"/>
+      <w:r>
+        <w:rPr>
+          <w:rFonts w:ascii="Consolas" w:eastAsia="Times New Roman" w:hAnsi="Consolas" w:cs="Consolas"/>
+          <w:color w:val="24292E"/>
+          <w:sz w:val="20"/>
+          <w:szCs w:val="20"/>
+          <w:bdr w:val="none" w:sz="0" w:space="0" w:color="auto" w:frame="1"/>
+        </w:rPr>
+        <w:t>(0,1,1,0,2,0)</w:t>
       </w:r>
     </w:p>
     <w:p>
@@ -617,6 +853,7 @@
           <w:bdr w:val="none" w:sz="0" w:space="0" w:color="auto" w:frame="1"/>
         </w:rPr>
       </w:pPr>
+      <w:proofErr w:type="spellStart"/>
       <w:r>
         <w:rPr>
           <w:rFonts w:ascii="Consolas" w:eastAsia="Times New Roman" w:hAnsi="Consolas" w:cs="Consolas"/>
@@ -636,7 +873,18 @@
           <w:szCs w:val="20"/>
           <w:bdr w:val="none" w:sz="0" w:space="0" w:color="auto" w:frame="1"/>
         </w:rPr>
-        <w:t>state(</w:t>
+        <w:t>state</w:t>
+      </w:r>
+      <w:proofErr w:type="spellEnd"/>
+      <w:r>
+        <w:rPr>
+          <w:rFonts w:ascii="Consolas" w:eastAsia="Times New Roman" w:hAnsi="Consolas" w:cs="Consolas"/>
+          <w:color w:val="24292E"/>
+          <w:sz w:val="20"/>
+          <w:szCs w:val="20"/>
+          <w:bdr w:val="none" w:sz="0" w:space="0" w:color="auto" w:frame="1"/>
+        </w:rPr>
+        <w:t>(</w:t>
       </w:r>
       <w:proofErr w:type="gramEnd"/>
       <w:r>
@@ -666,6 +914,4257 @@
         </w:rPr>
         <w:t>Your file must be named: BuildersGame.py</w:t>
       </w:r>
+    </w:p>
+    <w:tbl>
+      <w:tblPr>
+        <w:tblW w:w="9000" w:type="dxa"/>
+        <w:tblCellMar>
+          <w:top w:w="15" w:type="dxa"/>
+          <w:left w:w="15" w:type="dxa"/>
+          <w:bottom w:w="15" w:type="dxa"/>
+          <w:right w:w="15" w:type="dxa"/>
+        </w:tblCellMar>
+        <w:tblLook w:val="04A0" w:firstRow="1" w:lastRow="0" w:firstColumn="1" w:lastColumn="0" w:noHBand="0" w:noVBand="1"/>
+      </w:tblPr>
+      <w:tblGrid>
+        <w:gridCol w:w="5858"/>
+        <w:gridCol w:w="1357"/>
+        <w:gridCol w:w="1785"/>
+      </w:tblGrid>
+      <w:tr>
+        <w:trPr>
+          <w:tblHeader/>
+        </w:trPr>
+        <w:tc>
+          <w:tcPr>
+            <w:tcW w:w="0" w:type="auto"/>
+            <w:gridSpan w:val="3"/>
+            <w:tcBorders>
+              <w:top w:val="single" w:sz="6" w:space="0" w:color="C7CDD1"/>
+              <w:left w:val="single" w:sz="6" w:space="0" w:color="C7CDD1"/>
+              <w:bottom w:val="single" w:sz="6" w:space="0" w:color="C7CDD1"/>
+              <w:right w:val="single" w:sz="6" w:space="0" w:color="C7CDD1"/>
+            </w:tcBorders>
+            <w:shd w:val="clear" w:color="auto" w:fill="F5F5F5"/>
+            <w:noWrap/>
+            <w:tcMar>
+              <w:top w:w="105" w:type="dxa"/>
+              <w:left w:w="150" w:type="dxa"/>
+              <w:bottom w:w="210" w:type="dxa"/>
+              <w:right w:w="150" w:type="dxa"/>
+            </w:tcMar>
+            <w:vAlign w:val="center"/>
+            <w:hideMark/>
+          </w:tcPr>
+          <w:p>
+            <w:pPr>
+              <w:rPr>
+                <w:rFonts w:ascii="var(--fwfoD-fontFamily)" w:eastAsia="Times New Roman" w:hAnsi="var(--fwfoD-fontFamily)" w:cs="Times New Roman"/>
+                <w:b/>
+                <w:bCs/>
+              </w:rPr>
+            </w:pPr>
+            <w:r>
+              <w:rPr>
+                <w:rFonts w:ascii="var(--fwfoD-fontFamily)" w:eastAsia="Times New Roman" w:hAnsi="var(--fwfoD-fontFamily)" w:cs="Times New Roman"/>
+                <w:b/>
+                <w:bCs/>
+              </w:rPr>
+              <w:t>Assignment 10 Rubric</w:t>
+            </w:r>
+          </w:p>
+        </w:tc>
+      </w:tr>
+      <w:tr>
+        <w:trPr>
+          <w:tblHeader/>
+        </w:trPr>
+        <w:tc>
+          <w:tcPr>
+            <w:tcW w:w="1785" w:type="dxa"/>
+            <w:tcBorders>
+              <w:top w:val="single" w:sz="6" w:space="0" w:color="C7CDD1"/>
+              <w:left w:val="single" w:sz="6" w:space="0" w:color="C7CDD1"/>
+              <w:bottom w:val="single" w:sz="6" w:space="0" w:color="C7CDD1"/>
+              <w:right w:val="single" w:sz="6" w:space="0" w:color="C7CDD1"/>
+            </w:tcBorders>
+            <w:shd w:val="clear" w:color="auto" w:fill="F5F5F5"/>
+            <w:noWrap/>
+            <w:tcMar>
+              <w:top w:w="105" w:type="dxa"/>
+              <w:left w:w="150" w:type="dxa"/>
+              <w:bottom w:w="210" w:type="dxa"/>
+              <w:right w:w="150" w:type="dxa"/>
+            </w:tcMar>
+            <w:vAlign w:val="center"/>
+            <w:hideMark/>
+          </w:tcPr>
+          <w:p>
+            <w:pPr>
+              <w:rPr>
+                <w:rFonts w:ascii="var(--fwfoD-fontFamily)" w:eastAsia="Times New Roman" w:hAnsi="var(--fwfoD-fontFamily)" w:cs="Times New Roman"/>
+                <w:b/>
+                <w:bCs/>
+              </w:rPr>
+            </w:pPr>
+            <w:r>
+              <w:rPr>
+                <w:rFonts w:ascii="var(--fwfoD-fontFamily)" w:eastAsia="Times New Roman" w:hAnsi="var(--fwfoD-fontFamily)" w:cs="Times New Roman"/>
+                <w:b/>
+                <w:bCs/>
+              </w:rPr>
+              <w:t>Criteria</w:t>
+            </w:r>
+          </w:p>
+        </w:tc>
+        <w:tc>
+          <w:tcPr>
+            <w:tcW w:w="0" w:type="auto"/>
+            <w:tcBorders>
+              <w:top w:val="single" w:sz="6" w:space="0" w:color="C7CDD1"/>
+              <w:left w:val="single" w:sz="6" w:space="0" w:color="C7CDD1"/>
+              <w:bottom w:val="single" w:sz="6" w:space="0" w:color="C7CDD1"/>
+              <w:right w:val="single" w:sz="6" w:space="0" w:color="C7CDD1"/>
+            </w:tcBorders>
+            <w:shd w:val="clear" w:color="auto" w:fill="F5F5F5"/>
+            <w:noWrap/>
+            <w:tcMar>
+              <w:top w:w="105" w:type="dxa"/>
+              <w:left w:w="150" w:type="dxa"/>
+              <w:bottom w:w="210" w:type="dxa"/>
+              <w:right w:w="150" w:type="dxa"/>
+            </w:tcMar>
+            <w:vAlign w:val="center"/>
+            <w:hideMark/>
+          </w:tcPr>
+          <w:p>
+            <w:pPr>
+              <w:rPr>
+                <w:rFonts w:ascii="var(--fwfoD-fontFamily)" w:eastAsia="Times New Roman" w:hAnsi="var(--fwfoD-fontFamily)" w:cs="Times New Roman"/>
+                <w:b/>
+                <w:bCs/>
+              </w:rPr>
+            </w:pPr>
+            <w:r>
+              <w:rPr>
+                <w:rFonts w:ascii="var(--fwfoD-fontFamily)" w:eastAsia="Times New Roman" w:hAnsi="var(--fwfoD-fontFamily)" w:cs="Times New Roman"/>
+                <w:b/>
+                <w:bCs/>
+              </w:rPr>
+              <w:t>Ratings</w:t>
+            </w:r>
+          </w:p>
+        </w:tc>
+        <w:tc>
+          <w:tcPr>
+            <w:tcW w:w="1785" w:type="dxa"/>
+            <w:tcBorders>
+              <w:top w:val="single" w:sz="6" w:space="0" w:color="C7CDD1"/>
+              <w:left w:val="single" w:sz="6" w:space="0" w:color="C7CDD1"/>
+              <w:bottom w:val="single" w:sz="6" w:space="0" w:color="C7CDD1"/>
+              <w:right w:val="single" w:sz="6" w:space="0" w:color="C7CDD1"/>
+            </w:tcBorders>
+            <w:shd w:val="clear" w:color="auto" w:fill="F5F5F5"/>
+            <w:noWrap/>
+            <w:tcMar>
+              <w:top w:w="105" w:type="dxa"/>
+              <w:left w:w="150" w:type="dxa"/>
+              <w:bottom w:w="210" w:type="dxa"/>
+              <w:right w:w="150" w:type="dxa"/>
+            </w:tcMar>
+            <w:vAlign w:val="center"/>
+            <w:hideMark/>
+          </w:tcPr>
+          <w:p>
+            <w:pPr>
+              <w:rPr>
+                <w:rFonts w:ascii="var(--fwfoD-fontFamily)" w:eastAsia="Times New Roman" w:hAnsi="var(--fwfoD-fontFamily)" w:cs="Times New Roman"/>
+                <w:b/>
+                <w:bCs/>
+              </w:rPr>
+            </w:pPr>
+            <w:r>
+              <w:rPr>
+                <w:rFonts w:ascii="var(--fwfoD-fontFamily)" w:eastAsia="Times New Roman" w:hAnsi="var(--fwfoD-fontFamily)" w:cs="Times New Roman"/>
+                <w:b/>
+                <w:bCs/>
+              </w:rPr>
+              <w:t>Pts</w:t>
+            </w:r>
+          </w:p>
+        </w:tc>
+      </w:tr>
+      <w:tr>
+        <w:tc>
+          <w:tcPr>
+            <w:tcW w:w="0" w:type="auto"/>
+            <w:tcBorders>
+              <w:top w:val="single" w:sz="6" w:space="0" w:color="C7CDD1"/>
+              <w:left w:val="single" w:sz="6" w:space="0" w:color="C7CDD1"/>
+              <w:bottom w:val="single" w:sz="6" w:space="0" w:color="C7CDD1"/>
+              <w:right w:val="single" w:sz="6" w:space="0" w:color="C7CDD1"/>
+            </w:tcBorders>
+            <w:tcMar>
+              <w:top w:w="105" w:type="dxa"/>
+              <w:left w:w="150" w:type="dxa"/>
+              <w:bottom w:w="210" w:type="dxa"/>
+              <w:right w:w="150" w:type="dxa"/>
+            </w:tcMar>
+            <w:vAlign w:val="center"/>
+            <w:hideMark/>
+          </w:tcPr>
+          <w:p>
+            <w:pPr>
+              <w:rPr>
+                <w:rFonts w:ascii="var(--erWSf-fontFamily)" w:eastAsia="Times New Roman" w:hAnsi="var(--erWSf-fontFamily)" w:cs="Times New Roman"/>
+                <w:b/>
+                <w:bCs/>
+              </w:rPr>
+            </w:pPr>
+            <w:r>
+              <w:rPr>
+                <w:rFonts w:ascii="var(--cjUyb-fontFamily)" w:eastAsia="Times New Roman" w:hAnsi="var(--cjUyb-fontFamily)" w:cs="Times New Roman"/>
+                <w:b/>
+                <w:bCs/>
+              </w:rPr>
+              <w:t>Code Style Deduction: Used single letter variable names. Known math symbols are okay. (-2 Points)</w:t>
+            </w:r>
+          </w:p>
+        </w:tc>
+        <w:tc>
+          <w:tcPr>
+            <w:tcW w:w="0" w:type="auto"/>
+            <w:tcBorders>
+              <w:top w:val="single" w:sz="6" w:space="0" w:color="C7CDD1"/>
+              <w:left w:val="single" w:sz="6" w:space="0" w:color="C7CDD1"/>
+              <w:bottom w:val="single" w:sz="6" w:space="0" w:color="C7CDD1"/>
+              <w:right w:val="single" w:sz="6" w:space="0" w:color="C7CDD1"/>
+            </w:tcBorders>
+            <w:tcMar>
+              <w:top w:w="105" w:type="dxa"/>
+              <w:left w:w="150" w:type="dxa"/>
+              <w:bottom w:w="105" w:type="dxa"/>
+              <w:right w:w="150" w:type="dxa"/>
+            </w:tcMar>
+            <w:vAlign w:val="center"/>
+            <w:hideMark/>
+          </w:tcPr>
+          <w:p>
+            <w:pPr>
+              <w:rPr>
+                <w:rFonts w:ascii="var(--fOyUs-fontFamily)" w:eastAsia="Times New Roman" w:hAnsi="var(--fOyUs-fontFamily)" w:cs="Times New Roman"/>
+              </w:rPr>
+            </w:pPr>
+            <w:r>
+              <w:rPr>
+                <w:rFonts w:ascii="var(--enRcg-fontFamily)" w:eastAsia="Times New Roman" w:hAnsi="var(--enRcg-fontFamily)" w:cs="Times New Roman"/>
+              </w:rPr>
+              <w:t>0 pts</w:t>
+            </w:r>
+          </w:p>
+          <w:p>
+            <w:pPr>
+              <w:rPr>
+                <w:rFonts w:ascii="var(--fOyUs-fontFamily)" w:eastAsia="Times New Roman" w:hAnsi="var(--fOyUs-fontFamily)" w:cs="Times New Roman"/>
+              </w:rPr>
+            </w:pPr>
+            <w:r>
+              <w:rPr>
+                <w:rFonts w:ascii="var(--enRcg-fontFamily)" w:eastAsia="Times New Roman" w:hAnsi="var(--enRcg-fontFamily)" w:cs="Times New Roman"/>
+              </w:rPr>
+              <w:t>Full Marks</w:t>
+            </w:r>
+          </w:p>
+          <w:p>
+            <w:pPr>
+              <w:rPr>
+                <w:rFonts w:ascii="var(--fOyUs-fontFamily)" w:eastAsia="Times New Roman" w:hAnsi="var(--fOyUs-fontFamily)" w:cs="Times New Roman"/>
+              </w:rPr>
+            </w:pPr>
+            <w:r>
+              <w:rPr>
+                <w:rFonts w:ascii="var(--enRcg-fontFamily)" w:eastAsia="Times New Roman" w:hAnsi="var(--enRcg-fontFamily)" w:cs="Times New Roman"/>
+              </w:rPr>
+              <w:lastRenderedPageBreak/>
+              <w:t>Meets style guidelines</w:t>
+            </w:r>
+          </w:p>
+          <w:p>
+            <w:pPr>
+              <w:rPr>
+                <w:rFonts w:ascii="var(--fOyUs-fontFamily)" w:eastAsia="Times New Roman" w:hAnsi="var(--fOyUs-fontFamily)" w:cs="Times New Roman"/>
+              </w:rPr>
+            </w:pPr>
+            <w:r>
+              <w:rPr>
+                <w:rFonts w:ascii="var(--enRcg-fontFamily)" w:eastAsia="Times New Roman" w:hAnsi="var(--enRcg-fontFamily)" w:cs="Times New Roman"/>
+              </w:rPr>
+              <w:t>0 pts</w:t>
+            </w:r>
+          </w:p>
+          <w:p>
+            <w:pPr>
+              <w:rPr>
+                <w:rFonts w:ascii="var(--fOyUs-fontFamily)" w:eastAsia="Times New Roman" w:hAnsi="var(--fOyUs-fontFamily)" w:cs="Times New Roman"/>
+              </w:rPr>
+            </w:pPr>
+            <w:r>
+              <w:rPr>
+                <w:rFonts w:ascii="var(--enRcg-fontFamily)" w:eastAsia="Times New Roman" w:hAnsi="var(--enRcg-fontFamily)" w:cs="Times New Roman"/>
+              </w:rPr>
+              <w:t>Point Deduction</w:t>
+            </w:r>
+          </w:p>
+        </w:tc>
+        <w:tc>
+          <w:tcPr>
+            <w:tcW w:w="0" w:type="auto"/>
+            <w:tcBorders>
+              <w:top w:val="single" w:sz="6" w:space="0" w:color="C7CDD1"/>
+              <w:left w:val="single" w:sz="6" w:space="0" w:color="C7CDD1"/>
+              <w:bottom w:val="single" w:sz="6" w:space="0" w:color="C7CDD1"/>
+              <w:right w:val="single" w:sz="6" w:space="0" w:color="C7CDD1"/>
+            </w:tcBorders>
+            <w:tcMar>
+              <w:top w:w="105" w:type="dxa"/>
+              <w:left w:w="150" w:type="dxa"/>
+              <w:bottom w:w="105" w:type="dxa"/>
+              <w:right w:w="150" w:type="dxa"/>
+            </w:tcMar>
+            <w:vAlign w:val="center"/>
+            <w:hideMark/>
+          </w:tcPr>
+          <w:p>
+            <w:pPr>
+              <w:rPr>
+                <w:rFonts w:ascii="var(--ccWIh-fontFamily)" w:eastAsia="Times New Roman" w:hAnsi="var(--ccWIh-fontFamily)" w:cs="Times New Roman"/>
+              </w:rPr>
+            </w:pPr>
+            <w:r>
+              <w:rPr>
+                <w:rFonts w:ascii="var(--ccWIh-fontFamily)" w:eastAsia="Times New Roman" w:hAnsi="var(--ccWIh-fontFamily)" w:cs="Times New Roman"/>
+              </w:rPr>
+              <w:lastRenderedPageBreak/>
+              <w:t>/ 0 pts</w:t>
+            </w:r>
+          </w:p>
+        </w:tc>
+      </w:tr>
+      <w:tr>
+        <w:tc>
+          <w:tcPr>
+            <w:tcW w:w="0" w:type="auto"/>
+            <w:tcBorders>
+              <w:top w:val="single" w:sz="6" w:space="0" w:color="C7CDD1"/>
+              <w:left w:val="single" w:sz="6" w:space="0" w:color="C7CDD1"/>
+              <w:bottom w:val="single" w:sz="6" w:space="0" w:color="C7CDD1"/>
+              <w:right w:val="single" w:sz="6" w:space="0" w:color="C7CDD1"/>
+            </w:tcBorders>
+            <w:tcMar>
+              <w:top w:w="105" w:type="dxa"/>
+              <w:left w:w="150" w:type="dxa"/>
+              <w:bottom w:w="210" w:type="dxa"/>
+              <w:right w:w="150" w:type="dxa"/>
+            </w:tcMar>
+            <w:vAlign w:val="center"/>
+            <w:hideMark/>
+          </w:tcPr>
+          <w:p>
+            <w:pPr>
+              <w:rPr>
+                <w:rFonts w:ascii="var(--erWSf-fontFamily)" w:eastAsia="Times New Roman" w:hAnsi="var(--erWSf-fontFamily)" w:cs="Times New Roman"/>
+                <w:b/>
+                <w:bCs/>
+              </w:rPr>
+            </w:pPr>
+            <w:r>
+              <w:rPr>
+                <w:rFonts w:ascii="var(--cjUyb-fontFamily)" w:eastAsia="Times New Roman" w:hAnsi="var(--cjUyb-fontFamily)" w:cs="Times New Roman"/>
+                <w:b/>
+                <w:bCs/>
+              </w:rPr>
+              <w:t xml:space="preserve">Code Style Deduction: Did not format code correctly. (Colons, indentation, at least 1 blank line after function/methods/classes, name conventions such as </w:t>
+            </w:r>
+            <w:proofErr w:type="spellStart"/>
+            <w:r>
+              <w:rPr>
+                <w:rFonts w:ascii="var(--cjUyb-fontFamily)" w:eastAsia="Times New Roman" w:hAnsi="var(--cjUyb-fontFamily)" w:cs="Times New Roman"/>
+                <w:b/>
+                <w:bCs/>
+              </w:rPr>
+              <w:t>snake_case</w:t>
+            </w:r>
+            <w:proofErr w:type="spellEnd"/>
+            <w:r>
+              <w:rPr>
+                <w:rFonts w:ascii="var(--cjUyb-fontFamily)" w:eastAsia="Times New Roman" w:hAnsi="var(--cjUyb-fontFamily)" w:cs="Times New Roman"/>
+                <w:b/>
+                <w:bCs/>
+              </w:rPr>
+              <w:t>. Overall.) (-2 Points)</w:t>
+            </w:r>
+          </w:p>
+        </w:tc>
+        <w:tc>
+          <w:tcPr>
+            <w:tcW w:w="0" w:type="auto"/>
+            <w:tcBorders>
+              <w:top w:val="single" w:sz="6" w:space="0" w:color="C7CDD1"/>
+              <w:left w:val="single" w:sz="6" w:space="0" w:color="C7CDD1"/>
+              <w:bottom w:val="single" w:sz="6" w:space="0" w:color="C7CDD1"/>
+              <w:right w:val="single" w:sz="6" w:space="0" w:color="C7CDD1"/>
+            </w:tcBorders>
+            <w:tcMar>
+              <w:top w:w="105" w:type="dxa"/>
+              <w:left w:w="150" w:type="dxa"/>
+              <w:bottom w:w="105" w:type="dxa"/>
+              <w:right w:w="150" w:type="dxa"/>
+            </w:tcMar>
+            <w:vAlign w:val="center"/>
+            <w:hideMark/>
+          </w:tcPr>
+          <w:p>
+            <w:pPr>
+              <w:rPr>
+                <w:rFonts w:ascii="var(--fOyUs-fontFamily)" w:eastAsia="Times New Roman" w:hAnsi="var(--fOyUs-fontFamily)" w:cs="Times New Roman"/>
+              </w:rPr>
+            </w:pPr>
+            <w:r>
+              <w:rPr>
+                <w:rFonts w:ascii="var(--enRcg-fontFamily)" w:eastAsia="Times New Roman" w:hAnsi="var(--enRcg-fontFamily)" w:cs="Times New Roman"/>
+              </w:rPr>
+              <w:t>0 pts</w:t>
+            </w:r>
+          </w:p>
+          <w:p>
+            <w:pPr>
+              <w:rPr>
+                <w:rFonts w:ascii="var(--fOyUs-fontFamily)" w:eastAsia="Times New Roman" w:hAnsi="var(--fOyUs-fontFamily)" w:cs="Times New Roman"/>
+              </w:rPr>
+            </w:pPr>
+            <w:r>
+              <w:rPr>
+                <w:rFonts w:ascii="var(--enRcg-fontFamily)" w:eastAsia="Times New Roman" w:hAnsi="var(--enRcg-fontFamily)" w:cs="Times New Roman"/>
+              </w:rPr>
+              <w:t>Full Marks</w:t>
+            </w:r>
+          </w:p>
+          <w:p>
+            <w:pPr>
+              <w:rPr>
+                <w:rFonts w:ascii="var(--fOyUs-fontFamily)" w:eastAsia="Times New Roman" w:hAnsi="var(--fOyUs-fontFamily)" w:cs="Times New Roman"/>
+              </w:rPr>
+            </w:pPr>
+            <w:r>
+              <w:rPr>
+                <w:rFonts w:ascii="var(--enRcg-fontFamily)" w:eastAsia="Times New Roman" w:hAnsi="var(--enRcg-fontFamily)" w:cs="Times New Roman"/>
+              </w:rPr>
+              <w:t>Meets style guidelines</w:t>
+            </w:r>
+          </w:p>
+          <w:p>
+            <w:pPr>
+              <w:rPr>
+                <w:rFonts w:ascii="var(--fOyUs-fontFamily)" w:eastAsia="Times New Roman" w:hAnsi="var(--fOyUs-fontFamily)" w:cs="Times New Roman"/>
+              </w:rPr>
+            </w:pPr>
+            <w:r>
+              <w:rPr>
+                <w:rFonts w:ascii="var(--enRcg-fontFamily)" w:eastAsia="Times New Roman" w:hAnsi="var(--enRcg-fontFamily)" w:cs="Times New Roman"/>
+              </w:rPr>
+              <w:t>0 pts</w:t>
+            </w:r>
+          </w:p>
+          <w:p>
+            <w:pPr>
+              <w:rPr>
+                <w:rFonts w:ascii="var(--fOyUs-fontFamily)" w:eastAsia="Times New Roman" w:hAnsi="var(--fOyUs-fontFamily)" w:cs="Times New Roman"/>
+              </w:rPr>
+            </w:pPr>
+            <w:r>
+              <w:rPr>
+                <w:rFonts w:ascii="var(--enRcg-fontFamily)" w:eastAsia="Times New Roman" w:hAnsi="var(--enRcg-fontFamily)" w:cs="Times New Roman"/>
+              </w:rPr>
+              <w:t>Point Deduction</w:t>
+            </w:r>
+          </w:p>
+        </w:tc>
+        <w:tc>
+          <w:tcPr>
+            <w:tcW w:w="0" w:type="auto"/>
+            <w:tcBorders>
+              <w:top w:val="single" w:sz="6" w:space="0" w:color="C7CDD1"/>
+              <w:left w:val="single" w:sz="6" w:space="0" w:color="C7CDD1"/>
+              <w:bottom w:val="single" w:sz="6" w:space="0" w:color="C7CDD1"/>
+              <w:right w:val="single" w:sz="6" w:space="0" w:color="C7CDD1"/>
+            </w:tcBorders>
+            <w:tcMar>
+              <w:top w:w="105" w:type="dxa"/>
+              <w:left w:w="150" w:type="dxa"/>
+              <w:bottom w:w="105" w:type="dxa"/>
+              <w:right w:w="150" w:type="dxa"/>
+            </w:tcMar>
+            <w:vAlign w:val="center"/>
+            <w:hideMark/>
+          </w:tcPr>
+          <w:p>
+            <w:pPr>
+              <w:rPr>
+                <w:rFonts w:ascii="var(--ccWIh-fontFamily)" w:eastAsia="Times New Roman" w:hAnsi="var(--ccWIh-fontFamily)" w:cs="Times New Roman"/>
+              </w:rPr>
+            </w:pPr>
+            <w:r>
+              <w:rPr>
+                <w:rFonts w:ascii="var(--ccWIh-fontFamily)" w:eastAsia="Times New Roman" w:hAnsi="var(--ccWIh-fontFamily)" w:cs="Times New Roman"/>
+              </w:rPr>
+              <w:t>/ 0 pts</w:t>
+            </w:r>
+          </w:p>
+        </w:tc>
+      </w:tr>
+      <w:tr>
+        <w:tc>
+          <w:tcPr>
+            <w:tcW w:w="0" w:type="auto"/>
+            <w:tcBorders>
+              <w:top w:val="single" w:sz="6" w:space="0" w:color="C7CDD1"/>
+              <w:left w:val="single" w:sz="6" w:space="0" w:color="C7CDD1"/>
+              <w:bottom w:val="single" w:sz="6" w:space="0" w:color="C7CDD1"/>
+              <w:right w:val="single" w:sz="6" w:space="0" w:color="C7CDD1"/>
+            </w:tcBorders>
+            <w:tcMar>
+              <w:top w:w="105" w:type="dxa"/>
+              <w:left w:w="150" w:type="dxa"/>
+              <w:bottom w:w="210" w:type="dxa"/>
+              <w:right w:w="150" w:type="dxa"/>
+            </w:tcMar>
+            <w:vAlign w:val="center"/>
+            <w:hideMark/>
+          </w:tcPr>
+          <w:p>
+            <w:pPr>
+              <w:rPr>
+                <w:rFonts w:ascii="var(--erWSf-fontFamily)" w:eastAsia="Times New Roman" w:hAnsi="var(--erWSf-fontFamily)" w:cs="Times New Roman"/>
+                <w:b/>
+                <w:bCs/>
+              </w:rPr>
+            </w:pPr>
+            <w:r>
+              <w:rPr>
+                <w:rFonts w:ascii="var(--cjUyb-fontFamily)" w:eastAsia="Times New Roman" w:hAnsi="var(--cjUyb-fontFamily)" w:cs="Times New Roman"/>
+                <w:b/>
+                <w:bCs/>
+              </w:rPr>
+              <w:t>Code Style Deduction: Each wrong file/function/class name. (-1 Point each)</w:t>
+            </w:r>
+          </w:p>
+        </w:tc>
+        <w:tc>
+          <w:tcPr>
+            <w:tcW w:w="0" w:type="auto"/>
+            <w:tcBorders>
+              <w:top w:val="single" w:sz="6" w:space="0" w:color="C7CDD1"/>
+              <w:left w:val="single" w:sz="6" w:space="0" w:color="C7CDD1"/>
+              <w:bottom w:val="single" w:sz="6" w:space="0" w:color="C7CDD1"/>
+              <w:right w:val="single" w:sz="6" w:space="0" w:color="C7CDD1"/>
+            </w:tcBorders>
+            <w:tcMar>
+              <w:top w:w="105" w:type="dxa"/>
+              <w:left w:w="150" w:type="dxa"/>
+              <w:bottom w:w="105" w:type="dxa"/>
+              <w:right w:w="150" w:type="dxa"/>
+            </w:tcMar>
+            <w:vAlign w:val="center"/>
+            <w:hideMark/>
+          </w:tcPr>
+          <w:p>
+            <w:pPr>
+              <w:rPr>
+                <w:rFonts w:ascii="var(--fOyUs-fontFamily)" w:eastAsia="Times New Roman" w:hAnsi="var(--fOyUs-fontFamily)" w:cs="Times New Roman"/>
+              </w:rPr>
+            </w:pPr>
+            <w:r>
+              <w:rPr>
+                <w:rFonts w:ascii="var(--enRcg-fontFamily)" w:eastAsia="Times New Roman" w:hAnsi="var(--enRcg-fontFamily)" w:cs="Times New Roman"/>
+              </w:rPr>
+              <w:t>0 pts</w:t>
+            </w:r>
+          </w:p>
+          <w:p>
+            <w:pPr>
+              <w:rPr>
+                <w:rFonts w:ascii="var(--fOyUs-fontFamily)" w:eastAsia="Times New Roman" w:hAnsi="var(--fOyUs-fontFamily)" w:cs="Times New Roman"/>
+              </w:rPr>
+            </w:pPr>
+            <w:r>
+              <w:rPr>
+                <w:rFonts w:ascii="var(--enRcg-fontFamily)" w:eastAsia="Times New Roman" w:hAnsi="var(--enRcg-fontFamily)" w:cs="Times New Roman"/>
+              </w:rPr>
+              <w:t>Full Marks</w:t>
+            </w:r>
+          </w:p>
+          <w:p>
+            <w:pPr>
+              <w:rPr>
+                <w:rFonts w:ascii="var(--fOyUs-fontFamily)" w:eastAsia="Times New Roman" w:hAnsi="var(--fOyUs-fontFamily)" w:cs="Times New Roman"/>
+              </w:rPr>
+            </w:pPr>
+            <w:r>
+              <w:rPr>
+                <w:rFonts w:ascii="var(--enRcg-fontFamily)" w:eastAsia="Times New Roman" w:hAnsi="var(--enRcg-fontFamily)" w:cs="Times New Roman"/>
+              </w:rPr>
+              <w:t>Meets style guidelines</w:t>
+            </w:r>
+          </w:p>
+          <w:p>
+            <w:pPr>
+              <w:rPr>
+                <w:rFonts w:ascii="var(--fOyUs-fontFamily)" w:eastAsia="Times New Roman" w:hAnsi="var(--fOyUs-fontFamily)" w:cs="Times New Roman"/>
+              </w:rPr>
+            </w:pPr>
+            <w:r>
+              <w:rPr>
+                <w:rFonts w:ascii="var(--enRcg-fontFamily)" w:eastAsia="Times New Roman" w:hAnsi="var(--enRcg-fontFamily)" w:cs="Times New Roman"/>
+              </w:rPr>
+              <w:t>0 pts</w:t>
+            </w:r>
+          </w:p>
+          <w:p>
+            <w:pPr>
+              <w:rPr>
+                <w:rFonts w:ascii="var(--fOyUs-fontFamily)" w:eastAsia="Times New Roman" w:hAnsi="var(--fOyUs-fontFamily)" w:cs="Times New Roman"/>
+              </w:rPr>
+            </w:pPr>
+            <w:r>
+              <w:rPr>
+                <w:rFonts w:ascii="var(--enRcg-fontFamily)" w:eastAsia="Times New Roman" w:hAnsi="var(--enRcg-fontFamily)" w:cs="Times New Roman"/>
+              </w:rPr>
+              <w:t>Point Deduction</w:t>
+            </w:r>
+          </w:p>
+        </w:tc>
+        <w:tc>
+          <w:tcPr>
+            <w:tcW w:w="0" w:type="auto"/>
+            <w:tcBorders>
+              <w:top w:val="single" w:sz="6" w:space="0" w:color="C7CDD1"/>
+              <w:left w:val="single" w:sz="6" w:space="0" w:color="C7CDD1"/>
+              <w:bottom w:val="single" w:sz="6" w:space="0" w:color="C7CDD1"/>
+              <w:right w:val="single" w:sz="6" w:space="0" w:color="C7CDD1"/>
+            </w:tcBorders>
+            <w:tcMar>
+              <w:top w:w="105" w:type="dxa"/>
+              <w:left w:w="150" w:type="dxa"/>
+              <w:bottom w:w="105" w:type="dxa"/>
+              <w:right w:w="150" w:type="dxa"/>
+            </w:tcMar>
+            <w:vAlign w:val="center"/>
+            <w:hideMark/>
+          </w:tcPr>
+          <w:p>
+            <w:pPr>
+              <w:rPr>
+                <w:rFonts w:ascii="var(--ccWIh-fontFamily)" w:eastAsia="Times New Roman" w:hAnsi="var(--ccWIh-fontFamily)" w:cs="Times New Roman"/>
+              </w:rPr>
+            </w:pPr>
+            <w:r>
+              <w:rPr>
+                <w:rFonts w:ascii="var(--ccWIh-fontFamily)" w:eastAsia="Times New Roman" w:hAnsi="var(--ccWIh-fontFamily)" w:cs="Times New Roman"/>
+              </w:rPr>
+              <w:t>/ 0 pts</w:t>
+            </w:r>
+          </w:p>
+        </w:tc>
+      </w:tr>
+      <w:tr>
+        <w:tc>
+          <w:tcPr>
+            <w:tcW w:w="0" w:type="auto"/>
+            <w:tcBorders>
+              <w:top w:val="single" w:sz="6" w:space="0" w:color="C7CDD1"/>
+              <w:left w:val="single" w:sz="6" w:space="0" w:color="C7CDD1"/>
+              <w:bottom w:val="single" w:sz="6" w:space="0" w:color="C7CDD1"/>
+              <w:right w:val="single" w:sz="6" w:space="0" w:color="C7CDD1"/>
+            </w:tcBorders>
+            <w:tcMar>
+              <w:top w:w="105" w:type="dxa"/>
+              <w:left w:w="150" w:type="dxa"/>
+              <w:bottom w:w="210" w:type="dxa"/>
+              <w:right w:w="150" w:type="dxa"/>
+            </w:tcMar>
+            <w:vAlign w:val="center"/>
+            <w:hideMark/>
+          </w:tcPr>
+          <w:p>
+            <w:pPr>
+              <w:rPr>
+                <w:rFonts w:ascii="var(--erWSf-fontFamily)" w:eastAsia="Times New Roman" w:hAnsi="var(--erWSf-fontFamily)" w:cs="Times New Roman"/>
+                <w:b/>
+                <w:bCs/>
+              </w:rPr>
+            </w:pPr>
+            <w:r>
+              <w:rPr>
+                <w:rFonts w:ascii="var(--cjUyb-fontFamily)" w:eastAsia="Times New Roman" w:hAnsi="var(--cjUyb-fontFamily)" w:cs="Times New Roman"/>
+                <w:b/>
+                <w:bCs/>
+              </w:rPr>
+              <w:t>Code Style Deduction: For each file without required comment headers. (Including inaccurate descriptions.) (-1 Point)</w:t>
+            </w:r>
+          </w:p>
+        </w:tc>
+        <w:tc>
+          <w:tcPr>
+            <w:tcW w:w="0" w:type="auto"/>
+            <w:tcBorders>
+              <w:top w:val="single" w:sz="6" w:space="0" w:color="C7CDD1"/>
+              <w:left w:val="single" w:sz="6" w:space="0" w:color="C7CDD1"/>
+              <w:bottom w:val="single" w:sz="6" w:space="0" w:color="C7CDD1"/>
+              <w:right w:val="single" w:sz="6" w:space="0" w:color="C7CDD1"/>
+            </w:tcBorders>
+            <w:tcMar>
+              <w:top w:w="105" w:type="dxa"/>
+              <w:left w:w="150" w:type="dxa"/>
+              <w:bottom w:w="105" w:type="dxa"/>
+              <w:right w:w="150" w:type="dxa"/>
+            </w:tcMar>
+            <w:vAlign w:val="center"/>
+            <w:hideMark/>
+          </w:tcPr>
+          <w:p>
+            <w:pPr>
+              <w:rPr>
+                <w:rFonts w:ascii="var(--fOyUs-fontFamily)" w:eastAsia="Times New Roman" w:hAnsi="var(--fOyUs-fontFamily)" w:cs="Times New Roman"/>
+              </w:rPr>
+            </w:pPr>
+            <w:r>
+              <w:rPr>
+                <w:rFonts w:ascii="var(--enRcg-fontFamily)" w:eastAsia="Times New Roman" w:hAnsi="var(--enRcg-fontFamily)" w:cs="Times New Roman"/>
+              </w:rPr>
+              <w:t>0 pts</w:t>
+            </w:r>
+          </w:p>
+          <w:p>
+            <w:pPr>
+              <w:rPr>
+                <w:rFonts w:ascii="var(--fOyUs-fontFamily)" w:eastAsia="Times New Roman" w:hAnsi="var(--fOyUs-fontFamily)" w:cs="Times New Roman"/>
+              </w:rPr>
+            </w:pPr>
+            <w:r>
+              <w:rPr>
+                <w:rFonts w:ascii="var(--enRcg-fontFamily)" w:eastAsia="Times New Roman" w:hAnsi="var(--enRcg-fontFamily)" w:cs="Times New Roman"/>
+              </w:rPr>
+              <w:t>Full Marks</w:t>
+            </w:r>
+          </w:p>
+          <w:p>
+            <w:pPr>
+              <w:rPr>
+                <w:rFonts w:ascii="var(--fOyUs-fontFamily)" w:eastAsia="Times New Roman" w:hAnsi="var(--fOyUs-fontFamily)" w:cs="Times New Roman"/>
+              </w:rPr>
+            </w:pPr>
+            <w:r>
+              <w:rPr>
+                <w:rFonts w:ascii="var(--enRcg-fontFamily)" w:eastAsia="Times New Roman" w:hAnsi="var(--enRcg-fontFamily)" w:cs="Times New Roman"/>
+              </w:rPr>
+              <w:t>Meets style guidelines</w:t>
+            </w:r>
+          </w:p>
+          <w:p>
+            <w:pPr>
+              <w:rPr>
+                <w:rFonts w:ascii="var(--fOyUs-fontFamily)" w:eastAsia="Times New Roman" w:hAnsi="var(--fOyUs-fontFamily)" w:cs="Times New Roman"/>
+              </w:rPr>
+            </w:pPr>
+            <w:r>
+              <w:rPr>
+                <w:rFonts w:ascii="var(--enRcg-fontFamily)" w:eastAsia="Times New Roman" w:hAnsi="var(--enRcg-fontFamily)" w:cs="Times New Roman"/>
+              </w:rPr>
+              <w:t>0 pts</w:t>
+            </w:r>
+          </w:p>
+          <w:p>
+            <w:pPr>
+              <w:rPr>
+                <w:rFonts w:ascii="var(--fOyUs-fontFamily)" w:eastAsia="Times New Roman" w:hAnsi="var(--fOyUs-fontFamily)" w:cs="Times New Roman"/>
+              </w:rPr>
+            </w:pPr>
+            <w:r>
+              <w:rPr>
+                <w:rFonts w:ascii="var(--enRcg-fontFamily)" w:eastAsia="Times New Roman" w:hAnsi="var(--enRcg-fontFamily)" w:cs="Times New Roman"/>
+              </w:rPr>
+              <w:t>Point Deduction</w:t>
+            </w:r>
+          </w:p>
+        </w:tc>
+        <w:tc>
+          <w:tcPr>
+            <w:tcW w:w="0" w:type="auto"/>
+            <w:tcBorders>
+              <w:top w:val="single" w:sz="6" w:space="0" w:color="C7CDD1"/>
+              <w:left w:val="single" w:sz="6" w:space="0" w:color="C7CDD1"/>
+              <w:bottom w:val="single" w:sz="6" w:space="0" w:color="C7CDD1"/>
+              <w:right w:val="single" w:sz="6" w:space="0" w:color="C7CDD1"/>
+            </w:tcBorders>
+            <w:tcMar>
+              <w:top w:w="105" w:type="dxa"/>
+              <w:left w:w="150" w:type="dxa"/>
+              <w:bottom w:w="105" w:type="dxa"/>
+              <w:right w:w="150" w:type="dxa"/>
+            </w:tcMar>
+            <w:vAlign w:val="center"/>
+            <w:hideMark/>
+          </w:tcPr>
+          <w:p>
+            <w:pPr>
+              <w:rPr>
+                <w:rFonts w:ascii="var(--ccWIh-fontFamily)" w:eastAsia="Times New Roman" w:hAnsi="var(--ccWIh-fontFamily)" w:cs="Times New Roman"/>
+              </w:rPr>
+            </w:pPr>
+            <w:r>
+              <w:rPr>
+                <w:rFonts w:ascii="var(--ccWIh-fontFamily)" w:eastAsia="Times New Roman" w:hAnsi="var(--ccWIh-fontFamily)" w:cs="Times New Roman"/>
+              </w:rPr>
+              <w:t>/ 0 pts</w:t>
+            </w:r>
+          </w:p>
+        </w:tc>
+      </w:tr>
+      <w:tr>
+        <w:tc>
+          <w:tcPr>
+            <w:tcW w:w="0" w:type="auto"/>
+            <w:tcBorders>
+              <w:top w:val="single" w:sz="6" w:space="0" w:color="C7CDD1"/>
+              <w:left w:val="single" w:sz="6" w:space="0" w:color="C7CDD1"/>
+              <w:bottom w:val="single" w:sz="6" w:space="0" w:color="C7CDD1"/>
+              <w:right w:val="single" w:sz="6" w:space="0" w:color="C7CDD1"/>
+            </w:tcBorders>
+            <w:tcMar>
+              <w:top w:w="105" w:type="dxa"/>
+              <w:left w:w="150" w:type="dxa"/>
+              <w:bottom w:w="210" w:type="dxa"/>
+              <w:right w:w="150" w:type="dxa"/>
+            </w:tcMar>
+            <w:vAlign w:val="center"/>
+            <w:hideMark/>
+          </w:tcPr>
+          <w:p>
+            <w:pPr>
+              <w:rPr>
+                <w:rFonts w:ascii="var(--erWSf-fontFamily)" w:eastAsia="Times New Roman" w:hAnsi="var(--erWSf-fontFamily)" w:cs="Times New Roman"/>
+                <w:b/>
+                <w:bCs/>
+              </w:rPr>
+            </w:pPr>
+            <w:r>
+              <w:rPr>
+                <w:rFonts w:ascii="var(--cjUyb-fontFamily)" w:eastAsia="Times New Roman" w:hAnsi="var(--cjUyb-fontFamily)" w:cs="Times New Roman"/>
+                <w:b/>
+                <w:bCs/>
+              </w:rPr>
+              <w:t>Un-covered Material: Used materials not yet covered in the class. (-3 Points)</w:t>
+            </w:r>
+          </w:p>
+        </w:tc>
+        <w:tc>
+          <w:tcPr>
+            <w:tcW w:w="0" w:type="auto"/>
+            <w:tcBorders>
+              <w:top w:val="single" w:sz="6" w:space="0" w:color="C7CDD1"/>
+              <w:left w:val="single" w:sz="6" w:space="0" w:color="C7CDD1"/>
+              <w:bottom w:val="single" w:sz="6" w:space="0" w:color="C7CDD1"/>
+              <w:right w:val="single" w:sz="6" w:space="0" w:color="C7CDD1"/>
+            </w:tcBorders>
+            <w:tcMar>
+              <w:top w:w="105" w:type="dxa"/>
+              <w:left w:w="150" w:type="dxa"/>
+              <w:bottom w:w="105" w:type="dxa"/>
+              <w:right w:w="150" w:type="dxa"/>
+            </w:tcMar>
+            <w:vAlign w:val="center"/>
+            <w:hideMark/>
+          </w:tcPr>
+          <w:p>
+            <w:pPr>
+              <w:rPr>
+                <w:rFonts w:ascii="var(--fOyUs-fontFamily)" w:eastAsia="Times New Roman" w:hAnsi="var(--fOyUs-fontFamily)" w:cs="Times New Roman"/>
+              </w:rPr>
+            </w:pPr>
+            <w:r>
+              <w:rPr>
+                <w:rFonts w:ascii="var(--enRcg-fontFamily)" w:eastAsia="Times New Roman" w:hAnsi="var(--enRcg-fontFamily)" w:cs="Times New Roman"/>
+              </w:rPr>
+              <w:t>0 pts</w:t>
+            </w:r>
+          </w:p>
+          <w:p>
+            <w:pPr>
+              <w:rPr>
+                <w:rFonts w:ascii="var(--fOyUs-fontFamily)" w:eastAsia="Times New Roman" w:hAnsi="var(--fOyUs-fontFamily)" w:cs="Times New Roman"/>
+              </w:rPr>
+            </w:pPr>
+            <w:r>
+              <w:rPr>
+                <w:rFonts w:ascii="var(--enRcg-fontFamily)" w:eastAsia="Times New Roman" w:hAnsi="var(--enRcg-fontFamily)" w:cs="Times New Roman"/>
+              </w:rPr>
+              <w:lastRenderedPageBreak/>
+              <w:t>Full Marks</w:t>
+            </w:r>
+          </w:p>
+          <w:p>
+            <w:pPr>
+              <w:rPr>
+                <w:rFonts w:ascii="var(--fOyUs-fontFamily)" w:eastAsia="Times New Roman" w:hAnsi="var(--fOyUs-fontFamily)" w:cs="Times New Roman"/>
+              </w:rPr>
+            </w:pPr>
+            <w:r>
+              <w:rPr>
+                <w:rFonts w:ascii="var(--enRcg-fontFamily)" w:eastAsia="Times New Roman" w:hAnsi="var(--enRcg-fontFamily)" w:cs="Times New Roman"/>
+              </w:rPr>
+              <w:t>Used only approved materials</w:t>
+            </w:r>
+          </w:p>
+          <w:p>
+            <w:pPr>
+              <w:rPr>
+                <w:rFonts w:ascii="var(--fOyUs-fontFamily)" w:eastAsia="Times New Roman" w:hAnsi="var(--fOyUs-fontFamily)" w:cs="Times New Roman"/>
+              </w:rPr>
+            </w:pPr>
+            <w:r>
+              <w:rPr>
+                <w:rFonts w:ascii="var(--enRcg-fontFamily)" w:eastAsia="Times New Roman" w:hAnsi="var(--enRcg-fontFamily)" w:cs="Times New Roman"/>
+              </w:rPr>
+              <w:t>0 pts</w:t>
+            </w:r>
+          </w:p>
+          <w:p>
+            <w:pPr>
+              <w:rPr>
+                <w:rFonts w:ascii="var(--fOyUs-fontFamily)" w:eastAsia="Times New Roman" w:hAnsi="var(--fOyUs-fontFamily)" w:cs="Times New Roman"/>
+              </w:rPr>
+            </w:pPr>
+            <w:r>
+              <w:rPr>
+                <w:rFonts w:ascii="var(--enRcg-fontFamily)" w:eastAsia="Times New Roman" w:hAnsi="var(--enRcg-fontFamily)" w:cs="Times New Roman"/>
+              </w:rPr>
+              <w:t>Point Deduction</w:t>
+            </w:r>
+          </w:p>
+          <w:p>
+            <w:pPr>
+              <w:rPr>
+                <w:rFonts w:ascii="var(--fOyUs-fontFamily)" w:eastAsia="Times New Roman" w:hAnsi="var(--fOyUs-fontFamily)" w:cs="Times New Roman"/>
+              </w:rPr>
+            </w:pPr>
+            <w:r>
+              <w:rPr>
+                <w:rFonts w:ascii="var(--enRcg-fontFamily)" w:eastAsia="Times New Roman" w:hAnsi="var(--enRcg-fontFamily)" w:cs="Times New Roman"/>
+              </w:rPr>
+              <w:t>Used un-covered materials</w:t>
+            </w:r>
+          </w:p>
+        </w:tc>
+        <w:tc>
+          <w:tcPr>
+            <w:tcW w:w="0" w:type="auto"/>
+            <w:tcBorders>
+              <w:top w:val="single" w:sz="6" w:space="0" w:color="C7CDD1"/>
+              <w:left w:val="single" w:sz="6" w:space="0" w:color="C7CDD1"/>
+              <w:bottom w:val="single" w:sz="6" w:space="0" w:color="C7CDD1"/>
+              <w:right w:val="single" w:sz="6" w:space="0" w:color="C7CDD1"/>
+            </w:tcBorders>
+            <w:tcMar>
+              <w:top w:w="105" w:type="dxa"/>
+              <w:left w:w="150" w:type="dxa"/>
+              <w:bottom w:w="105" w:type="dxa"/>
+              <w:right w:w="150" w:type="dxa"/>
+            </w:tcMar>
+            <w:vAlign w:val="center"/>
+            <w:hideMark/>
+          </w:tcPr>
+          <w:p>
+            <w:pPr>
+              <w:rPr>
+                <w:rFonts w:ascii="var(--ccWIh-fontFamily)" w:eastAsia="Times New Roman" w:hAnsi="var(--ccWIh-fontFamily)" w:cs="Times New Roman"/>
+              </w:rPr>
+            </w:pPr>
+            <w:r>
+              <w:rPr>
+                <w:rFonts w:ascii="var(--ccWIh-fontFamily)" w:eastAsia="Times New Roman" w:hAnsi="var(--ccWIh-fontFamily)" w:cs="Times New Roman"/>
+              </w:rPr>
+              <w:lastRenderedPageBreak/>
+              <w:t>/ 0 pts</w:t>
+            </w:r>
+          </w:p>
+        </w:tc>
+      </w:tr>
+      <w:tr>
+        <w:tc>
+          <w:tcPr>
+            <w:tcW w:w="0" w:type="auto"/>
+            <w:tcBorders>
+              <w:top w:val="single" w:sz="6" w:space="0" w:color="C7CDD1"/>
+              <w:left w:val="single" w:sz="6" w:space="0" w:color="C7CDD1"/>
+              <w:bottom w:val="single" w:sz="6" w:space="0" w:color="C7CDD1"/>
+              <w:right w:val="single" w:sz="6" w:space="0" w:color="C7CDD1"/>
+            </w:tcBorders>
+            <w:tcMar>
+              <w:top w:w="105" w:type="dxa"/>
+              <w:left w:w="150" w:type="dxa"/>
+              <w:bottom w:w="210" w:type="dxa"/>
+              <w:right w:w="150" w:type="dxa"/>
+            </w:tcMar>
+            <w:vAlign w:val="center"/>
+            <w:hideMark/>
+          </w:tcPr>
+          <w:p>
+            <w:pPr>
+              <w:rPr>
+                <w:rFonts w:ascii="var(--erWSf-fontFamily)" w:eastAsia="Times New Roman" w:hAnsi="var(--erWSf-fontFamily)" w:cs="Times New Roman"/>
+                <w:b/>
+                <w:bCs/>
+              </w:rPr>
+            </w:pPr>
+            <w:r>
+              <w:rPr>
+                <w:rFonts w:ascii="var(--cjUyb-fontFamily)" w:eastAsia="Times New Roman" w:hAnsi="var(--cjUyb-fontFamily)" w:cs="Times New Roman"/>
+                <w:b/>
+                <w:bCs/>
+              </w:rPr>
+              <w:t>Code Style Deduction: For each function without a required docstring. (Including inaccurate descriptions.) (-1 Point)</w:t>
+            </w:r>
+          </w:p>
+        </w:tc>
+        <w:tc>
+          <w:tcPr>
+            <w:tcW w:w="0" w:type="auto"/>
+            <w:tcBorders>
+              <w:top w:val="single" w:sz="6" w:space="0" w:color="C7CDD1"/>
+              <w:left w:val="single" w:sz="6" w:space="0" w:color="C7CDD1"/>
+              <w:bottom w:val="single" w:sz="6" w:space="0" w:color="C7CDD1"/>
+              <w:right w:val="single" w:sz="6" w:space="0" w:color="C7CDD1"/>
+            </w:tcBorders>
+            <w:tcMar>
+              <w:top w:w="105" w:type="dxa"/>
+              <w:left w:w="150" w:type="dxa"/>
+              <w:bottom w:w="105" w:type="dxa"/>
+              <w:right w:w="150" w:type="dxa"/>
+            </w:tcMar>
+            <w:vAlign w:val="center"/>
+            <w:hideMark/>
+          </w:tcPr>
+          <w:p>
+            <w:pPr>
+              <w:rPr>
+                <w:rFonts w:ascii="var(--fOyUs-fontFamily)" w:eastAsia="Times New Roman" w:hAnsi="var(--fOyUs-fontFamily)" w:cs="Times New Roman"/>
+              </w:rPr>
+            </w:pPr>
+            <w:r>
+              <w:rPr>
+                <w:rFonts w:ascii="var(--enRcg-fontFamily)" w:eastAsia="Times New Roman" w:hAnsi="var(--enRcg-fontFamily)" w:cs="Times New Roman"/>
+              </w:rPr>
+              <w:t>0 pts</w:t>
+            </w:r>
+          </w:p>
+          <w:p>
+            <w:pPr>
+              <w:rPr>
+                <w:rFonts w:ascii="var(--fOyUs-fontFamily)" w:eastAsia="Times New Roman" w:hAnsi="var(--fOyUs-fontFamily)" w:cs="Times New Roman"/>
+              </w:rPr>
+            </w:pPr>
+            <w:r>
+              <w:rPr>
+                <w:rFonts w:ascii="var(--enRcg-fontFamily)" w:eastAsia="Times New Roman" w:hAnsi="var(--enRcg-fontFamily)" w:cs="Times New Roman"/>
+              </w:rPr>
+              <w:t>Full Marks</w:t>
+            </w:r>
+          </w:p>
+          <w:p>
+            <w:pPr>
+              <w:rPr>
+                <w:rFonts w:ascii="var(--fOyUs-fontFamily)" w:eastAsia="Times New Roman" w:hAnsi="var(--fOyUs-fontFamily)" w:cs="Times New Roman"/>
+              </w:rPr>
+            </w:pPr>
+            <w:r>
+              <w:rPr>
+                <w:rFonts w:ascii="var(--enRcg-fontFamily)" w:eastAsia="Times New Roman" w:hAnsi="var(--enRcg-fontFamily)" w:cs="Times New Roman"/>
+              </w:rPr>
+              <w:t>Meets style guidelines</w:t>
+            </w:r>
+          </w:p>
+          <w:p>
+            <w:pPr>
+              <w:rPr>
+                <w:rFonts w:ascii="var(--fOyUs-fontFamily)" w:eastAsia="Times New Roman" w:hAnsi="var(--fOyUs-fontFamily)" w:cs="Times New Roman"/>
+              </w:rPr>
+            </w:pPr>
+            <w:r>
+              <w:rPr>
+                <w:rFonts w:ascii="var(--enRcg-fontFamily)" w:eastAsia="Times New Roman" w:hAnsi="var(--enRcg-fontFamily)" w:cs="Times New Roman"/>
+              </w:rPr>
+              <w:t>0 pts</w:t>
+            </w:r>
+          </w:p>
+          <w:p>
+            <w:pPr>
+              <w:rPr>
+                <w:rFonts w:ascii="var(--fOyUs-fontFamily)" w:eastAsia="Times New Roman" w:hAnsi="var(--fOyUs-fontFamily)" w:cs="Times New Roman"/>
+              </w:rPr>
+            </w:pPr>
+            <w:r>
+              <w:rPr>
+                <w:rFonts w:ascii="var(--enRcg-fontFamily)" w:eastAsia="Times New Roman" w:hAnsi="var(--enRcg-fontFamily)" w:cs="Times New Roman"/>
+              </w:rPr>
+              <w:t>Point Deduction</w:t>
+            </w:r>
+          </w:p>
+        </w:tc>
+        <w:tc>
+          <w:tcPr>
+            <w:tcW w:w="0" w:type="auto"/>
+            <w:tcBorders>
+              <w:top w:val="single" w:sz="6" w:space="0" w:color="C7CDD1"/>
+              <w:left w:val="single" w:sz="6" w:space="0" w:color="C7CDD1"/>
+              <w:bottom w:val="single" w:sz="6" w:space="0" w:color="C7CDD1"/>
+              <w:right w:val="single" w:sz="6" w:space="0" w:color="C7CDD1"/>
+            </w:tcBorders>
+            <w:tcMar>
+              <w:top w:w="105" w:type="dxa"/>
+              <w:left w:w="150" w:type="dxa"/>
+              <w:bottom w:w="105" w:type="dxa"/>
+              <w:right w:w="150" w:type="dxa"/>
+            </w:tcMar>
+            <w:vAlign w:val="center"/>
+            <w:hideMark/>
+          </w:tcPr>
+          <w:p>
+            <w:pPr>
+              <w:rPr>
+                <w:rFonts w:ascii="var(--ccWIh-fontFamily)" w:eastAsia="Times New Roman" w:hAnsi="var(--ccWIh-fontFamily)" w:cs="Times New Roman"/>
+              </w:rPr>
+            </w:pPr>
+            <w:r>
+              <w:rPr>
+                <w:rFonts w:ascii="var(--ccWIh-fontFamily)" w:eastAsia="Times New Roman" w:hAnsi="var(--ccWIh-fontFamily)" w:cs="Times New Roman"/>
+              </w:rPr>
+              <w:t>/ 0 pts</w:t>
+            </w:r>
+          </w:p>
+        </w:tc>
+      </w:tr>
+      <w:tr>
+        <w:tc>
+          <w:tcPr>
+            <w:tcW w:w="0" w:type="auto"/>
+            <w:tcBorders>
+              <w:top w:val="single" w:sz="6" w:space="0" w:color="C7CDD1"/>
+              <w:left w:val="single" w:sz="6" w:space="0" w:color="C7CDD1"/>
+              <w:bottom w:val="single" w:sz="6" w:space="0" w:color="C7CDD1"/>
+              <w:right w:val="single" w:sz="6" w:space="0" w:color="C7CDD1"/>
+            </w:tcBorders>
+            <w:tcMar>
+              <w:top w:w="105" w:type="dxa"/>
+              <w:left w:w="150" w:type="dxa"/>
+              <w:bottom w:w="210" w:type="dxa"/>
+              <w:right w:w="150" w:type="dxa"/>
+            </w:tcMar>
+            <w:vAlign w:val="center"/>
+            <w:hideMark/>
+          </w:tcPr>
+          <w:p>
+            <w:pPr>
+              <w:rPr>
+                <w:rFonts w:ascii="var(--erWSf-fontFamily)" w:eastAsia="Times New Roman" w:hAnsi="var(--erWSf-fontFamily)" w:cs="Times New Roman"/>
+                <w:b/>
+                <w:bCs/>
+              </w:rPr>
+            </w:pPr>
+            <w:r>
+              <w:rPr>
+                <w:rFonts w:ascii="var(--cjUyb-fontFamily)" w:eastAsia="Times New Roman" w:hAnsi="var(--cjUyb-fontFamily)" w:cs="Times New Roman"/>
+                <w:b/>
+                <w:bCs/>
+              </w:rPr>
+              <w:t xml:space="preserve">Correctly used an </w:t>
+            </w:r>
+            <w:proofErr w:type="spellStart"/>
+            <w:r>
+              <w:rPr>
+                <w:rFonts w:ascii="var(--cjUyb-fontFamily)" w:eastAsia="Times New Roman" w:hAnsi="var(--cjUyb-fontFamily)" w:cs="Times New Roman"/>
+                <w:b/>
+                <w:bCs/>
+              </w:rPr>
+              <w:t>init</w:t>
+            </w:r>
+            <w:proofErr w:type="spellEnd"/>
+            <w:r>
+              <w:rPr>
+                <w:rFonts w:ascii="var(--cjUyb-fontFamily)" w:eastAsia="Times New Roman" w:hAnsi="var(--cjUyb-fontFamily)" w:cs="Times New Roman"/>
+                <w:b/>
+                <w:bCs/>
+              </w:rPr>
+              <w:t xml:space="preserve"> method to set up board, sets each position to be empty, sets the current state to “UNFINISHED”, and sets whose turn it is. (This last one might be done in </w:t>
+            </w:r>
+            <w:proofErr w:type="spellStart"/>
+            <w:r>
+              <w:rPr>
+                <w:rFonts w:ascii="var(--cjUyb-fontFamily)" w:eastAsia="Times New Roman" w:hAnsi="var(--cjUyb-fontFamily)" w:cs="Times New Roman"/>
+                <w:b/>
+                <w:bCs/>
+              </w:rPr>
+              <w:t>initial_placement</w:t>
+            </w:r>
+            <w:proofErr w:type="spellEnd"/>
+            <w:r>
+              <w:rPr>
+                <w:rFonts w:ascii="var(--cjUyb-fontFamily)" w:eastAsia="Times New Roman" w:hAnsi="var(--cjUyb-fontFamily)" w:cs="Times New Roman"/>
+                <w:b/>
+                <w:bCs/>
+              </w:rPr>
+              <w:t>, but something to hold the turn state should be in the class.)</w:t>
+            </w:r>
+          </w:p>
+        </w:tc>
+        <w:tc>
+          <w:tcPr>
+            <w:tcW w:w="0" w:type="auto"/>
+            <w:tcBorders>
+              <w:top w:val="single" w:sz="6" w:space="0" w:color="C7CDD1"/>
+              <w:left w:val="single" w:sz="6" w:space="0" w:color="C7CDD1"/>
+              <w:bottom w:val="single" w:sz="6" w:space="0" w:color="C7CDD1"/>
+              <w:right w:val="single" w:sz="6" w:space="0" w:color="C7CDD1"/>
+            </w:tcBorders>
+            <w:tcMar>
+              <w:top w:w="105" w:type="dxa"/>
+              <w:left w:w="150" w:type="dxa"/>
+              <w:bottom w:w="105" w:type="dxa"/>
+              <w:right w:w="150" w:type="dxa"/>
+            </w:tcMar>
+            <w:vAlign w:val="center"/>
+            <w:hideMark/>
+          </w:tcPr>
+          <w:p>
+            <w:pPr>
+              <w:rPr>
+                <w:rFonts w:ascii="var(--fOyUs-fontFamily)" w:eastAsia="Times New Roman" w:hAnsi="var(--fOyUs-fontFamily)" w:cs="Times New Roman"/>
+              </w:rPr>
+            </w:pPr>
+            <w:r>
+              <w:rPr>
+                <w:rFonts w:ascii="var(--enRcg-fontFamily)" w:eastAsia="Times New Roman" w:hAnsi="var(--enRcg-fontFamily)" w:cs="Times New Roman"/>
+              </w:rPr>
+              <w:t>6 to &gt;4.8 pts</w:t>
+            </w:r>
+          </w:p>
+          <w:p>
+            <w:pPr>
+              <w:rPr>
+                <w:rFonts w:ascii="var(--fOyUs-fontFamily)" w:eastAsia="Times New Roman" w:hAnsi="var(--fOyUs-fontFamily)" w:cs="Times New Roman"/>
+              </w:rPr>
+            </w:pPr>
+            <w:r>
+              <w:rPr>
+                <w:rFonts w:ascii="var(--enRcg-fontFamily)" w:eastAsia="Times New Roman" w:hAnsi="var(--enRcg-fontFamily)" w:cs="Times New Roman"/>
+              </w:rPr>
+              <w:t>Full Marks</w:t>
+            </w:r>
+          </w:p>
+          <w:p>
+            <w:pPr>
+              <w:rPr>
+                <w:rFonts w:ascii="var(--fOyUs-fontFamily)" w:eastAsia="Times New Roman" w:hAnsi="var(--fOyUs-fontFamily)" w:cs="Times New Roman"/>
+              </w:rPr>
+            </w:pPr>
+            <w:r>
+              <w:rPr>
+                <w:rFonts w:ascii="var(--enRcg-fontFamily)" w:eastAsia="Times New Roman" w:hAnsi="var(--enRcg-fontFamily)" w:cs="Times New Roman"/>
+              </w:rPr>
+              <w:t>4.8 to &gt;0 pts</w:t>
+            </w:r>
+          </w:p>
+          <w:p>
+            <w:pPr>
+              <w:rPr>
+                <w:rFonts w:ascii="var(--fOyUs-fontFamily)" w:eastAsia="Times New Roman" w:hAnsi="var(--fOyUs-fontFamily)" w:cs="Times New Roman"/>
+              </w:rPr>
+            </w:pPr>
+            <w:r>
+              <w:rPr>
+                <w:rFonts w:ascii="var(--enRcg-fontFamily)" w:eastAsia="Times New Roman" w:hAnsi="var(--enRcg-fontFamily)" w:cs="Times New Roman"/>
+              </w:rPr>
+              <w:t>Partial Marks</w:t>
+            </w:r>
+          </w:p>
+          <w:p>
+            <w:pPr>
+              <w:rPr>
+                <w:rFonts w:ascii="var(--fOyUs-fontFamily)" w:eastAsia="Times New Roman" w:hAnsi="var(--fOyUs-fontFamily)" w:cs="Times New Roman"/>
+              </w:rPr>
+            </w:pPr>
+            <w:r>
+              <w:rPr>
+                <w:rFonts w:ascii="var(--enRcg-fontFamily)" w:eastAsia="Times New Roman" w:hAnsi="var(--enRcg-fontFamily)" w:cs="Times New Roman"/>
+              </w:rPr>
+              <w:t>0 pts</w:t>
+            </w:r>
+          </w:p>
+          <w:p>
+            <w:pPr>
+              <w:rPr>
+                <w:rFonts w:ascii="var(--fOyUs-fontFamily)" w:eastAsia="Times New Roman" w:hAnsi="var(--fOyUs-fontFamily)" w:cs="Times New Roman"/>
+              </w:rPr>
+            </w:pPr>
+            <w:r>
+              <w:rPr>
+                <w:rFonts w:ascii="var(--enRcg-fontFamily)" w:eastAsia="Times New Roman" w:hAnsi="var(--enRcg-fontFamily)" w:cs="Times New Roman"/>
+              </w:rPr>
+              <w:t>No Marks</w:t>
+            </w:r>
+          </w:p>
+        </w:tc>
+        <w:tc>
+          <w:tcPr>
+            <w:tcW w:w="0" w:type="auto"/>
+            <w:tcBorders>
+              <w:top w:val="single" w:sz="6" w:space="0" w:color="C7CDD1"/>
+              <w:left w:val="single" w:sz="6" w:space="0" w:color="C7CDD1"/>
+              <w:bottom w:val="single" w:sz="6" w:space="0" w:color="C7CDD1"/>
+              <w:right w:val="single" w:sz="6" w:space="0" w:color="C7CDD1"/>
+            </w:tcBorders>
+            <w:tcMar>
+              <w:top w:w="105" w:type="dxa"/>
+              <w:left w:w="150" w:type="dxa"/>
+              <w:bottom w:w="105" w:type="dxa"/>
+              <w:right w:w="150" w:type="dxa"/>
+            </w:tcMar>
+            <w:vAlign w:val="center"/>
+            <w:hideMark/>
+          </w:tcPr>
+          <w:p>
+            <w:pPr>
+              <w:rPr>
+                <w:rFonts w:ascii="var(--ccWIh-fontFamily)" w:eastAsia="Times New Roman" w:hAnsi="var(--ccWIh-fontFamily)" w:cs="Times New Roman"/>
+              </w:rPr>
+            </w:pPr>
+            <w:r>
+              <w:rPr>
+                <w:rFonts w:ascii="var(--ccWIh-fontFamily)" w:eastAsia="Times New Roman" w:hAnsi="var(--ccWIh-fontFamily)" w:cs="Times New Roman"/>
+              </w:rPr>
+              <w:t>/ 6 pts</w:t>
+            </w:r>
+          </w:p>
+        </w:tc>
+      </w:tr>
+      <w:tr>
+        <w:tc>
+          <w:tcPr>
+            <w:tcW w:w="0" w:type="auto"/>
+            <w:tcBorders>
+              <w:top w:val="single" w:sz="6" w:space="0" w:color="C7CDD1"/>
+              <w:left w:val="single" w:sz="6" w:space="0" w:color="C7CDD1"/>
+              <w:bottom w:val="single" w:sz="6" w:space="0" w:color="C7CDD1"/>
+              <w:right w:val="single" w:sz="6" w:space="0" w:color="C7CDD1"/>
+            </w:tcBorders>
+            <w:tcMar>
+              <w:top w:w="105" w:type="dxa"/>
+              <w:left w:w="150" w:type="dxa"/>
+              <w:bottom w:w="210" w:type="dxa"/>
+              <w:right w:w="150" w:type="dxa"/>
+            </w:tcMar>
+            <w:vAlign w:val="center"/>
+            <w:hideMark/>
+          </w:tcPr>
+          <w:p>
+            <w:pPr>
+              <w:rPr>
+                <w:rFonts w:ascii="var(--erWSf-fontFamily)" w:eastAsia="Times New Roman" w:hAnsi="var(--erWSf-fontFamily)" w:cs="Times New Roman"/>
+                <w:b/>
+                <w:bCs/>
+              </w:rPr>
+            </w:pPr>
+            <w:r>
+              <w:rPr>
+                <w:rFonts w:ascii="var(--cjUyb-fontFamily)" w:eastAsia="Times New Roman" w:hAnsi="var(--cjUyb-fontFamily)" w:cs="Times New Roman"/>
+                <w:b/>
+                <w:bCs/>
+              </w:rPr>
+              <w:t>Created getter method for state field</w:t>
+            </w:r>
+          </w:p>
+        </w:tc>
+        <w:tc>
+          <w:tcPr>
+            <w:tcW w:w="0" w:type="auto"/>
+            <w:tcBorders>
+              <w:top w:val="single" w:sz="6" w:space="0" w:color="C7CDD1"/>
+              <w:left w:val="single" w:sz="6" w:space="0" w:color="C7CDD1"/>
+              <w:bottom w:val="single" w:sz="6" w:space="0" w:color="C7CDD1"/>
+              <w:right w:val="single" w:sz="6" w:space="0" w:color="C7CDD1"/>
+            </w:tcBorders>
+            <w:tcMar>
+              <w:top w:w="105" w:type="dxa"/>
+              <w:left w:w="150" w:type="dxa"/>
+              <w:bottom w:w="105" w:type="dxa"/>
+              <w:right w:w="150" w:type="dxa"/>
+            </w:tcMar>
+            <w:vAlign w:val="center"/>
+            <w:hideMark/>
+          </w:tcPr>
+          <w:p>
+            <w:pPr>
+              <w:rPr>
+                <w:rFonts w:ascii="var(--fOyUs-fontFamily)" w:eastAsia="Times New Roman" w:hAnsi="var(--fOyUs-fontFamily)" w:cs="Times New Roman"/>
+              </w:rPr>
+            </w:pPr>
+            <w:r>
+              <w:rPr>
+                <w:rFonts w:ascii="var(--enRcg-fontFamily)" w:eastAsia="Times New Roman" w:hAnsi="var(--enRcg-fontFamily)" w:cs="Times New Roman"/>
+              </w:rPr>
+              <w:t>3 pts</w:t>
+            </w:r>
+          </w:p>
+          <w:p>
+            <w:pPr>
+              <w:rPr>
+                <w:rFonts w:ascii="var(--fOyUs-fontFamily)" w:eastAsia="Times New Roman" w:hAnsi="var(--fOyUs-fontFamily)" w:cs="Times New Roman"/>
+              </w:rPr>
+            </w:pPr>
+            <w:r>
+              <w:rPr>
+                <w:rFonts w:ascii="var(--enRcg-fontFamily)" w:eastAsia="Times New Roman" w:hAnsi="var(--enRcg-fontFamily)" w:cs="Times New Roman"/>
+              </w:rPr>
+              <w:t>Full Marks</w:t>
+            </w:r>
+          </w:p>
+          <w:p>
+            <w:pPr>
+              <w:rPr>
+                <w:rFonts w:ascii="var(--fOyUs-fontFamily)" w:eastAsia="Times New Roman" w:hAnsi="var(--fOyUs-fontFamily)" w:cs="Times New Roman"/>
+              </w:rPr>
+            </w:pPr>
+            <w:r>
+              <w:rPr>
+                <w:rFonts w:ascii="var(--enRcg-fontFamily)" w:eastAsia="Times New Roman" w:hAnsi="var(--enRcg-fontFamily)" w:cs="Times New Roman"/>
+              </w:rPr>
+              <w:t>0 pts</w:t>
+            </w:r>
+          </w:p>
+          <w:p>
+            <w:pPr>
+              <w:rPr>
+                <w:rFonts w:ascii="var(--fOyUs-fontFamily)" w:eastAsia="Times New Roman" w:hAnsi="var(--fOyUs-fontFamily)" w:cs="Times New Roman"/>
+              </w:rPr>
+            </w:pPr>
+            <w:r>
+              <w:rPr>
+                <w:rFonts w:ascii="var(--enRcg-fontFamily)" w:eastAsia="Times New Roman" w:hAnsi="var(--enRcg-fontFamily)" w:cs="Times New Roman"/>
+              </w:rPr>
+              <w:t>No Marks</w:t>
+            </w:r>
+          </w:p>
+        </w:tc>
+        <w:tc>
+          <w:tcPr>
+            <w:tcW w:w="0" w:type="auto"/>
+            <w:tcBorders>
+              <w:top w:val="single" w:sz="6" w:space="0" w:color="C7CDD1"/>
+              <w:left w:val="single" w:sz="6" w:space="0" w:color="C7CDD1"/>
+              <w:bottom w:val="single" w:sz="6" w:space="0" w:color="C7CDD1"/>
+              <w:right w:val="single" w:sz="6" w:space="0" w:color="C7CDD1"/>
+            </w:tcBorders>
+            <w:tcMar>
+              <w:top w:w="105" w:type="dxa"/>
+              <w:left w:w="150" w:type="dxa"/>
+              <w:bottom w:w="105" w:type="dxa"/>
+              <w:right w:w="150" w:type="dxa"/>
+            </w:tcMar>
+            <w:vAlign w:val="center"/>
+            <w:hideMark/>
+          </w:tcPr>
+          <w:p>
+            <w:pPr>
+              <w:rPr>
+                <w:rFonts w:ascii="var(--ccWIh-fontFamily)" w:eastAsia="Times New Roman" w:hAnsi="var(--ccWIh-fontFamily)" w:cs="Times New Roman"/>
+              </w:rPr>
+            </w:pPr>
+            <w:r>
+              <w:rPr>
+                <w:rFonts w:ascii="var(--ccWIh-fontFamily)" w:eastAsia="Times New Roman" w:hAnsi="var(--ccWIh-fontFamily)" w:cs="Times New Roman"/>
+              </w:rPr>
+              <w:t>/ 3 pts</w:t>
+            </w:r>
+          </w:p>
+        </w:tc>
+      </w:tr>
+      <w:tr>
+        <w:tc>
+          <w:tcPr>
+            <w:tcW w:w="0" w:type="auto"/>
+            <w:tcBorders>
+              <w:top w:val="single" w:sz="6" w:space="0" w:color="C7CDD1"/>
+              <w:left w:val="single" w:sz="6" w:space="0" w:color="C7CDD1"/>
+              <w:bottom w:val="single" w:sz="6" w:space="0" w:color="C7CDD1"/>
+              <w:right w:val="single" w:sz="6" w:space="0" w:color="C7CDD1"/>
+            </w:tcBorders>
+            <w:tcMar>
+              <w:top w:w="105" w:type="dxa"/>
+              <w:left w:w="150" w:type="dxa"/>
+              <w:bottom w:w="210" w:type="dxa"/>
+              <w:right w:w="150" w:type="dxa"/>
+            </w:tcMar>
+            <w:vAlign w:val="center"/>
+            <w:hideMark/>
+          </w:tcPr>
+          <w:p>
+            <w:pPr>
+              <w:rPr>
+                <w:rFonts w:ascii="var(--erWSf-fontFamily)" w:eastAsia="Times New Roman" w:hAnsi="var(--erWSf-fontFamily)" w:cs="Times New Roman"/>
+                <w:b/>
+                <w:bCs/>
+              </w:rPr>
+            </w:pPr>
+            <w:proofErr w:type="spellStart"/>
+            <w:r>
+              <w:rPr>
+                <w:rFonts w:ascii="var(--cjUyb-fontFamily)" w:eastAsia="Times New Roman" w:hAnsi="var(--cjUyb-fontFamily)" w:cs="Times New Roman"/>
+                <w:b/>
+                <w:bCs/>
+              </w:rPr>
+              <w:lastRenderedPageBreak/>
+              <w:t>initial_placement</w:t>
+            </w:r>
+            <w:proofErr w:type="spellEnd"/>
+            <w:r>
+              <w:rPr>
+                <w:rFonts w:ascii="var(--cjUyb-fontFamily)" w:eastAsia="Times New Roman" w:hAnsi="var(--cjUyb-fontFamily)" w:cs="Times New Roman"/>
+                <w:b/>
+                <w:bCs/>
+              </w:rPr>
+              <w:t xml:space="preserve"> method has </w:t>
+            </w:r>
+            <w:proofErr w:type="gramStart"/>
+            <w:r>
+              <w:rPr>
+                <w:rFonts w:ascii="var(--cjUyb-fontFamily)" w:eastAsia="Times New Roman" w:hAnsi="var(--cjUyb-fontFamily)" w:cs="Times New Roman"/>
+                <w:b/>
+                <w:bCs/>
+              </w:rPr>
+              <w:t>correct</w:t>
+            </w:r>
+            <w:proofErr w:type="gramEnd"/>
+            <w:r>
+              <w:rPr>
+                <w:rFonts w:ascii="var(--cjUyb-fontFamily)" w:eastAsia="Times New Roman" w:hAnsi="var(--cjUyb-fontFamily)" w:cs="Times New Roman"/>
+                <w:b/>
+                <w:bCs/>
+              </w:rPr>
+              <w:t xml:space="preserve"> parameters.</w:t>
+            </w:r>
+          </w:p>
+        </w:tc>
+        <w:tc>
+          <w:tcPr>
+            <w:tcW w:w="0" w:type="auto"/>
+            <w:tcBorders>
+              <w:top w:val="single" w:sz="6" w:space="0" w:color="C7CDD1"/>
+              <w:left w:val="single" w:sz="6" w:space="0" w:color="C7CDD1"/>
+              <w:bottom w:val="single" w:sz="6" w:space="0" w:color="C7CDD1"/>
+              <w:right w:val="single" w:sz="6" w:space="0" w:color="C7CDD1"/>
+            </w:tcBorders>
+            <w:tcMar>
+              <w:top w:w="105" w:type="dxa"/>
+              <w:left w:w="150" w:type="dxa"/>
+              <w:bottom w:w="105" w:type="dxa"/>
+              <w:right w:w="150" w:type="dxa"/>
+            </w:tcMar>
+            <w:vAlign w:val="center"/>
+            <w:hideMark/>
+          </w:tcPr>
+          <w:p>
+            <w:pPr>
+              <w:rPr>
+                <w:rFonts w:ascii="var(--fOyUs-fontFamily)" w:eastAsia="Times New Roman" w:hAnsi="var(--fOyUs-fontFamily)" w:cs="Times New Roman"/>
+              </w:rPr>
+            </w:pPr>
+            <w:r>
+              <w:rPr>
+                <w:rFonts w:ascii="var(--enRcg-fontFamily)" w:eastAsia="Times New Roman" w:hAnsi="var(--enRcg-fontFamily)" w:cs="Times New Roman"/>
+              </w:rPr>
+              <w:t>3 pts</w:t>
+            </w:r>
+          </w:p>
+          <w:p>
+            <w:pPr>
+              <w:rPr>
+                <w:rFonts w:ascii="var(--fOyUs-fontFamily)" w:eastAsia="Times New Roman" w:hAnsi="var(--fOyUs-fontFamily)" w:cs="Times New Roman"/>
+              </w:rPr>
+            </w:pPr>
+            <w:r>
+              <w:rPr>
+                <w:rFonts w:ascii="var(--enRcg-fontFamily)" w:eastAsia="Times New Roman" w:hAnsi="var(--enRcg-fontFamily)" w:cs="Times New Roman"/>
+              </w:rPr>
+              <w:t>Full Marks</w:t>
+            </w:r>
+          </w:p>
+          <w:p>
+            <w:pPr>
+              <w:rPr>
+                <w:rFonts w:ascii="var(--fOyUs-fontFamily)" w:eastAsia="Times New Roman" w:hAnsi="var(--fOyUs-fontFamily)" w:cs="Times New Roman"/>
+              </w:rPr>
+            </w:pPr>
+            <w:r>
+              <w:rPr>
+                <w:rFonts w:ascii="var(--enRcg-fontFamily)" w:eastAsia="Times New Roman" w:hAnsi="var(--enRcg-fontFamily)" w:cs="Times New Roman"/>
+              </w:rPr>
+              <w:t>0 pts</w:t>
+            </w:r>
+          </w:p>
+          <w:p>
+            <w:pPr>
+              <w:rPr>
+                <w:rFonts w:ascii="var(--fOyUs-fontFamily)" w:eastAsia="Times New Roman" w:hAnsi="var(--fOyUs-fontFamily)" w:cs="Times New Roman"/>
+              </w:rPr>
+            </w:pPr>
+            <w:r>
+              <w:rPr>
+                <w:rFonts w:ascii="var(--enRcg-fontFamily)" w:eastAsia="Times New Roman" w:hAnsi="var(--enRcg-fontFamily)" w:cs="Times New Roman"/>
+              </w:rPr>
+              <w:t>No Marks</w:t>
+            </w:r>
+          </w:p>
+        </w:tc>
+        <w:tc>
+          <w:tcPr>
+            <w:tcW w:w="0" w:type="auto"/>
+            <w:tcBorders>
+              <w:top w:val="single" w:sz="6" w:space="0" w:color="C7CDD1"/>
+              <w:left w:val="single" w:sz="6" w:space="0" w:color="C7CDD1"/>
+              <w:bottom w:val="single" w:sz="6" w:space="0" w:color="C7CDD1"/>
+              <w:right w:val="single" w:sz="6" w:space="0" w:color="C7CDD1"/>
+            </w:tcBorders>
+            <w:tcMar>
+              <w:top w:w="105" w:type="dxa"/>
+              <w:left w:w="150" w:type="dxa"/>
+              <w:bottom w:w="105" w:type="dxa"/>
+              <w:right w:w="150" w:type="dxa"/>
+            </w:tcMar>
+            <w:vAlign w:val="center"/>
+            <w:hideMark/>
+          </w:tcPr>
+          <w:p>
+            <w:pPr>
+              <w:rPr>
+                <w:rFonts w:ascii="var(--ccWIh-fontFamily)" w:eastAsia="Times New Roman" w:hAnsi="var(--ccWIh-fontFamily)" w:cs="Times New Roman"/>
+              </w:rPr>
+            </w:pPr>
+            <w:r>
+              <w:rPr>
+                <w:rFonts w:ascii="var(--ccWIh-fontFamily)" w:eastAsia="Times New Roman" w:hAnsi="var(--ccWIh-fontFamily)" w:cs="Times New Roman"/>
+              </w:rPr>
+              <w:t>/ 3 pts</w:t>
+            </w:r>
+          </w:p>
+        </w:tc>
+      </w:tr>
+      <w:tr>
+        <w:tc>
+          <w:tcPr>
+            <w:tcW w:w="0" w:type="auto"/>
+            <w:tcBorders>
+              <w:top w:val="single" w:sz="6" w:space="0" w:color="C7CDD1"/>
+              <w:left w:val="single" w:sz="6" w:space="0" w:color="C7CDD1"/>
+              <w:bottom w:val="single" w:sz="6" w:space="0" w:color="C7CDD1"/>
+              <w:right w:val="single" w:sz="6" w:space="0" w:color="C7CDD1"/>
+            </w:tcBorders>
+            <w:tcMar>
+              <w:top w:w="105" w:type="dxa"/>
+              <w:left w:w="150" w:type="dxa"/>
+              <w:bottom w:w="210" w:type="dxa"/>
+              <w:right w:w="150" w:type="dxa"/>
+            </w:tcMar>
+            <w:vAlign w:val="center"/>
+            <w:hideMark/>
+          </w:tcPr>
+          <w:p>
+            <w:pPr>
+              <w:rPr>
+                <w:rFonts w:ascii="var(--erWSf-fontFamily)" w:eastAsia="Times New Roman" w:hAnsi="var(--erWSf-fontFamily)" w:cs="Times New Roman"/>
+                <w:b/>
+                <w:bCs/>
+              </w:rPr>
+            </w:pPr>
+            <w:proofErr w:type="spellStart"/>
+            <w:r>
+              <w:rPr>
+                <w:rFonts w:ascii="var(--cjUyb-fontFamily)" w:eastAsia="Times New Roman" w:hAnsi="var(--cjUyb-fontFamily)" w:cs="Times New Roman"/>
+                <w:b/>
+                <w:bCs/>
+              </w:rPr>
+              <w:t>initial_placement</w:t>
+            </w:r>
+            <w:proofErr w:type="spellEnd"/>
+            <w:r>
+              <w:rPr>
+                <w:rFonts w:ascii="var(--cjUyb-fontFamily)" w:eastAsia="Times New Roman" w:hAnsi="var(--cjUyb-fontFamily)" w:cs="Times New Roman"/>
+                <w:b/>
+                <w:bCs/>
+              </w:rPr>
+              <w:t xml:space="preserve"> method returns True and False in appropriate situations.</w:t>
+            </w:r>
+          </w:p>
+        </w:tc>
+        <w:tc>
+          <w:tcPr>
+            <w:tcW w:w="0" w:type="auto"/>
+            <w:tcBorders>
+              <w:top w:val="single" w:sz="6" w:space="0" w:color="C7CDD1"/>
+              <w:left w:val="single" w:sz="6" w:space="0" w:color="C7CDD1"/>
+              <w:bottom w:val="single" w:sz="6" w:space="0" w:color="C7CDD1"/>
+              <w:right w:val="single" w:sz="6" w:space="0" w:color="C7CDD1"/>
+            </w:tcBorders>
+            <w:tcMar>
+              <w:top w:w="105" w:type="dxa"/>
+              <w:left w:w="150" w:type="dxa"/>
+              <w:bottom w:w="105" w:type="dxa"/>
+              <w:right w:w="150" w:type="dxa"/>
+            </w:tcMar>
+            <w:vAlign w:val="center"/>
+            <w:hideMark/>
+          </w:tcPr>
+          <w:p>
+            <w:pPr>
+              <w:rPr>
+                <w:rFonts w:ascii="var(--fOyUs-fontFamily)" w:eastAsia="Times New Roman" w:hAnsi="var(--fOyUs-fontFamily)" w:cs="Times New Roman"/>
+              </w:rPr>
+            </w:pPr>
+            <w:r>
+              <w:rPr>
+                <w:rFonts w:ascii="var(--enRcg-fontFamily)" w:eastAsia="Times New Roman" w:hAnsi="var(--enRcg-fontFamily)" w:cs="Times New Roman"/>
+              </w:rPr>
+              <w:t>3 pts</w:t>
+            </w:r>
+          </w:p>
+          <w:p>
+            <w:pPr>
+              <w:rPr>
+                <w:rFonts w:ascii="var(--fOyUs-fontFamily)" w:eastAsia="Times New Roman" w:hAnsi="var(--fOyUs-fontFamily)" w:cs="Times New Roman"/>
+              </w:rPr>
+            </w:pPr>
+            <w:r>
+              <w:rPr>
+                <w:rFonts w:ascii="var(--enRcg-fontFamily)" w:eastAsia="Times New Roman" w:hAnsi="var(--enRcg-fontFamily)" w:cs="Times New Roman"/>
+              </w:rPr>
+              <w:t>Full Marks</w:t>
+            </w:r>
+          </w:p>
+          <w:p>
+            <w:pPr>
+              <w:rPr>
+                <w:rFonts w:ascii="var(--fOyUs-fontFamily)" w:eastAsia="Times New Roman" w:hAnsi="var(--fOyUs-fontFamily)" w:cs="Times New Roman"/>
+              </w:rPr>
+            </w:pPr>
+            <w:r>
+              <w:rPr>
+                <w:rFonts w:ascii="var(--enRcg-fontFamily)" w:eastAsia="Times New Roman" w:hAnsi="var(--enRcg-fontFamily)" w:cs="Times New Roman"/>
+              </w:rPr>
+              <w:t>0 pts</w:t>
+            </w:r>
+          </w:p>
+          <w:p>
+            <w:pPr>
+              <w:rPr>
+                <w:rFonts w:ascii="var(--fOyUs-fontFamily)" w:eastAsia="Times New Roman" w:hAnsi="var(--fOyUs-fontFamily)" w:cs="Times New Roman"/>
+              </w:rPr>
+            </w:pPr>
+            <w:r>
+              <w:rPr>
+                <w:rFonts w:ascii="var(--enRcg-fontFamily)" w:eastAsia="Times New Roman" w:hAnsi="var(--enRcg-fontFamily)" w:cs="Times New Roman"/>
+              </w:rPr>
+              <w:t>No Marks</w:t>
+            </w:r>
+          </w:p>
+        </w:tc>
+        <w:tc>
+          <w:tcPr>
+            <w:tcW w:w="0" w:type="auto"/>
+            <w:tcBorders>
+              <w:top w:val="single" w:sz="6" w:space="0" w:color="C7CDD1"/>
+              <w:left w:val="single" w:sz="6" w:space="0" w:color="C7CDD1"/>
+              <w:bottom w:val="single" w:sz="6" w:space="0" w:color="C7CDD1"/>
+              <w:right w:val="single" w:sz="6" w:space="0" w:color="C7CDD1"/>
+            </w:tcBorders>
+            <w:tcMar>
+              <w:top w:w="105" w:type="dxa"/>
+              <w:left w:w="150" w:type="dxa"/>
+              <w:bottom w:w="105" w:type="dxa"/>
+              <w:right w:w="150" w:type="dxa"/>
+            </w:tcMar>
+            <w:vAlign w:val="center"/>
+            <w:hideMark/>
+          </w:tcPr>
+          <w:p>
+            <w:pPr>
+              <w:rPr>
+                <w:rFonts w:ascii="var(--ccWIh-fontFamily)" w:eastAsia="Times New Roman" w:hAnsi="var(--ccWIh-fontFamily)" w:cs="Times New Roman"/>
+              </w:rPr>
+            </w:pPr>
+            <w:r>
+              <w:rPr>
+                <w:rFonts w:ascii="var(--ccWIh-fontFamily)" w:eastAsia="Times New Roman" w:hAnsi="var(--ccWIh-fontFamily)" w:cs="Times New Roman"/>
+              </w:rPr>
+              <w:t>/ 3 pts</w:t>
+            </w:r>
+          </w:p>
+        </w:tc>
+      </w:tr>
+      <w:tr>
+        <w:tc>
+          <w:tcPr>
+            <w:tcW w:w="0" w:type="auto"/>
+            <w:tcBorders>
+              <w:top w:val="single" w:sz="6" w:space="0" w:color="C7CDD1"/>
+              <w:left w:val="single" w:sz="6" w:space="0" w:color="C7CDD1"/>
+              <w:bottom w:val="single" w:sz="6" w:space="0" w:color="C7CDD1"/>
+              <w:right w:val="single" w:sz="6" w:space="0" w:color="C7CDD1"/>
+            </w:tcBorders>
+            <w:tcMar>
+              <w:top w:w="105" w:type="dxa"/>
+              <w:left w:w="150" w:type="dxa"/>
+              <w:bottom w:w="210" w:type="dxa"/>
+              <w:right w:w="150" w:type="dxa"/>
+            </w:tcMar>
+            <w:vAlign w:val="center"/>
+            <w:hideMark/>
+          </w:tcPr>
+          <w:p>
+            <w:pPr>
+              <w:rPr>
+                <w:rFonts w:ascii="var(--erWSf-fontFamily)" w:eastAsia="Times New Roman" w:hAnsi="var(--erWSf-fontFamily)" w:cs="Times New Roman"/>
+                <w:b/>
+                <w:bCs/>
+              </w:rPr>
+            </w:pPr>
+            <w:proofErr w:type="spellStart"/>
+            <w:r>
+              <w:rPr>
+                <w:rFonts w:ascii="var(--cjUyb-fontFamily)" w:eastAsia="Times New Roman" w:hAnsi="var(--cjUyb-fontFamily)" w:cs="Times New Roman"/>
+                <w:b/>
+                <w:bCs/>
+              </w:rPr>
+              <w:t>initial_placement</w:t>
+            </w:r>
+            <w:proofErr w:type="spellEnd"/>
+            <w:r>
+              <w:rPr>
+                <w:rFonts w:ascii="var(--cjUyb-fontFamily)" w:eastAsia="Times New Roman" w:hAnsi="var(--cjUyb-fontFamily)" w:cs="Times New Roman"/>
+                <w:b/>
+                <w:bCs/>
+              </w:rPr>
+              <w:t xml:space="preserve"> method correctly places builders.</w:t>
+            </w:r>
+          </w:p>
+        </w:tc>
+        <w:tc>
+          <w:tcPr>
+            <w:tcW w:w="0" w:type="auto"/>
+            <w:tcBorders>
+              <w:top w:val="single" w:sz="6" w:space="0" w:color="C7CDD1"/>
+              <w:left w:val="single" w:sz="6" w:space="0" w:color="C7CDD1"/>
+              <w:bottom w:val="single" w:sz="6" w:space="0" w:color="C7CDD1"/>
+              <w:right w:val="single" w:sz="6" w:space="0" w:color="C7CDD1"/>
+            </w:tcBorders>
+            <w:tcMar>
+              <w:top w:w="105" w:type="dxa"/>
+              <w:left w:w="150" w:type="dxa"/>
+              <w:bottom w:w="105" w:type="dxa"/>
+              <w:right w:w="150" w:type="dxa"/>
+            </w:tcMar>
+            <w:vAlign w:val="center"/>
+            <w:hideMark/>
+          </w:tcPr>
+          <w:p>
+            <w:pPr>
+              <w:rPr>
+                <w:rFonts w:ascii="var(--fOyUs-fontFamily)" w:eastAsia="Times New Roman" w:hAnsi="var(--fOyUs-fontFamily)" w:cs="Times New Roman"/>
+              </w:rPr>
+            </w:pPr>
+            <w:r>
+              <w:rPr>
+                <w:rFonts w:ascii="var(--enRcg-fontFamily)" w:eastAsia="Times New Roman" w:hAnsi="var(--enRcg-fontFamily)" w:cs="Times New Roman"/>
+              </w:rPr>
+              <w:t>3 pts</w:t>
+            </w:r>
+          </w:p>
+          <w:p>
+            <w:pPr>
+              <w:rPr>
+                <w:rFonts w:ascii="var(--fOyUs-fontFamily)" w:eastAsia="Times New Roman" w:hAnsi="var(--fOyUs-fontFamily)" w:cs="Times New Roman"/>
+              </w:rPr>
+            </w:pPr>
+            <w:r>
+              <w:rPr>
+                <w:rFonts w:ascii="var(--enRcg-fontFamily)" w:eastAsia="Times New Roman" w:hAnsi="var(--enRcg-fontFamily)" w:cs="Times New Roman"/>
+              </w:rPr>
+              <w:t>Full Marks</w:t>
+            </w:r>
+          </w:p>
+          <w:p>
+            <w:pPr>
+              <w:rPr>
+                <w:rFonts w:ascii="var(--fOyUs-fontFamily)" w:eastAsia="Times New Roman" w:hAnsi="var(--fOyUs-fontFamily)" w:cs="Times New Roman"/>
+              </w:rPr>
+            </w:pPr>
+            <w:r>
+              <w:rPr>
+                <w:rFonts w:ascii="var(--enRcg-fontFamily)" w:eastAsia="Times New Roman" w:hAnsi="var(--enRcg-fontFamily)" w:cs="Times New Roman"/>
+              </w:rPr>
+              <w:t>0 pts</w:t>
+            </w:r>
+          </w:p>
+          <w:p>
+            <w:pPr>
+              <w:rPr>
+                <w:rFonts w:ascii="var(--fOyUs-fontFamily)" w:eastAsia="Times New Roman" w:hAnsi="var(--fOyUs-fontFamily)" w:cs="Times New Roman"/>
+              </w:rPr>
+            </w:pPr>
+            <w:r>
+              <w:rPr>
+                <w:rFonts w:ascii="var(--enRcg-fontFamily)" w:eastAsia="Times New Roman" w:hAnsi="var(--enRcg-fontFamily)" w:cs="Times New Roman"/>
+              </w:rPr>
+              <w:t>No Marks</w:t>
+            </w:r>
+          </w:p>
+        </w:tc>
+        <w:tc>
+          <w:tcPr>
+            <w:tcW w:w="0" w:type="auto"/>
+            <w:tcBorders>
+              <w:top w:val="single" w:sz="6" w:space="0" w:color="C7CDD1"/>
+              <w:left w:val="single" w:sz="6" w:space="0" w:color="C7CDD1"/>
+              <w:bottom w:val="single" w:sz="6" w:space="0" w:color="C7CDD1"/>
+              <w:right w:val="single" w:sz="6" w:space="0" w:color="C7CDD1"/>
+            </w:tcBorders>
+            <w:tcMar>
+              <w:top w:w="105" w:type="dxa"/>
+              <w:left w:w="150" w:type="dxa"/>
+              <w:bottom w:w="105" w:type="dxa"/>
+              <w:right w:w="150" w:type="dxa"/>
+            </w:tcMar>
+            <w:vAlign w:val="center"/>
+            <w:hideMark/>
+          </w:tcPr>
+          <w:p>
+            <w:pPr>
+              <w:rPr>
+                <w:rFonts w:ascii="var(--ccWIh-fontFamily)" w:eastAsia="Times New Roman" w:hAnsi="var(--ccWIh-fontFamily)" w:cs="Times New Roman"/>
+              </w:rPr>
+            </w:pPr>
+            <w:r>
+              <w:rPr>
+                <w:rFonts w:ascii="var(--ccWIh-fontFamily)" w:eastAsia="Times New Roman" w:hAnsi="var(--ccWIh-fontFamily)" w:cs="Times New Roman"/>
+              </w:rPr>
+              <w:t>/ 3 pts</w:t>
+            </w:r>
+          </w:p>
+        </w:tc>
+      </w:tr>
+      <w:tr>
+        <w:tc>
+          <w:tcPr>
+            <w:tcW w:w="0" w:type="auto"/>
+            <w:tcBorders>
+              <w:top w:val="single" w:sz="6" w:space="0" w:color="C7CDD1"/>
+              <w:left w:val="single" w:sz="6" w:space="0" w:color="C7CDD1"/>
+              <w:bottom w:val="single" w:sz="6" w:space="0" w:color="C7CDD1"/>
+              <w:right w:val="single" w:sz="6" w:space="0" w:color="C7CDD1"/>
+            </w:tcBorders>
+            <w:tcMar>
+              <w:top w:w="105" w:type="dxa"/>
+              <w:left w:w="150" w:type="dxa"/>
+              <w:bottom w:w="210" w:type="dxa"/>
+              <w:right w:w="150" w:type="dxa"/>
+            </w:tcMar>
+            <w:vAlign w:val="center"/>
+            <w:hideMark/>
+          </w:tcPr>
+          <w:p>
+            <w:pPr>
+              <w:rPr>
+                <w:rFonts w:ascii="var(--erWSf-fontFamily)" w:eastAsia="Times New Roman" w:hAnsi="var(--erWSf-fontFamily)" w:cs="Times New Roman"/>
+                <w:b/>
+                <w:bCs/>
+              </w:rPr>
+            </w:pPr>
+            <w:proofErr w:type="spellStart"/>
+            <w:r>
+              <w:rPr>
+                <w:rFonts w:ascii="var(--cjUyb-fontFamily)" w:eastAsia="Times New Roman" w:hAnsi="var(--cjUyb-fontFamily)" w:cs="Times New Roman"/>
+                <w:b/>
+                <w:bCs/>
+              </w:rPr>
+              <w:t>initial_placement</w:t>
+            </w:r>
+            <w:proofErr w:type="spellEnd"/>
+            <w:r>
+              <w:rPr>
+                <w:rFonts w:ascii="var(--cjUyb-fontFamily)" w:eastAsia="Times New Roman" w:hAnsi="var(--cjUyb-fontFamily)" w:cs="Times New Roman"/>
+                <w:b/>
+                <w:bCs/>
+              </w:rPr>
+              <w:t xml:space="preserve"> method does not allow two builders to be placed in the same location or any other illegal position.</w:t>
+            </w:r>
+          </w:p>
+        </w:tc>
+        <w:tc>
+          <w:tcPr>
+            <w:tcW w:w="0" w:type="auto"/>
+            <w:tcBorders>
+              <w:top w:val="single" w:sz="6" w:space="0" w:color="C7CDD1"/>
+              <w:left w:val="single" w:sz="6" w:space="0" w:color="C7CDD1"/>
+              <w:bottom w:val="single" w:sz="6" w:space="0" w:color="C7CDD1"/>
+              <w:right w:val="single" w:sz="6" w:space="0" w:color="C7CDD1"/>
+            </w:tcBorders>
+            <w:tcMar>
+              <w:top w:w="105" w:type="dxa"/>
+              <w:left w:w="150" w:type="dxa"/>
+              <w:bottom w:w="105" w:type="dxa"/>
+              <w:right w:w="150" w:type="dxa"/>
+            </w:tcMar>
+            <w:vAlign w:val="center"/>
+            <w:hideMark/>
+          </w:tcPr>
+          <w:p>
+            <w:pPr>
+              <w:rPr>
+                <w:rFonts w:ascii="var(--fOyUs-fontFamily)" w:eastAsia="Times New Roman" w:hAnsi="var(--fOyUs-fontFamily)" w:cs="Times New Roman"/>
+              </w:rPr>
+            </w:pPr>
+            <w:r>
+              <w:rPr>
+                <w:rFonts w:ascii="var(--enRcg-fontFamily)" w:eastAsia="Times New Roman" w:hAnsi="var(--enRcg-fontFamily)" w:cs="Times New Roman"/>
+              </w:rPr>
+              <w:t>3 pts</w:t>
+            </w:r>
+          </w:p>
+          <w:p>
+            <w:pPr>
+              <w:rPr>
+                <w:rFonts w:ascii="var(--fOyUs-fontFamily)" w:eastAsia="Times New Roman" w:hAnsi="var(--fOyUs-fontFamily)" w:cs="Times New Roman"/>
+              </w:rPr>
+            </w:pPr>
+            <w:r>
+              <w:rPr>
+                <w:rFonts w:ascii="var(--enRcg-fontFamily)" w:eastAsia="Times New Roman" w:hAnsi="var(--enRcg-fontFamily)" w:cs="Times New Roman"/>
+              </w:rPr>
+              <w:t>Full Marks</w:t>
+            </w:r>
+          </w:p>
+          <w:p>
+            <w:pPr>
+              <w:rPr>
+                <w:rFonts w:ascii="var(--fOyUs-fontFamily)" w:eastAsia="Times New Roman" w:hAnsi="var(--fOyUs-fontFamily)" w:cs="Times New Roman"/>
+              </w:rPr>
+            </w:pPr>
+            <w:r>
+              <w:rPr>
+                <w:rFonts w:ascii="var(--enRcg-fontFamily)" w:eastAsia="Times New Roman" w:hAnsi="var(--enRcg-fontFamily)" w:cs="Times New Roman"/>
+              </w:rPr>
+              <w:t>0 pts</w:t>
+            </w:r>
+          </w:p>
+          <w:p>
+            <w:pPr>
+              <w:rPr>
+                <w:rFonts w:ascii="var(--fOyUs-fontFamily)" w:eastAsia="Times New Roman" w:hAnsi="var(--fOyUs-fontFamily)" w:cs="Times New Roman"/>
+              </w:rPr>
+            </w:pPr>
+            <w:r>
+              <w:rPr>
+                <w:rFonts w:ascii="var(--enRcg-fontFamily)" w:eastAsia="Times New Roman" w:hAnsi="var(--enRcg-fontFamily)" w:cs="Times New Roman"/>
+              </w:rPr>
+              <w:t>No Marks</w:t>
+            </w:r>
+          </w:p>
+        </w:tc>
+        <w:tc>
+          <w:tcPr>
+            <w:tcW w:w="0" w:type="auto"/>
+            <w:tcBorders>
+              <w:top w:val="single" w:sz="6" w:space="0" w:color="C7CDD1"/>
+              <w:left w:val="single" w:sz="6" w:space="0" w:color="C7CDD1"/>
+              <w:bottom w:val="single" w:sz="6" w:space="0" w:color="C7CDD1"/>
+              <w:right w:val="single" w:sz="6" w:space="0" w:color="C7CDD1"/>
+            </w:tcBorders>
+            <w:tcMar>
+              <w:top w:w="105" w:type="dxa"/>
+              <w:left w:w="150" w:type="dxa"/>
+              <w:bottom w:w="105" w:type="dxa"/>
+              <w:right w:w="150" w:type="dxa"/>
+            </w:tcMar>
+            <w:vAlign w:val="center"/>
+            <w:hideMark/>
+          </w:tcPr>
+          <w:p>
+            <w:pPr>
+              <w:rPr>
+                <w:rFonts w:ascii="var(--ccWIh-fontFamily)" w:eastAsia="Times New Roman" w:hAnsi="var(--ccWIh-fontFamily)" w:cs="Times New Roman"/>
+              </w:rPr>
+            </w:pPr>
+            <w:r>
+              <w:rPr>
+                <w:rFonts w:ascii="var(--ccWIh-fontFamily)" w:eastAsia="Times New Roman" w:hAnsi="var(--ccWIh-fontFamily)" w:cs="Times New Roman"/>
+              </w:rPr>
+              <w:t>/ 3 pts</w:t>
+            </w:r>
+          </w:p>
+        </w:tc>
+      </w:tr>
+      <w:tr>
+        <w:tc>
+          <w:tcPr>
+            <w:tcW w:w="0" w:type="auto"/>
+            <w:tcBorders>
+              <w:top w:val="single" w:sz="6" w:space="0" w:color="C7CDD1"/>
+              <w:left w:val="single" w:sz="6" w:space="0" w:color="C7CDD1"/>
+              <w:bottom w:val="single" w:sz="6" w:space="0" w:color="C7CDD1"/>
+              <w:right w:val="single" w:sz="6" w:space="0" w:color="C7CDD1"/>
+            </w:tcBorders>
+            <w:tcMar>
+              <w:top w:w="105" w:type="dxa"/>
+              <w:left w:w="150" w:type="dxa"/>
+              <w:bottom w:w="210" w:type="dxa"/>
+              <w:right w:w="150" w:type="dxa"/>
+            </w:tcMar>
+            <w:vAlign w:val="center"/>
+            <w:hideMark/>
+          </w:tcPr>
+          <w:p>
+            <w:pPr>
+              <w:rPr>
+                <w:rFonts w:ascii="var(--erWSf-fontFamily)" w:eastAsia="Times New Roman" w:hAnsi="var(--erWSf-fontFamily)" w:cs="Times New Roman"/>
+                <w:b/>
+                <w:bCs/>
+              </w:rPr>
+            </w:pPr>
+            <w:proofErr w:type="spellStart"/>
+            <w:r>
+              <w:rPr>
+                <w:rFonts w:ascii="var(--cjUyb-fontFamily)" w:eastAsia="Times New Roman" w:hAnsi="var(--cjUyb-fontFamily)" w:cs="Times New Roman"/>
+                <w:b/>
+                <w:bCs/>
+              </w:rPr>
+              <w:t>make_move</w:t>
+            </w:r>
+            <w:proofErr w:type="spellEnd"/>
+            <w:r>
+              <w:rPr>
+                <w:rFonts w:ascii="var(--cjUyb-fontFamily)" w:eastAsia="Times New Roman" w:hAnsi="var(--cjUyb-fontFamily)" w:cs="Times New Roman"/>
+                <w:b/>
+                <w:bCs/>
+              </w:rPr>
+              <w:t xml:space="preserve"> method has correct parameters.</w:t>
+            </w:r>
+          </w:p>
+        </w:tc>
+        <w:tc>
+          <w:tcPr>
+            <w:tcW w:w="0" w:type="auto"/>
+            <w:tcBorders>
+              <w:top w:val="single" w:sz="6" w:space="0" w:color="C7CDD1"/>
+              <w:left w:val="single" w:sz="6" w:space="0" w:color="C7CDD1"/>
+              <w:bottom w:val="single" w:sz="6" w:space="0" w:color="C7CDD1"/>
+              <w:right w:val="single" w:sz="6" w:space="0" w:color="C7CDD1"/>
+            </w:tcBorders>
+            <w:tcMar>
+              <w:top w:w="105" w:type="dxa"/>
+              <w:left w:w="150" w:type="dxa"/>
+              <w:bottom w:w="105" w:type="dxa"/>
+              <w:right w:w="150" w:type="dxa"/>
+            </w:tcMar>
+            <w:vAlign w:val="center"/>
+            <w:hideMark/>
+          </w:tcPr>
+          <w:p>
+            <w:pPr>
+              <w:rPr>
+                <w:rFonts w:ascii="var(--fOyUs-fontFamily)" w:eastAsia="Times New Roman" w:hAnsi="var(--fOyUs-fontFamily)" w:cs="Times New Roman"/>
+              </w:rPr>
+            </w:pPr>
+            <w:r>
+              <w:rPr>
+                <w:rFonts w:ascii="var(--enRcg-fontFamily)" w:eastAsia="Times New Roman" w:hAnsi="var(--enRcg-fontFamily)" w:cs="Times New Roman"/>
+              </w:rPr>
+              <w:t>3 pts</w:t>
+            </w:r>
+          </w:p>
+          <w:p>
+            <w:pPr>
+              <w:rPr>
+                <w:rFonts w:ascii="var(--fOyUs-fontFamily)" w:eastAsia="Times New Roman" w:hAnsi="var(--fOyUs-fontFamily)" w:cs="Times New Roman"/>
+              </w:rPr>
+            </w:pPr>
+            <w:r>
+              <w:rPr>
+                <w:rFonts w:ascii="var(--enRcg-fontFamily)" w:eastAsia="Times New Roman" w:hAnsi="var(--enRcg-fontFamily)" w:cs="Times New Roman"/>
+              </w:rPr>
+              <w:t>Full Marks</w:t>
+            </w:r>
+          </w:p>
+          <w:p>
+            <w:pPr>
+              <w:rPr>
+                <w:rFonts w:ascii="var(--fOyUs-fontFamily)" w:eastAsia="Times New Roman" w:hAnsi="var(--fOyUs-fontFamily)" w:cs="Times New Roman"/>
+              </w:rPr>
+            </w:pPr>
+            <w:r>
+              <w:rPr>
+                <w:rFonts w:ascii="var(--enRcg-fontFamily)" w:eastAsia="Times New Roman" w:hAnsi="var(--enRcg-fontFamily)" w:cs="Times New Roman"/>
+              </w:rPr>
+              <w:t>0 pts</w:t>
+            </w:r>
+          </w:p>
+          <w:p>
+            <w:pPr>
+              <w:rPr>
+                <w:rFonts w:ascii="var(--fOyUs-fontFamily)" w:eastAsia="Times New Roman" w:hAnsi="var(--fOyUs-fontFamily)" w:cs="Times New Roman"/>
+              </w:rPr>
+            </w:pPr>
+            <w:r>
+              <w:rPr>
+                <w:rFonts w:ascii="var(--enRcg-fontFamily)" w:eastAsia="Times New Roman" w:hAnsi="var(--enRcg-fontFamily)" w:cs="Times New Roman"/>
+              </w:rPr>
+              <w:t>No Marks</w:t>
+            </w:r>
+          </w:p>
+        </w:tc>
+        <w:tc>
+          <w:tcPr>
+            <w:tcW w:w="0" w:type="auto"/>
+            <w:tcBorders>
+              <w:top w:val="single" w:sz="6" w:space="0" w:color="C7CDD1"/>
+              <w:left w:val="single" w:sz="6" w:space="0" w:color="C7CDD1"/>
+              <w:bottom w:val="single" w:sz="6" w:space="0" w:color="C7CDD1"/>
+              <w:right w:val="single" w:sz="6" w:space="0" w:color="C7CDD1"/>
+            </w:tcBorders>
+            <w:tcMar>
+              <w:top w:w="105" w:type="dxa"/>
+              <w:left w:w="150" w:type="dxa"/>
+              <w:bottom w:w="105" w:type="dxa"/>
+              <w:right w:w="150" w:type="dxa"/>
+            </w:tcMar>
+            <w:vAlign w:val="center"/>
+            <w:hideMark/>
+          </w:tcPr>
+          <w:p>
+            <w:pPr>
+              <w:rPr>
+                <w:rFonts w:ascii="var(--ccWIh-fontFamily)" w:eastAsia="Times New Roman" w:hAnsi="var(--ccWIh-fontFamily)" w:cs="Times New Roman"/>
+              </w:rPr>
+            </w:pPr>
+            <w:r>
+              <w:rPr>
+                <w:rFonts w:ascii="var(--ccWIh-fontFamily)" w:eastAsia="Times New Roman" w:hAnsi="var(--ccWIh-fontFamily)" w:cs="Times New Roman"/>
+              </w:rPr>
+              <w:t>/ 3 pts</w:t>
+            </w:r>
+          </w:p>
+        </w:tc>
+      </w:tr>
+      <w:tr>
+        <w:tc>
+          <w:tcPr>
+            <w:tcW w:w="0" w:type="auto"/>
+            <w:tcBorders>
+              <w:top w:val="single" w:sz="6" w:space="0" w:color="C7CDD1"/>
+              <w:left w:val="single" w:sz="6" w:space="0" w:color="C7CDD1"/>
+              <w:bottom w:val="single" w:sz="6" w:space="0" w:color="C7CDD1"/>
+              <w:right w:val="single" w:sz="6" w:space="0" w:color="C7CDD1"/>
+            </w:tcBorders>
+            <w:tcMar>
+              <w:top w:w="105" w:type="dxa"/>
+              <w:left w:w="150" w:type="dxa"/>
+              <w:bottom w:w="210" w:type="dxa"/>
+              <w:right w:w="150" w:type="dxa"/>
+            </w:tcMar>
+            <w:vAlign w:val="center"/>
+            <w:hideMark/>
+          </w:tcPr>
+          <w:p>
+            <w:pPr>
+              <w:rPr>
+                <w:rFonts w:ascii="var(--erWSf-fontFamily)" w:eastAsia="Times New Roman" w:hAnsi="var(--erWSf-fontFamily)" w:cs="Times New Roman"/>
+                <w:b/>
+                <w:bCs/>
+              </w:rPr>
+            </w:pPr>
+            <w:proofErr w:type="spellStart"/>
+            <w:r>
+              <w:rPr>
+                <w:rFonts w:ascii="var(--cjUyb-fontFamily)" w:eastAsia="Times New Roman" w:hAnsi="var(--cjUyb-fontFamily)" w:cs="Times New Roman"/>
+                <w:b/>
+                <w:bCs/>
+              </w:rPr>
+              <w:t>make_move</w:t>
+            </w:r>
+            <w:proofErr w:type="spellEnd"/>
+            <w:r>
+              <w:rPr>
+                <w:rFonts w:ascii="var(--cjUyb-fontFamily)" w:eastAsia="Times New Roman" w:hAnsi="var(--cjUyb-fontFamily)" w:cs="Times New Roman"/>
+                <w:b/>
+                <w:bCs/>
+              </w:rPr>
+              <w:t xml:space="preserve"> method correctly places builders</w:t>
+            </w:r>
+          </w:p>
+        </w:tc>
+        <w:tc>
+          <w:tcPr>
+            <w:tcW w:w="0" w:type="auto"/>
+            <w:tcBorders>
+              <w:top w:val="single" w:sz="6" w:space="0" w:color="C7CDD1"/>
+              <w:left w:val="single" w:sz="6" w:space="0" w:color="C7CDD1"/>
+              <w:bottom w:val="single" w:sz="6" w:space="0" w:color="C7CDD1"/>
+              <w:right w:val="single" w:sz="6" w:space="0" w:color="C7CDD1"/>
+            </w:tcBorders>
+            <w:tcMar>
+              <w:top w:w="105" w:type="dxa"/>
+              <w:left w:w="150" w:type="dxa"/>
+              <w:bottom w:w="105" w:type="dxa"/>
+              <w:right w:w="150" w:type="dxa"/>
+            </w:tcMar>
+            <w:vAlign w:val="center"/>
+            <w:hideMark/>
+          </w:tcPr>
+          <w:p>
+            <w:pPr>
+              <w:rPr>
+                <w:rFonts w:ascii="var(--fOyUs-fontFamily)" w:eastAsia="Times New Roman" w:hAnsi="var(--fOyUs-fontFamily)" w:cs="Times New Roman"/>
+              </w:rPr>
+            </w:pPr>
+            <w:r>
+              <w:rPr>
+                <w:rFonts w:ascii="var(--enRcg-fontFamily)" w:eastAsia="Times New Roman" w:hAnsi="var(--enRcg-fontFamily)" w:cs="Times New Roman"/>
+              </w:rPr>
+              <w:t>3 pts</w:t>
+            </w:r>
+          </w:p>
+          <w:p>
+            <w:pPr>
+              <w:rPr>
+                <w:rFonts w:ascii="var(--fOyUs-fontFamily)" w:eastAsia="Times New Roman" w:hAnsi="var(--fOyUs-fontFamily)" w:cs="Times New Roman"/>
+              </w:rPr>
+            </w:pPr>
+            <w:r>
+              <w:rPr>
+                <w:rFonts w:ascii="var(--enRcg-fontFamily)" w:eastAsia="Times New Roman" w:hAnsi="var(--enRcg-fontFamily)" w:cs="Times New Roman"/>
+              </w:rPr>
+              <w:t>Full Marks</w:t>
+            </w:r>
+          </w:p>
+          <w:p>
+            <w:pPr>
+              <w:rPr>
+                <w:rFonts w:ascii="var(--fOyUs-fontFamily)" w:eastAsia="Times New Roman" w:hAnsi="var(--fOyUs-fontFamily)" w:cs="Times New Roman"/>
+              </w:rPr>
+            </w:pPr>
+            <w:r>
+              <w:rPr>
+                <w:rFonts w:ascii="var(--enRcg-fontFamily)" w:eastAsia="Times New Roman" w:hAnsi="var(--enRcg-fontFamily)" w:cs="Times New Roman"/>
+              </w:rPr>
+              <w:t>0 pts</w:t>
+            </w:r>
+          </w:p>
+          <w:p>
+            <w:pPr>
+              <w:rPr>
+                <w:rFonts w:ascii="var(--fOyUs-fontFamily)" w:eastAsia="Times New Roman" w:hAnsi="var(--fOyUs-fontFamily)" w:cs="Times New Roman"/>
+              </w:rPr>
+            </w:pPr>
+            <w:r>
+              <w:rPr>
+                <w:rFonts w:ascii="var(--enRcg-fontFamily)" w:eastAsia="Times New Roman" w:hAnsi="var(--enRcg-fontFamily)" w:cs="Times New Roman"/>
+              </w:rPr>
+              <w:t>No Marks</w:t>
+            </w:r>
+          </w:p>
+        </w:tc>
+        <w:tc>
+          <w:tcPr>
+            <w:tcW w:w="0" w:type="auto"/>
+            <w:tcBorders>
+              <w:top w:val="single" w:sz="6" w:space="0" w:color="C7CDD1"/>
+              <w:left w:val="single" w:sz="6" w:space="0" w:color="C7CDD1"/>
+              <w:bottom w:val="single" w:sz="6" w:space="0" w:color="C7CDD1"/>
+              <w:right w:val="single" w:sz="6" w:space="0" w:color="C7CDD1"/>
+            </w:tcBorders>
+            <w:tcMar>
+              <w:top w:w="105" w:type="dxa"/>
+              <w:left w:w="150" w:type="dxa"/>
+              <w:bottom w:w="105" w:type="dxa"/>
+              <w:right w:w="150" w:type="dxa"/>
+            </w:tcMar>
+            <w:vAlign w:val="center"/>
+            <w:hideMark/>
+          </w:tcPr>
+          <w:p>
+            <w:pPr>
+              <w:rPr>
+                <w:rFonts w:ascii="var(--ccWIh-fontFamily)" w:eastAsia="Times New Roman" w:hAnsi="var(--ccWIh-fontFamily)" w:cs="Times New Roman"/>
+              </w:rPr>
+            </w:pPr>
+            <w:r>
+              <w:rPr>
+                <w:rFonts w:ascii="var(--ccWIh-fontFamily)" w:eastAsia="Times New Roman" w:hAnsi="var(--ccWIh-fontFamily)" w:cs="Times New Roman"/>
+              </w:rPr>
+              <w:t>/ 3 pts</w:t>
+            </w:r>
+          </w:p>
+        </w:tc>
+      </w:tr>
+      <w:tr>
+        <w:tc>
+          <w:tcPr>
+            <w:tcW w:w="0" w:type="auto"/>
+            <w:tcBorders>
+              <w:top w:val="single" w:sz="6" w:space="0" w:color="C7CDD1"/>
+              <w:left w:val="single" w:sz="6" w:space="0" w:color="C7CDD1"/>
+              <w:bottom w:val="single" w:sz="6" w:space="0" w:color="C7CDD1"/>
+              <w:right w:val="single" w:sz="6" w:space="0" w:color="C7CDD1"/>
+            </w:tcBorders>
+            <w:tcMar>
+              <w:top w:w="105" w:type="dxa"/>
+              <w:left w:w="150" w:type="dxa"/>
+              <w:bottom w:w="210" w:type="dxa"/>
+              <w:right w:w="150" w:type="dxa"/>
+            </w:tcMar>
+            <w:vAlign w:val="center"/>
+            <w:hideMark/>
+          </w:tcPr>
+          <w:p>
+            <w:pPr>
+              <w:rPr>
+                <w:rFonts w:ascii="var(--erWSf-fontFamily)" w:eastAsia="Times New Roman" w:hAnsi="var(--erWSf-fontFamily)" w:cs="Times New Roman"/>
+                <w:b/>
+                <w:bCs/>
+              </w:rPr>
+            </w:pPr>
+            <w:proofErr w:type="spellStart"/>
+            <w:r>
+              <w:rPr>
+                <w:rFonts w:ascii="var(--cjUyb-fontFamily)" w:eastAsia="Times New Roman" w:hAnsi="var(--cjUyb-fontFamily)" w:cs="Times New Roman"/>
+                <w:b/>
+                <w:bCs/>
+              </w:rPr>
+              <w:t>make_move</w:t>
+            </w:r>
+            <w:proofErr w:type="spellEnd"/>
+            <w:r>
+              <w:rPr>
+                <w:rFonts w:ascii="var(--cjUyb-fontFamily)" w:eastAsia="Times New Roman" w:hAnsi="var(--cjUyb-fontFamily)" w:cs="Times New Roman"/>
+                <w:b/>
+                <w:bCs/>
+              </w:rPr>
+              <w:t xml:space="preserve"> method correctly returns True and False in appropriate situations.</w:t>
+            </w:r>
+          </w:p>
+        </w:tc>
+        <w:tc>
+          <w:tcPr>
+            <w:tcW w:w="0" w:type="auto"/>
+            <w:tcBorders>
+              <w:top w:val="single" w:sz="6" w:space="0" w:color="C7CDD1"/>
+              <w:left w:val="single" w:sz="6" w:space="0" w:color="C7CDD1"/>
+              <w:bottom w:val="single" w:sz="6" w:space="0" w:color="C7CDD1"/>
+              <w:right w:val="single" w:sz="6" w:space="0" w:color="C7CDD1"/>
+            </w:tcBorders>
+            <w:tcMar>
+              <w:top w:w="105" w:type="dxa"/>
+              <w:left w:w="150" w:type="dxa"/>
+              <w:bottom w:w="105" w:type="dxa"/>
+              <w:right w:w="150" w:type="dxa"/>
+            </w:tcMar>
+            <w:vAlign w:val="center"/>
+            <w:hideMark/>
+          </w:tcPr>
+          <w:p>
+            <w:pPr>
+              <w:rPr>
+                <w:rFonts w:ascii="var(--fOyUs-fontFamily)" w:eastAsia="Times New Roman" w:hAnsi="var(--fOyUs-fontFamily)" w:cs="Times New Roman"/>
+              </w:rPr>
+            </w:pPr>
+            <w:r>
+              <w:rPr>
+                <w:rFonts w:ascii="var(--enRcg-fontFamily)" w:eastAsia="Times New Roman" w:hAnsi="var(--enRcg-fontFamily)" w:cs="Times New Roman"/>
+              </w:rPr>
+              <w:t>4 pts</w:t>
+            </w:r>
+          </w:p>
+          <w:p>
+            <w:pPr>
+              <w:rPr>
+                <w:rFonts w:ascii="var(--fOyUs-fontFamily)" w:eastAsia="Times New Roman" w:hAnsi="var(--fOyUs-fontFamily)" w:cs="Times New Roman"/>
+              </w:rPr>
+            </w:pPr>
+            <w:r>
+              <w:rPr>
+                <w:rFonts w:ascii="var(--enRcg-fontFamily)" w:eastAsia="Times New Roman" w:hAnsi="var(--enRcg-fontFamily)" w:cs="Times New Roman"/>
+              </w:rPr>
+              <w:t>Full Marks</w:t>
+            </w:r>
+          </w:p>
+          <w:p>
+            <w:pPr>
+              <w:rPr>
+                <w:rFonts w:ascii="var(--fOyUs-fontFamily)" w:eastAsia="Times New Roman" w:hAnsi="var(--fOyUs-fontFamily)" w:cs="Times New Roman"/>
+              </w:rPr>
+            </w:pPr>
+            <w:r>
+              <w:rPr>
+                <w:rFonts w:ascii="var(--enRcg-fontFamily)" w:eastAsia="Times New Roman" w:hAnsi="var(--enRcg-fontFamily)" w:cs="Times New Roman"/>
+              </w:rPr>
+              <w:lastRenderedPageBreak/>
+              <w:t>0 pts</w:t>
+            </w:r>
+          </w:p>
+          <w:p>
+            <w:pPr>
+              <w:rPr>
+                <w:rFonts w:ascii="var(--fOyUs-fontFamily)" w:eastAsia="Times New Roman" w:hAnsi="var(--fOyUs-fontFamily)" w:cs="Times New Roman"/>
+              </w:rPr>
+            </w:pPr>
+            <w:r>
+              <w:rPr>
+                <w:rFonts w:ascii="var(--enRcg-fontFamily)" w:eastAsia="Times New Roman" w:hAnsi="var(--enRcg-fontFamily)" w:cs="Times New Roman"/>
+              </w:rPr>
+              <w:t>No Marks</w:t>
+            </w:r>
+          </w:p>
+        </w:tc>
+        <w:tc>
+          <w:tcPr>
+            <w:tcW w:w="0" w:type="auto"/>
+            <w:tcBorders>
+              <w:top w:val="single" w:sz="6" w:space="0" w:color="C7CDD1"/>
+              <w:left w:val="single" w:sz="6" w:space="0" w:color="C7CDD1"/>
+              <w:bottom w:val="single" w:sz="6" w:space="0" w:color="C7CDD1"/>
+              <w:right w:val="single" w:sz="6" w:space="0" w:color="C7CDD1"/>
+            </w:tcBorders>
+            <w:tcMar>
+              <w:top w:w="105" w:type="dxa"/>
+              <w:left w:w="150" w:type="dxa"/>
+              <w:bottom w:w="105" w:type="dxa"/>
+              <w:right w:w="150" w:type="dxa"/>
+            </w:tcMar>
+            <w:vAlign w:val="center"/>
+            <w:hideMark/>
+          </w:tcPr>
+          <w:p>
+            <w:pPr>
+              <w:rPr>
+                <w:rFonts w:ascii="var(--ccWIh-fontFamily)" w:eastAsia="Times New Roman" w:hAnsi="var(--ccWIh-fontFamily)" w:cs="Times New Roman"/>
+              </w:rPr>
+            </w:pPr>
+            <w:r>
+              <w:rPr>
+                <w:rFonts w:ascii="var(--ccWIh-fontFamily)" w:eastAsia="Times New Roman" w:hAnsi="var(--ccWIh-fontFamily)" w:cs="Times New Roman"/>
+              </w:rPr>
+              <w:lastRenderedPageBreak/>
+              <w:t>/ 4 pts</w:t>
+            </w:r>
+          </w:p>
+        </w:tc>
+      </w:tr>
+      <w:tr>
+        <w:tc>
+          <w:tcPr>
+            <w:tcW w:w="0" w:type="auto"/>
+            <w:tcBorders>
+              <w:top w:val="single" w:sz="6" w:space="0" w:color="C7CDD1"/>
+              <w:left w:val="single" w:sz="6" w:space="0" w:color="C7CDD1"/>
+              <w:bottom w:val="single" w:sz="6" w:space="0" w:color="C7CDD1"/>
+              <w:right w:val="single" w:sz="6" w:space="0" w:color="C7CDD1"/>
+            </w:tcBorders>
+            <w:tcMar>
+              <w:top w:w="105" w:type="dxa"/>
+              <w:left w:w="150" w:type="dxa"/>
+              <w:bottom w:w="210" w:type="dxa"/>
+              <w:right w:w="150" w:type="dxa"/>
+            </w:tcMar>
+            <w:vAlign w:val="center"/>
+            <w:hideMark/>
+          </w:tcPr>
+          <w:p>
+            <w:pPr>
+              <w:rPr>
+                <w:rFonts w:ascii="var(--erWSf-fontFamily)" w:eastAsia="Times New Roman" w:hAnsi="var(--erWSf-fontFamily)" w:cs="Times New Roman"/>
+                <w:b/>
+                <w:bCs/>
+              </w:rPr>
+            </w:pPr>
+            <w:proofErr w:type="spellStart"/>
+            <w:r>
+              <w:rPr>
+                <w:rFonts w:ascii="var(--cjUyb-fontFamily)" w:eastAsia="Times New Roman" w:hAnsi="var(--cjUyb-fontFamily)" w:cs="Times New Roman"/>
+                <w:b/>
+                <w:bCs/>
+              </w:rPr>
+              <w:t>make_move</w:t>
+            </w:r>
+            <w:proofErr w:type="spellEnd"/>
+            <w:r>
+              <w:rPr>
+                <w:rFonts w:ascii="var(--cjUyb-fontFamily)" w:eastAsia="Times New Roman" w:hAnsi="var(--cjUyb-fontFamily)" w:cs="Times New Roman"/>
+                <w:b/>
+                <w:bCs/>
+              </w:rPr>
+              <w:t xml:space="preserve"> method correctly does not allow builders to occupy any illegal position, such as a square that is already occupied, has a tower more than one level up from their current level, or has a </w:t>
+            </w:r>
+            <w:proofErr w:type="gramStart"/>
+            <w:r>
+              <w:rPr>
+                <w:rFonts w:ascii="var(--cjUyb-fontFamily)" w:eastAsia="Times New Roman" w:hAnsi="var(--cjUyb-fontFamily)" w:cs="Times New Roman"/>
+                <w:b/>
+                <w:bCs/>
+              </w:rPr>
+              <w:t>four story</w:t>
+            </w:r>
+            <w:proofErr w:type="gramEnd"/>
+            <w:r>
+              <w:rPr>
+                <w:rFonts w:ascii="var(--cjUyb-fontFamily)" w:eastAsia="Times New Roman" w:hAnsi="var(--cjUyb-fontFamily)" w:cs="Times New Roman"/>
+                <w:b/>
+                <w:bCs/>
+              </w:rPr>
+              <w:t xml:space="preserve"> tower.</w:t>
+            </w:r>
+          </w:p>
+        </w:tc>
+        <w:tc>
+          <w:tcPr>
+            <w:tcW w:w="0" w:type="auto"/>
+            <w:tcBorders>
+              <w:top w:val="single" w:sz="6" w:space="0" w:color="C7CDD1"/>
+              <w:left w:val="single" w:sz="6" w:space="0" w:color="C7CDD1"/>
+              <w:bottom w:val="single" w:sz="6" w:space="0" w:color="C7CDD1"/>
+              <w:right w:val="single" w:sz="6" w:space="0" w:color="C7CDD1"/>
+            </w:tcBorders>
+            <w:tcMar>
+              <w:top w:w="105" w:type="dxa"/>
+              <w:left w:w="150" w:type="dxa"/>
+              <w:bottom w:w="105" w:type="dxa"/>
+              <w:right w:w="150" w:type="dxa"/>
+            </w:tcMar>
+            <w:vAlign w:val="center"/>
+            <w:hideMark/>
+          </w:tcPr>
+          <w:p>
+            <w:pPr>
+              <w:rPr>
+                <w:rFonts w:ascii="var(--fOyUs-fontFamily)" w:eastAsia="Times New Roman" w:hAnsi="var(--fOyUs-fontFamily)" w:cs="Times New Roman"/>
+              </w:rPr>
+            </w:pPr>
+            <w:r>
+              <w:rPr>
+                <w:rFonts w:ascii="var(--enRcg-fontFamily)" w:eastAsia="Times New Roman" w:hAnsi="var(--enRcg-fontFamily)" w:cs="Times New Roman"/>
+              </w:rPr>
+              <w:t>6 to &gt;3 pts</w:t>
+            </w:r>
+          </w:p>
+          <w:p>
+            <w:pPr>
+              <w:rPr>
+                <w:rFonts w:ascii="var(--fOyUs-fontFamily)" w:eastAsia="Times New Roman" w:hAnsi="var(--fOyUs-fontFamily)" w:cs="Times New Roman"/>
+              </w:rPr>
+            </w:pPr>
+            <w:r>
+              <w:rPr>
+                <w:rFonts w:ascii="var(--enRcg-fontFamily)" w:eastAsia="Times New Roman" w:hAnsi="var(--enRcg-fontFamily)" w:cs="Times New Roman"/>
+              </w:rPr>
+              <w:t>Full Marks</w:t>
+            </w:r>
+          </w:p>
+          <w:p>
+            <w:pPr>
+              <w:rPr>
+                <w:rFonts w:ascii="var(--fOyUs-fontFamily)" w:eastAsia="Times New Roman" w:hAnsi="var(--fOyUs-fontFamily)" w:cs="Times New Roman"/>
+              </w:rPr>
+            </w:pPr>
+            <w:r>
+              <w:rPr>
+                <w:rFonts w:ascii="var(--enRcg-fontFamily)" w:eastAsia="Times New Roman" w:hAnsi="var(--enRcg-fontFamily)" w:cs="Times New Roman"/>
+              </w:rPr>
+              <w:t>3 to &gt;0 pts</w:t>
+            </w:r>
+          </w:p>
+          <w:p>
+            <w:pPr>
+              <w:rPr>
+                <w:rFonts w:ascii="var(--fOyUs-fontFamily)" w:eastAsia="Times New Roman" w:hAnsi="var(--fOyUs-fontFamily)" w:cs="Times New Roman"/>
+              </w:rPr>
+            </w:pPr>
+            <w:r>
+              <w:rPr>
+                <w:rFonts w:ascii="var(--enRcg-fontFamily)" w:eastAsia="Times New Roman" w:hAnsi="var(--enRcg-fontFamily)" w:cs="Times New Roman"/>
+              </w:rPr>
+              <w:t>Partial Marks</w:t>
+            </w:r>
+          </w:p>
+          <w:p>
+            <w:pPr>
+              <w:rPr>
+                <w:rFonts w:ascii="var(--fOyUs-fontFamily)" w:eastAsia="Times New Roman" w:hAnsi="var(--fOyUs-fontFamily)" w:cs="Times New Roman"/>
+              </w:rPr>
+            </w:pPr>
+            <w:r>
+              <w:rPr>
+                <w:rFonts w:ascii="var(--enRcg-fontFamily)" w:eastAsia="Times New Roman" w:hAnsi="var(--enRcg-fontFamily)" w:cs="Times New Roman"/>
+              </w:rPr>
+              <w:t>0 pts</w:t>
+            </w:r>
+          </w:p>
+          <w:p>
+            <w:pPr>
+              <w:rPr>
+                <w:rFonts w:ascii="var(--fOyUs-fontFamily)" w:eastAsia="Times New Roman" w:hAnsi="var(--fOyUs-fontFamily)" w:cs="Times New Roman"/>
+              </w:rPr>
+            </w:pPr>
+            <w:r>
+              <w:rPr>
+                <w:rFonts w:ascii="var(--enRcg-fontFamily)" w:eastAsia="Times New Roman" w:hAnsi="var(--enRcg-fontFamily)" w:cs="Times New Roman"/>
+              </w:rPr>
+              <w:t>No Marks</w:t>
+            </w:r>
+          </w:p>
+        </w:tc>
+        <w:tc>
+          <w:tcPr>
+            <w:tcW w:w="0" w:type="auto"/>
+            <w:tcBorders>
+              <w:top w:val="single" w:sz="6" w:space="0" w:color="C7CDD1"/>
+              <w:left w:val="single" w:sz="6" w:space="0" w:color="C7CDD1"/>
+              <w:bottom w:val="single" w:sz="6" w:space="0" w:color="C7CDD1"/>
+              <w:right w:val="single" w:sz="6" w:space="0" w:color="C7CDD1"/>
+            </w:tcBorders>
+            <w:tcMar>
+              <w:top w:w="105" w:type="dxa"/>
+              <w:left w:w="150" w:type="dxa"/>
+              <w:bottom w:w="105" w:type="dxa"/>
+              <w:right w:w="150" w:type="dxa"/>
+            </w:tcMar>
+            <w:vAlign w:val="center"/>
+            <w:hideMark/>
+          </w:tcPr>
+          <w:p>
+            <w:pPr>
+              <w:rPr>
+                <w:rFonts w:ascii="var(--ccWIh-fontFamily)" w:eastAsia="Times New Roman" w:hAnsi="var(--ccWIh-fontFamily)" w:cs="Times New Roman"/>
+              </w:rPr>
+            </w:pPr>
+            <w:r>
+              <w:rPr>
+                <w:rFonts w:ascii="var(--ccWIh-fontFamily)" w:eastAsia="Times New Roman" w:hAnsi="var(--ccWIh-fontFamily)" w:cs="Times New Roman"/>
+              </w:rPr>
+              <w:t>/ 6 pts</w:t>
+            </w:r>
+          </w:p>
+        </w:tc>
+      </w:tr>
+      <w:tr>
+        <w:tc>
+          <w:tcPr>
+            <w:tcW w:w="0" w:type="auto"/>
+            <w:tcBorders>
+              <w:top w:val="single" w:sz="6" w:space="0" w:color="C7CDD1"/>
+              <w:left w:val="single" w:sz="6" w:space="0" w:color="C7CDD1"/>
+              <w:bottom w:val="single" w:sz="6" w:space="0" w:color="C7CDD1"/>
+              <w:right w:val="single" w:sz="6" w:space="0" w:color="C7CDD1"/>
+            </w:tcBorders>
+            <w:tcMar>
+              <w:top w:w="105" w:type="dxa"/>
+              <w:left w:w="150" w:type="dxa"/>
+              <w:bottom w:w="210" w:type="dxa"/>
+              <w:right w:w="150" w:type="dxa"/>
+            </w:tcMar>
+            <w:vAlign w:val="center"/>
+            <w:hideMark/>
+          </w:tcPr>
+          <w:p>
+            <w:pPr>
+              <w:rPr>
+                <w:rFonts w:ascii="var(--erWSf-fontFamily)" w:eastAsia="Times New Roman" w:hAnsi="var(--erWSf-fontFamily)" w:cs="Times New Roman"/>
+                <w:b/>
+                <w:bCs/>
+              </w:rPr>
+            </w:pPr>
+            <w:proofErr w:type="spellStart"/>
+            <w:r>
+              <w:rPr>
+                <w:rFonts w:ascii="var(--cjUyb-fontFamily)" w:eastAsia="Times New Roman" w:hAnsi="var(--cjUyb-fontFamily)" w:cs="Times New Roman"/>
+                <w:b/>
+                <w:bCs/>
+              </w:rPr>
+              <w:t>make_move</w:t>
+            </w:r>
+            <w:proofErr w:type="spellEnd"/>
+            <w:r>
+              <w:rPr>
+                <w:rFonts w:ascii="var(--cjUyb-fontFamily)" w:eastAsia="Times New Roman" w:hAnsi="var(--cjUyb-fontFamily)" w:cs="Times New Roman"/>
+                <w:b/>
+                <w:bCs/>
+              </w:rPr>
+              <w:t xml:space="preserve"> method correctly builds tower segments.</w:t>
+            </w:r>
+          </w:p>
+        </w:tc>
+        <w:tc>
+          <w:tcPr>
+            <w:tcW w:w="0" w:type="auto"/>
+            <w:tcBorders>
+              <w:top w:val="single" w:sz="6" w:space="0" w:color="C7CDD1"/>
+              <w:left w:val="single" w:sz="6" w:space="0" w:color="C7CDD1"/>
+              <w:bottom w:val="single" w:sz="6" w:space="0" w:color="C7CDD1"/>
+              <w:right w:val="single" w:sz="6" w:space="0" w:color="C7CDD1"/>
+            </w:tcBorders>
+            <w:tcMar>
+              <w:top w:w="105" w:type="dxa"/>
+              <w:left w:w="150" w:type="dxa"/>
+              <w:bottom w:w="105" w:type="dxa"/>
+              <w:right w:w="150" w:type="dxa"/>
+            </w:tcMar>
+            <w:vAlign w:val="center"/>
+            <w:hideMark/>
+          </w:tcPr>
+          <w:p>
+            <w:pPr>
+              <w:rPr>
+                <w:rFonts w:ascii="var(--fOyUs-fontFamily)" w:eastAsia="Times New Roman" w:hAnsi="var(--fOyUs-fontFamily)" w:cs="Times New Roman"/>
+              </w:rPr>
+            </w:pPr>
+            <w:r>
+              <w:rPr>
+                <w:rFonts w:ascii="var(--enRcg-fontFamily)" w:eastAsia="Times New Roman" w:hAnsi="var(--enRcg-fontFamily)" w:cs="Times New Roman"/>
+              </w:rPr>
+              <w:t>4 pts</w:t>
+            </w:r>
+          </w:p>
+          <w:p>
+            <w:pPr>
+              <w:rPr>
+                <w:rFonts w:ascii="var(--fOyUs-fontFamily)" w:eastAsia="Times New Roman" w:hAnsi="var(--fOyUs-fontFamily)" w:cs="Times New Roman"/>
+              </w:rPr>
+            </w:pPr>
+            <w:r>
+              <w:rPr>
+                <w:rFonts w:ascii="var(--enRcg-fontFamily)" w:eastAsia="Times New Roman" w:hAnsi="var(--enRcg-fontFamily)" w:cs="Times New Roman"/>
+              </w:rPr>
+              <w:t>Full Marks</w:t>
+            </w:r>
+          </w:p>
+          <w:p>
+            <w:pPr>
+              <w:rPr>
+                <w:rFonts w:ascii="var(--fOyUs-fontFamily)" w:eastAsia="Times New Roman" w:hAnsi="var(--fOyUs-fontFamily)" w:cs="Times New Roman"/>
+              </w:rPr>
+            </w:pPr>
+            <w:r>
+              <w:rPr>
+                <w:rFonts w:ascii="var(--enRcg-fontFamily)" w:eastAsia="Times New Roman" w:hAnsi="var(--enRcg-fontFamily)" w:cs="Times New Roman"/>
+              </w:rPr>
+              <w:t>0 pts</w:t>
+            </w:r>
+          </w:p>
+          <w:p>
+            <w:pPr>
+              <w:rPr>
+                <w:rFonts w:ascii="var(--fOyUs-fontFamily)" w:eastAsia="Times New Roman" w:hAnsi="var(--fOyUs-fontFamily)" w:cs="Times New Roman"/>
+              </w:rPr>
+            </w:pPr>
+            <w:r>
+              <w:rPr>
+                <w:rFonts w:ascii="var(--enRcg-fontFamily)" w:eastAsia="Times New Roman" w:hAnsi="var(--enRcg-fontFamily)" w:cs="Times New Roman"/>
+              </w:rPr>
+              <w:t>No Marks</w:t>
+            </w:r>
+          </w:p>
+        </w:tc>
+        <w:tc>
+          <w:tcPr>
+            <w:tcW w:w="0" w:type="auto"/>
+            <w:tcBorders>
+              <w:top w:val="single" w:sz="6" w:space="0" w:color="C7CDD1"/>
+              <w:left w:val="single" w:sz="6" w:space="0" w:color="C7CDD1"/>
+              <w:bottom w:val="single" w:sz="6" w:space="0" w:color="C7CDD1"/>
+              <w:right w:val="single" w:sz="6" w:space="0" w:color="C7CDD1"/>
+            </w:tcBorders>
+            <w:tcMar>
+              <w:top w:w="105" w:type="dxa"/>
+              <w:left w:w="150" w:type="dxa"/>
+              <w:bottom w:w="105" w:type="dxa"/>
+              <w:right w:w="150" w:type="dxa"/>
+            </w:tcMar>
+            <w:vAlign w:val="center"/>
+            <w:hideMark/>
+          </w:tcPr>
+          <w:p>
+            <w:pPr>
+              <w:rPr>
+                <w:rFonts w:ascii="var(--ccWIh-fontFamily)" w:eastAsia="Times New Roman" w:hAnsi="var(--ccWIh-fontFamily)" w:cs="Times New Roman"/>
+              </w:rPr>
+            </w:pPr>
+            <w:r>
+              <w:rPr>
+                <w:rFonts w:ascii="var(--ccWIh-fontFamily)" w:eastAsia="Times New Roman" w:hAnsi="var(--ccWIh-fontFamily)" w:cs="Times New Roman"/>
+              </w:rPr>
+              <w:t>/ 4 pts</w:t>
+            </w:r>
+          </w:p>
+        </w:tc>
+      </w:tr>
+      <w:tr>
+        <w:tc>
+          <w:tcPr>
+            <w:tcW w:w="0" w:type="auto"/>
+            <w:tcBorders>
+              <w:top w:val="single" w:sz="6" w:space="0" w:color="C7CDD1"/>
+              <w:left w:val="single" w:sz="6" w:space="0" w:color="C7CDD1"/>
+              <w:bottom w:val="single" w:sz="6" w:space="0" w:color="C7CDD1"/>
+              <w:right w:val="single" w:sz="6" w:space="0" w:color="C7CDD1"/>
+            </w:tcBorders>
+            <w:tcMar>
+              <w:top w:w="105" w:type="dxa"/>
+              <w:left w:w="150" w:type="dxa"/>
+              <w:bottom w:w="210" w:type="dxa"/>
+              <w:right w:w="150" w:type="dxa"/>
+            </w:tcMar>
+            <w:vAlign w:val="center"/>
+            <w:hideMark/>
+          </w:tcPr>
+          <w:p>
+            <w:pPr>
+              <w:rPr>
+                <w:rFonts w:ascii="var(--erWSf-fontFamily)" w:eastAsia="Times New Roman" w:hAnsi="var(--erWSf-fontFamily)" w:cs="Times New Roman"/>
+                <w:b/>
+                <w:bCs/>
+              </w:rPr>
+            </w:pPr>
+            <w:proofErr w:type="spellStart"/>
+            <w:r>
+              <w:rPr>
+                <w:rFonts w:ascii="var(--cjUyb-fontFamily)" w:eastAsia="Times New Roman" w:hAnsi="var(--cjUyb-fontFamily)" w:cs="Times New Roman"/>
+                <w:b/>
+                <w:bCs/>
+              </w:rPr>
+              <w:t>make_move</w:t>
+            </w:r>
+            <w:proofErr w:type="spellEnd"/>
+            <w:r>
+              <w:rPr>
+                <w:rFonts w:ascii="var(--cjUyb-fontFamily)" w:eastAsia="Times New Roman" w:hAnsi="var(--cjUyb-fontFamily)" w:cs="Times New Roman"/>
+                <w:b/>
+                <w:bCs/>
+              </w:rPr>
+              <w:t xml:space="preserve"> method does not allow towers to be built in illegal squares or beyond height limits.</w:t>
+            </w:r>
+          </w:p>
+        </w:tc>
+        <w:tc>
+          <w:tcPr>
+            <w:tcW w:w="0" w:type="auto"/>
+            <w:tcBorders>
+              <w:top w:val="single" w:sz="6" w:space="0" w:color="C7CDD1"/>
+              <w:left w:val="single" w:sz="6" w:space="0" w:color="C7CDD1"/>
+              <w:bottom w:val="single" w:sz="6" w:space="0" w:color="C7CDD1"/>
+              <w:right w:val="single" w:sz="6" w:space="0" w:color="C7CDD1"/>
+            </w:tcBorders>
+            <w:tcMar>
+              <w:top w:w="105" w:type="dxa"/>
+              <w:left w:w="150" w:type="dxa"/>
+              <w:bottom w:w="105" w:type="dxa"/>
+              <w:right w:w="150" w:type="dxa"/>
+            </w:tcMar>
+            <w:vAlign w:val="center"/>
+            <w:hideMark/>
+          </w:tcPr>
+          <w:p>
+            <w:pPr>
+              <w:rPr>
+                <w:rFonts w:ascii="var(--fOyUs-fontFamily)" w:eastAsia="Times New Roman" w:hAnsi="var(--fOyUs-fontFamily)" w:cs="Times New Roman"/>
+              </w:rPr>
+            </w:pPr>
+            <w:r>
+              <w:rPr>
+                <w:rFonts w:ascii="var(--enRcg-fontFamily)" w:eastAsia="Times New Roman" w:hAnsi="var(--enRcg-fontFamily)" w:cs="Times New Roman"/>
+              </w:rPr>
+              <w:t>5 to &gt;4 pts</w:t>
+            </w:r>
+          </w:p>
+          <w:p>
+            <w:pPr>
+              <w:rPr>
+                <w:rFonts w:ascii="var(--fOyUs-fontFamily)" w:eastAsia="Times New Roman" w:hAnsi="var(--fOyUs-fontFamily)" w:cs="Times New Roman"/>
+              </w:rPr>
+            </w:pPr>
+            <w:r>
+              <w:rPr>
+                <w:rFonts w:ascii="var(--enRcg-fontFamily)" w:eastAsia="Times New Roman" w:hAnsi="var(--enRcg-fontFamily)" w:cs="Times New Roman"/>
+              </w:rPr>
+              <w:t>Full Marks</w:t>
+            </w:r>
+          </w:p>
+          <w:p>
+            <w:pPr>
+              <w:rPr>
+                <w:rFonts w:ascii="var(--fOyUs-fontFamily)" w:eastAsia="Times New Roman" w:hAnsi="var(--fOyUs-fontFamily)" w:cs="Times New Roman"/>
+              </w:rPr>
+            </w:pPr>
+            <w:r>
+              <w:rPr>
+                <w:rFonts w:ascii="var(--enRcg-fontFamily)" w:eastAsia="Times New Roman" w:hAnsi="var(--enRcg-fontFamily)" w:cs="Times New Roman"/>
+              </w:rPr>
+              <w:t>4 to &gt;0 pts</w:t>
+            </w:r>
+          </w:p>
+          <w:p>
+            <w:pPr>
+              <w:rPr>
+                <w:rFonts w:ascii="var(--fOyUs-fontFamily)" w:eastAsia="Times New Roman" w:hAnsi="var(--fOyUs-fontFamily)" w:cs="Times New Roman"/>
+              </w:rPr>
+            </w:pPr>
+            <w:r>
+              <w:rPr>
+                <w:rFonts w:ascii="var(--enRcg-fontFamily)" w:eastAsia="Times New Roman" w:hAnsi="var(--enRcg-fontFamily)" w:cs="Times New Roman"/>
+              </w:rPr>
+              <w:t>Partial Marks</w:t>
+            </w:r>
+          </w:p>
+          <w:p>
+            <w:pPr>
+              <w:rPr>
+                <w:rFonts w:ascii="var(--fOyUs-fontFamily)" w:eastAsia="Times New Roman" w:hAnsi="var(--fOyUs-fontFamily)" w:cs="Times New Roman"/>
+              </w:rPr>
+            </w:pPr>
+            <w:r>
+              <w:rPr>
+                <w:rFonts w:ascii="var(--enRcg-fontFamily)" w:eastAsia="Times New Roman" w:hAnsi="var(--enRcg-fontFamily)" w:cs="Times New Roman"/>
+              </w:rPr>
+              <w:t>0 pts</w:t>
+            </w:r>
+          </w:p>
+          <w:p>
+            <w:pPr>
+              <w:rPr>
+                <w:rFonts w:ascii="var(--fOyUs-fontFamily)" w:eastAsia="Times New Roman" w:hAnsi="var(--fOyUs-fontFamily)" w:cs="Times New Roman"/>
+              </w:rPr>
+            </w:pPr>
+            <w:r>
+              <w:rPr>
+                <w:rFonts w:ascii="var(--enRcg-fontFamily)" w:eastAsia="Times New Roman" w:hAnsi="var(--enRcg-fontFamily)" w:cs="Times New Roman"/>
+              </w:rPr>
+              <w:t>No Marks</w:t>
+            </w:r>
+          </w:p>
+        </w:tc>
+        <w:tc>
+          <w:tcPr>
+            <w:tcW w:w="0" w:type="auto"/>
+            <w:tcBorders>
+              <w:top w:val="single" w:sz="6" w:space="0" w:color="C7CDD1"/>
+              <w:left w:val="single" w:sz="6" w:space="0" w:color="C7CDD1"/>
+              <w:bottom w:val="single" w:sz="6" w:space="0" w:color="C7CDD1"/>
+              <w:right w:val="single" w:sz="6" w:space="0" w:color="C7CDD1"/>
+            </w:tcBorders>
+            <w:tcMar>
+              <w:top w:w="105" w:type="dxa"/>
+              <w:left w:w="150" w:type="dxa"/>
+              <w:bottom w:w="105" w:type="dxa"/>
+              <w:right w:w="150" w:type="dxa"/>
+            </w:tcMar>
+            <w:vAlign w:val="center"/>
+            <w:hideMark/>
+          </w:tcPr>
+          <w:p>
+            <w:pPr>
+              <w:rPr>
+                <w:rFonts w:ascii="var(--ccWIh-fontFamily)" w:eastAsia="Times New Roman" w:hAnsi="var(--ccWIh-fontFamily)" w:cs="Times New Roman"/>
+              </w:rPr>
+            </w:pPr>
+            <w:r>
+              <w:rPr>
+                <w:rFonts w:ascii="var(--ccWIh-fontFamily)" w:eastAsia="Times New Roman" w:hAnsi="var(--ccWIh-fontFamily)" w:cs="Times New Roman"/>
+              </w:rPr>
+              <w:t>/ 5 pts</w:t>
+            </w:r>
+          </w:p>
+        </w:tc>
+      </w:tr>
+      <w:tr>
+        <w:tc>
+          <w:tcPr>
+            <w:tcW w:w="0" w:type="auto"/>
+            <w:tcBorders>
+              <w:top w:val="single" w:sz="6" w:space="0" w:color="C7CDD1"/>
+              <w:left w:val="single" w:sz="6" w:space="0" w:color="C7CDD1"/>
+              <w:bottom w:val="single" w:sz="6" w:space="0" w:color="C7CDD1"/>
+              <w:right w:val="single" w:sz="6" w:space="0" w:color="C7CDD1"/>
+            </w:tcBorders>
+            <w:tcMar>
+              <w:top w:w="105" w:type="dxa"/>
+              <w:left w:w="150" w:type="dxa"/>
+              <w:bottom w:w="210" w:type="dxa"/>
+              <w:right w:w="150" w:type="dxa"/>
+            </w:tcMar>
+            <w:vAlign w:val="center"/>
+            <w:hideMark/>
+          </w:tcPr>
+          <w:p>
+            <w:pPr>
+              <w:rPr>
+                <w:rFonts w:ascii="var(--erWSf-fontFamily)" w:eastAsia="Times New Roman" w:hAnsi="var(--erWSf-fontFamily)" w:cs="Times New Roman"/>
+                <w:b/>
+                <w:bCs/>
+              </w:rPr>
+            </w:pPr>
+            <w:proofErr w:type="spellStart"/>
+            <w:r>
+              <w:rPr>
+                <w:rFonts w:ascii="var(--cjUyb-fontFamily)" w:eastAsia="Times New Roman" w:hAnsi="var(--cjUyb-fontFamily)" w:cs="Times New Roman"/>
+                <w:b/>
+                <w:bCs/>
+              </w:rPr>
+              <w:t>make_move</w:t>
+            </w:r>
+            <w:proofErr w:type="spellEnd"/>
+            <w:r>
+              <w:rPr>
+                <w:rFonts w:ascii="var(--cjUyb-fontFamily)" w:eastAsia="Times New Roman" w:hAnsi="var(--cjUyb-fontFamily)" w:cs="Times New Roman"/>
+                <w:b/>
+                <w:bCs/>
+              </w:rPr>
+              <w:t xml:space="preserve"> method checks and updates game state.</w:t>
+            </w:r>
+          </w:p>
+        </w:tc>
+        <w:tc>
+          <w:tcPr>
+            <w:tcW w:w="0" w:type="auto"/>
+            <w:tcBorders>
+              <w:top w:val="single" w:sz="6" w:space="0" w:color="C7CDD1"/>
+              <w:left w:val="single" w:sz="6" w:space="0" w:color="C7CDD1"/>
+              <w:bottom w:val="single" w:sz="6" w:space="0" w:color="C7CDD1"/>
+              <w:right w:val="single" w:sz="6" w:space="0" w:color="C7CDD1"/>
+            </w:tcBorders>
+            <w:tcMar>
+              <w:top w:w="105" w:type="dxa"/>
+              <w:left w:w="150" w:type="dxa"/>
+              <w:bottom w:w="105" w:type="dxa"/>
+              <w:right w:w="150" w:type="dxa"/>
+            </w:tcMar>
+            <w:vAlign w:val="center"/>
+            <w:hideMark/>
+          </w:tcPr>
+          <w:p>
+            <w:pPr>
+              <w:rPr>
+                <w:rFonts w:ascii="var(--fOyUs-fontFamily)" w:eastAsia="Times New Roman" w:hAnsi="var(--fOyUs-fontFamily)" w:cs="Times New Roman"/>
+              </w:rPr>
+            </w:pPr>
+            <w:r>
+              <w:rPr>
+                <w:rFonts w:ascii="var(--enRcg-fontFamily)" w:eastAsia="Times New Roman" w:hAnsi="var(--enRcg-fontFamily)" w:cs="Times New Roman"/>
+              </w:rPr>
+              <w:t>4 pts</w:t>
+            </w:r>
+          </w:p>
+          <w:p>
+            <w:pPr>
+              <w:rPr>
+                <w:rFonts w:ascii="var(--fOyUs-fontFamily)" w:eastAsia="Times New Roman" w:hAnsi="var(--fOyUs-fontFamily)" w:cs="Times New Roman"/>
+              </w:rPr>
+            </w:pPr>
+            <w:r>
+              <w:rPr>
+                <w:rFonts w:ascii="var(--enRcg-fontFamily)" w:eastAsia="Times New Roman" w:hAnsi="var(--enRcg-fontFamily)" w:cs="Times New Roman"/>
+              </w:rPr>
+              <w:t>Full Marks</w:t>
+            </w:r>
+          </w:p>
+          <w:p>
+            <w:pPr>
+              <w:rPr>
+                <w:rFonts w:ascii="var(--fOyUs-fontFamily)" w:eastAsia="Times New Roman" w:hAnsi="var(--fOyUs-fontFamily)" w:cs="Times New Roman"/>
+              </w:rPr>
+            </w:pPr>
+            <w:r>
+              <w:rPr>
+                <w:rFonts w:ascii="var(--enRcg-fontFamily)" w:eastAsia="Times New Roman" w:hAnsi="var(--enRcg-fontFamily)" w:cs="Times New Roman"/>
+              </w:rPr>
+              <w:t>0 pts</w:t>
+            </w:r>
+          </w:p>
+          <w:p>
+            <w:pPr>
+              <w:rPr>
+                <w:rFonts w:ascii="var(--fOyUs-fontFamily)" w:eastAsia="Times New Roman" w:hAnsi="var(--fOyUs-fontFamily)" w:cs="Times New Roman"/>
+              </w:rPr>
+            </w:pPr>
+            <w:r>
+              <w:rPr>
+                <w:rFonts w:ascii="var(--enRcg-fontFamily)" w:eastAsia="Times New Roman" w:hAnsi="var(--enRcg-fontFamily)" w:cs="Times New Roman"/>
+              </w:rPr>
+              <w:t>No Marks</w:t>
+            </w:r>
+          </w:p>
+        </w:tc>
+        <w:tc>
+          <w:tcPr>
+            <w:tcW w:w="0" w:type="auto"/>
+            <w:tcBorders>
+              <w:top w:val="single" w:sz="6" w:space="0" w:color="C7CDD1"/>
+              <w:left w:val="single" w:sz="6" w:space="0" w:color="C7CDD1"/>
+              <w:bottom w:val="single" w:sz="6" w:space="0" w:color="C7CDD1"/>
+              <w:right w:val="single" w:sz="6" w:space="0" w:color="C7CDD1"/>
+            </w:tcBorders>
+            <w:tcMar>
+              <w:top w:w="105" w:type="dxa"/>
+              <w:left w:w="150" w:type="dxa"/>
+              <w:bottom w:w="105" w:type="dxa"/>
+              <w:right w:w="150" w:type="dxa"/>
+            </w:tcMar>
+            <w:vAlign w:val="center"/>
+            <w:hideMark/>
+          </w:tcPr>
+          <w:p>
+            <w:pPr>
+              <w:rPr>
+                <w:rFonts w:ascii="var(--ccWIh-fontFamily)" w:eastAsia="Times New Roman" w:hAnsi="var(--ccWIh-fontFamily)" w:cs="Times New Roman"/>
+              </w:rPr>
+            </w:pPr>
+            <w:r>
+              <w:rPr>
+                <w:rFonts w:ascii="var(--ccWIh-fontFamily)" w:eastAsia="Times New Roman" w:hAnsi="var(--ccWIh-fontFamily)" w:cs="Times New Roman"/>
+              </w:rPr>
+              <w:t>/ 4 pts</w:t>
+            </w:r>
+          </w:p>
+        </w:tc>
+      </w:tr>
+      <w:tr>
+        <w:tc>
+          <w:tcPr>
+            <w:tcW w:w="0" w:type="auto"/>
+            <w:tcBorders>
+              <w:top w:val="single" w:sz="6" w:space="0" w:color="C7CDD1"/>
+              <w:left w:val="single" w:sz="6" w:space="0" w:color="C7CDD1"/>
+              <w:bottom w:val="single" w:sz="6" w:space="0" w:color="C7CDD1"/>
+              <w:right w:val="single" w:sz="6" w:space="0" w:color="C7CDD1"/>
+            </w:tcBorders>
+            <w:tcMar>
+              <w:top w:w="105" w:type="dxa"/>
+              <w:left w:w="150" w:type="dxa"/>
+              <w:bottom w:w="210" w:type="dxa"/>
+              <w:right w:w="150" w:type="dxa"/>
+            </w:tcMar>
+            <w:vAlign w:val="center"/>
+            <w:hideMark/>
+          </w:tcPr>
+          <w:p>
+            <w:pPr>
+              <w:rPr>
+                <w:rFonts w:ascii="var(--erWSf-fontFamily)" w:eastAsia="Times New Roman" w:hAnsi="var(--erWSf-fontFamily)" w:cs="Times New Roman"/>
+                <w:b/>
+                <w:bCs/>
+              </w:rPr>
+            </w:pPr>
+            <w:proofErr w:type="spellStart"/>
+            <w:r>
+              <w:rPr>
+                <w:rFonts w:ascii="var(--cjUyb-fontFamily)" w:eastAsia="Times New Roman" w:hAnsi="var(--cjUyb-fontFamily)" w:cs="Times New Roman"/>
+                <w:b/>
+                <w:bCs/>
+              </w:rPr>
+              <w:t>make_move</w:t>
+            </w:r>
+            <w:proofErr w:type="spellEnd"/>
+            <w:r>
+              <w:rPr>
+                <w:rFonts w:ascii="var(--cjUyb-fontFamily)" w:eastAsia="Times New Roman" w:hAnsi="var(--cjUyb-fontFamily)" w:cs="Times New Roman"/>
+                <w:b/>
+                <w:bCs/>
+              </w:rPr>
+              <w:t xml:space="preserve"> method correctly determines if either ‘x’ or ‘o’ wins.</w:t>
+            </w:r>
+          </w:p>
+        </w:tc>
+        <w:tc>
+          <w:tcPr>
+            <w:tcW w:w="0" w:type="auto"/>
+            <w:tcBorders>
+              <w:top w:val="single" w:sz="6" w:space="0" w:color="C7CDD1"/>
+              <w:left w:val="single" w:sz="6" w:space="0" w:color="C7CDD1"/>
+              <w:bottom w:val="single" w:sz="6" w:space="0" w:color="C7CDD1"/>
+              <w:right w:val="single" w:sz="6" w:space="0" w:color="C7CDD1"/>
+            </w:tcBorders>
+            <w:tcMar>
+              <w:top w:w="105" w:type="dxa"/>
+              <w:left w:w="150" w:type="dxa"/>
+              <w:bottom w:w="105" w:type="dxa"/>
+              <w:right w:w="150" w:type="dxa"/>
+            </w:tcMar>
+            <w:vAlign w:val="center"/>
+            <w:hideMark/>
+          </w:tcPr>
+          <w:p>
+            <w:pPr>
+              <w:rPr>
+                <w:rFonts w:ascii="var(--fOyUs-fontFamily)" w:eastAsia="Times New Roman" w:hAnsi="var(--fOyUs-fontFamily)" w:cs="Times New Roman"/>
+              </w:rPr>
+            </w:pPr>
+            <w:r>
+              <w:rPr>
+                <w:rFonts w:ascii="var(--enRcg-fontFamily)" w:eastAsia="Times New Roman" w:hAnsi="var(--enRcg-fontFamily)" w:cs="Times New Roman"/>
+              </w:rPr>
+              <w:t>6 to &gt;4.8 pts</w:t>
+            </w:r>
+          </w:p>
+          <w:p>
+            <w:pPr>
+              <w:rPr>
+                <w:rFonts w:ascii="var(--fOyUs-fontFamily)" w:eastAsia="Times New Roman" w:hAnsi="var(--fOyUs-fontFamily)" w:cs="Times New Roman"/>
+              </w:rPr>
+            </w:pPr>
+            <w:r>
+              <w:rPr>
+                <w:rFonts w:ascii="var(--enRcg-fontFamily)" w:eastAsia="Times New Roman" w:hAnsi="var(--enRcg-fontFamily)" w:cs="Times New Roman"/>
+              </w:rPr>
+              <w:lastRenderedPageBreak/>
+              <w:t>Full Marks</w:t>
+            </w:r>
+          </w:p>
+          <w:p>
+            <w:pPr>
+              <w:rPr>
+                <w:rFonts w:ascii="var(--fOyUs-fontFamily)" w:eastAsia="Times New Roman" w:hAnsi="var(--fOyUs-fontFamily)" w:cs="Times New Roman"/>
+              </w:rPr>
+            </w:pPr>
+            <w:r>
+              <w:rPr>
+                <w:rFonts w:ascii="var(--enRcg-fontFamily)" w:eastAsia="Times New Roman" w:hAnsi="var(--enRcg-fontFamily)" w:cs="Times New Roman"/>
+              </w:rPr>
+              <w:t>4.8 to &gt;0 pts</w:t>
+            </w:r>
+          </w:p>
+          <w:p>
+            <w:pPr>
+              <w:rPr>
+                <w:rFonts w:ascii="var(--fOyUs-fontFamily)" w:eastAsia="Times New Roman" w:hAnsi="var(--fOyUs-fontFamily)" w:cs="Times New Roman"/>
+              </w:rPr>
+            </w:pPr>
+            <w:r>
+              <w:rPr>
+                <w:rFonts w:ascii="var(--enRcg-fontFamily)" w:eastAsia="Times New Roman" w:hAnsi="var(--enRcg-fontFamily)" w:cs="Times New Roman"/>
+              </w:rPr>
+              <w:t>Partial Marks</w:t>
+            </w:r>
+          </w:p>
+          <w:p>
+            <w:pPr>
+              <w:rPr>
+                <w:rFonts w:ascii="var(--fOyUs-fontFamily)" w:eastAsia="Times New Roman" w:hAnsi="var(--fOyUs-fontFamily)" w:cs="Times New Roman"/>
+              </w:rPr>
+            </w:pPr>
+            <w:r>
+              <w:rPr>
+                <w:rFonts w:ascii="var(--enRcg-fontFamily)" w:eastAsia="Times New Roman" w:hAnsi="var(--enRcg-fontFamily)" w:cs="Times New Roman"/>
+              </w:rPr>
+              <w:t>0 pts</w:t>
+            </w:r>
+          </w:p>
+          <w:p>
+            <w:pPr>
+              <w:rPr>
+                <w:rFonts w:ascii="var(--fOyUs-fontFamily)" w:eastAsia="Times New Roman" w:hAnsi="var(--fOyUs-fontFamily)" w:cs="Times New Roman"/>
+              </w:rPr>
+            </w:pPr>
+            <w:r>
+              <w:rPr>
+                <w:rFonts w:ascii="var(--enRcg-fontFamily)" w:eastAsia="Times New Roman" w:hAnsi="var(--enRcg-fontFamily)" w:cs="Times New Roman"/>
+              </w:rPr>
+              <w:t>No Marks</w:t>
+            </w:r>
+          </w:p>
+        </w:tc>
+        <w:tc>
+          <w:tcPr>
+            <w:tcW w:w="0" w:type="auto"/>
+            <w:tcBorders>
+              <w:top w:val="single" w:sz="6" w:space="0" w:color="C7CDD1"/>
+              <w:left w:val="single" w:sz="6" w:space="0" w:color="C7CDD1"/>
+              <w:bottom w:val="single" w:sz="6" w:space="0" w:color="C7CDD1"/>
+              <w:right w:val="single" w:sz="6" w:space="0" w:color="C7CDD1"/>
+            </w:tcBorders>
+            <w:tcMar>
+              <w:top w:w="105" w:type="dxa"/>
+              <w:left w:w="150" w:type="dxa"/>
+              <w:bottom w:w="105" w:type="dxa"/>
+              <w:right w:w="150" w:type="dxa"/>
+            </w:tcMar>
+            <w:vAlign w:val="center"/>
+            <w:hideMark/>
+          </w:tcPr>
+          <w:p>
+            <w:pPr>
+              <w:rPr>
+                <w:rFonts w:ascii="var(--ccWIh-fontFamily)" w:eastAsia="Times New Roman" w:hAnsi="var(--ccWIh-fontFamily)" w:cs="Times New Roman"/>
+              </w:rPr>
+            </w:pPr>
+            <w:r>
+              <w:rPr>
+                <w:rFonts w:ascii="var(--ccWIh-fontFamily)" w:eastAsia="Times New Roman" w:hAnsi="var(--ccWIh-fontFamily)" w:cs="Times New Roman"/>
+              </w:rPr>
+              <w:lastRenderedPageBreak/>
+              <w:t>/ 6 pts</w:t>
+            </w:r>
+          </w:p>
+        </w:tc>
+      </w:tr>
+      <w:tr>
+        <w:tc>
+          <w:tcPr>
+            <w:tcW w:w="0" w:type="auto"/>
+            <w:tcBorders>
+              <w:top w:val="single" w:sz="6" w:space="0" w:color="C7CDD1"/>
+              <w:left w:val="single" w:sz="6" w:space="0" w:color="C7CDD1"/>
+              <w:bottom w:val="single" w:sz="6" w:space="0" w:color="C7CDD1"/>
+              <w:right w:val="single" w:sz="6" w:space="0" w:color="C7CDD1"/>
+            </w:tcBorders>
+            <w:tcMar>
+              <w:top w:w="105" w:type="dxa"/>
+              <w:left w:w="150" w:type="dxa"/>
+              <w:bottom w:w="210" w:type="dxa"/>
+              <w:right w:w="150" w:type="dxa"/>
+            </w:tcMar>
+            <w:vAlign w:val="center"/>
+            <w:hideMark/>
+          </w:tcPr>
+          <w:p>
+            <w:pPr>
+              <w:rPr>
+                <w:rFonts w:ascii="var(--erWSf-fontFamily)" w:eastAsia="Times New Roman" w:hAnsi="var(--erWSf-fontFamily)" w:cs="Times New Roman"/>
+                <w:b/>
+                <w:bCs/>
+              </w:rPr>
+            </w:pPr>
+            <w:proofErr w:type="spellStart"/>
+            <w:r>
+              <w:rPr>
+                <w:rFonts w:ascii="var(--cjUyb-fontFamily)" w:eastAsia="Times New Roman" w:hAnsi="var(--cjUyb-fontFamily)" w:cs="Times New Roman"/>
+                <w:b/>
+                <w:bCs/>
+              </w:rPr>
+              <w:t>make_move</w:t>
+            </w:r>
+            <w:proofErr w:type="spellEnd"/>
+            <w:r>
+              <w:rPr>
+                <w:rFonts w:ascii="var(--cjUyb-fontFamily)" w:eastAsia="Times New Roman" w:hAnsi="var(--cjUyb-fontFamily)" w:cs="Times New Roman"/>
+                <w:b/>
+                <w:bCs/>
+              </w:rPr>
+              <w:t xml:space="preserve"> does not allow a move unless it is that player’s turn and correctly changes whose turn it is after the move.</w:t>
+            </w:r>
+          </w:p>
+        </w:tc>
+        <w:tc>
+          <w:tcPr>
+            <w:tcW w:w="0" w:type="auto"/>
+            <w:tcBorders>
+              <w:top w:val="single" w:sz="6" w:space="0" w:color="C7CDD1"/>
+              <w:left w:val="single" w:sz="6" w:space="0" w:color="C7CDD1"/>
+              <w:bottom w:val="single" w:sz="6" w:space="0" w:color="C7CDD1"/>
+              <w:right w:val="single" w:sz="6" w:space="0" w:color="C7CDD1"/>
+            </w:tcBorders>
+            <w:tcMar>
+              <w:top w:w="105" w:type="dxa"/>
+              <w:left w:w="150" w:type="dxa"/>
+              <w:bottom w:w="105" w:type="dxa"/>
+              <w:right w:w="150" w:type="dxa"/>
+            </w:tcMar>
+            <w:vAlign w:val="center"/>
+            <w:hideMark/>
+          </w:tcPr>
+          <w:p>
+            <w:pPr>
+              <w:rPr>
+                <w:rFonts w:ascii="var(--fOyUs-fontFamily)" w:eastAsia="Times New Roman" w:hAnsi="var(--fOyUs-fontFamily)" w:cs="Times New Roman"/>
+              </w:rPr>
+            </w:pPr>
+            <w:r>
+              <w:rPr>
+                <w:rFonts w:ascii="var(--enRcg-fontFamily)" w:eastAsia="Times New Roman" w:hAnsi="var(--enRcg-fontFamily)" w:cs="Times New Roman"/>
+              </w:rPr>
+              <w:t>4 pts</w:t>
+            </w:r>
+          </w:p>
+          <w:p>
+            <w:pPr>
+              <w:rPr>
+                <w:rFonts w:ascii="var(--fOyUs-fontFamily)" w:eastAsia="Times New Roman" w:hAnsi="var(--fOyUs-fontFamily)" w:cs="Times New Roman"/>
+              </w:rPr>
+            </w:pPr>
+            <w:r>
+              <w:rPr>
+                <w:rFonts w:ascii="var(--enRcg-fontFamily)" w:eastAsia="Times New Roman" w:hAnsi="var(--enRcg-fontFamily)" w:cs="Times New Roman"/>
+              </w:rPr>
+              <w:t>Full Marks</w:t>
+            </w:r>
+          </w:p>
+          <w:p>
+            <w:pPr>
+              <w:rPr>
+                <w:rFonts w:ascii="var(--fOyUs-fontFamily)" w:eastAsia="Times New Roman" w:hAnsi="var(--fOyUs-fontFamily)" w:cs="Times New Roman"/>
+              </w:rPr>
+            </w:pPr>
+            <w:r>
+              <w:rPr>
+                <w:rFonts w:ascii="var(--enRcg-fontFamily)" w:eastAsia="Times New Roman" w:hAnsi="var(--enRcg-fontFamily)" w:cs="Times New Roman"/>
+              </w:rPr>
+              <w:t>0 pts</w:t>
+            </w:r>
+          </w:p>
+          <w:p>
+            <w:pPr>
+              <w:rPr>
+                <w:rFonts w:ascii="var(--fOyUs-fontFamily)" w:eastAsia="Times New Roman" w:hAnsi="var(--fOyUs-fontFamily)" w:cs="Times New Roman"/>
+              </w:rPr>
+            </w:pPr>
+            <w:r>
+              <w:rPr>
+                <w:rFonts w:ascii="var(--enRcg-fontFamily)" w:eastAsia="Times New Roman" w:hAnsi="var(--enRcg-fontFamily)" w:cs="Times New Roman"/>
+              </w:rPr>
+              <w:t>No Marks</w:t>
+            </w:r>
+          </w:p>
+        </w:tc>
+        <w:tc>
+          <w:tcPr>
+            <w:tcW w:w="0" w:type="auto"/>
+            <w:tcBorders>
+              <w:top w:val="single" w:sz="6" w:space="0" w:color="C7CDD1"/>
+              <w:left w:val="single" w:sz="6" w:space="0" w:color="C7CDD1"/>
+              <w:bottom w:val="single" w:sz="6" w:space="0" w:color="C7CDD1"/>
+              <w:right w:val="single" w:sz="6" w:space="0" w:color="C7CDD1"/>
+            </w:tcBorders>
+            <w:tcMar>
+              <w:top w:w="105" w:type="dxa"/>
+              <w:left w:w="150" w:type="dxa"/>
+              <w:bottom w:w="105" w:type="dxa"/>
+              <w:right w:w="150" w:type="dxa"/>
+            </w:tcMar>
+            <w:vAlign w:val="center"/>
+            <w:hideMark/>
+          </w:tcPr>
+          <w:p>
+            <w:pPr>
+              <w:rPr>
+                <w:rFonts w:ascii="var(--ccWIh-fontFamily)" w:eastAsia="Times New Roman" w:hAnsi="var(--ccWIh-fontFamily)" w:cs="Times New Roman"/>
+              </w:rPr>
+            </w:pPr>
+            <w:r>
+              <w:rPr>
+                <w:rFonts w:ascii="var(--ccWIh-fontFamily)" w:eastAsia="Times New Roman" w:hAnsi="var(--ccWIh-fontFamily)" w:cs="Times New Roman"/>
+              </w:rPr>
+              <w:t>/ 4 pts</w:t>
+            </w:r>
+          </w:p>
+        </w:tc>
+      </w:tr>
+      <w:tr>
+        <w:tc>
+          <w:tcPr>
+            <w:tcW w:w="0" w:type="auto"/>
+            <w:tcBorders>
+              <w:top w:val="single" w:sz="6" w:space="0" w:color="C7CDD1"/>
+              <w:left w:val="single" w:sz="6" w:space="0" w:color="C7CDD1"/>
+              <w:bottom w:val="single" w:sz="6" w:space="0" w:color="C7CDD1"/>
+              <w:right w:val="single" w:sz="6" w:space="0" w:color="C7CDD1"/>
+            </w:tcBorders>
+            <w:tcMar>
+              <w:top w:w="105" w:type="dxa"/>
+              <w:left w:w="150" w:type="dxa"/>
+              <w:bottom w:w="210" w:type="dxa"/>
+              <w:right w:w="150" w:type="dxa"/>
+            </w:tcMar>
+            <w:vAlign w:val="center"/>
+            <w:hideMark/>
+          </w:tcPr>
+          <w:p>
+            <w:pPr>
+              <w:rPr>
+                <w:rFonts w:ascii="var(--erWSf-fontFamily)" w:eastAsia="Times New Roman" w:hAnsi="var(--erWSf-fontFamily)" w:cs="Times New Roman"/>
+                <w:b/>
+                <w:bCs/>
+              </w:rPr>
+            </w:pPr>
+            <w:r>
+              <w:rPr>
+                <w:rFonts w:ascii="var(--cjUyb-fontFamily)" w:eastAsia="Times New Roman" w:hAnsi="var(--cjUyb-fontFamily)" w:cs="Times New Roman"/>
+                <w:b/>
+                <w:bCs/>
+              </w:rPr>
+              <w:t>DEDUCTION: Class uses non-private members for board or current state. (-2 Points)</w:t>
+            </w:r>
+          </w:p>
+        </w:tc>
+        <w:tc>
+          <w:tcPr>
+            <w:tcW w:w="0" w:type="auto"/>
+            <w:tcBorders>
+              <w:top w:val="single" w:sz="6" w:space="0" w:color="C7CDD1"/>
+              <w:left w:val="single" w:sz="6" w:space="0" w:color="C7CDD1"/>
+              <w:bottom w:val="single" w:sz="6" w:space="0" w:color="C7CDD1"/>
+              <w:right w:val="single" w:sz="6" w:space="0" w:color="C7CDD1"/>
+            </w:tcBorders>
+            <w:tcMar>
+              <w:top w:w="105" w:type="dxa"/>
+              <w:left w:w="150" w:type="dxa"/>
+              <w:bottom w:w="105" w:type="dxa"/>
+              <w:right w:w="150" w:type="dxa"/>
+            </w:tcMar>
+            <w:vAlign w:val="center"/>
+            <w:hideMark/>
+          </w:tcPr>
+          <w:p>
+            <w:pPr>
+              <w:rPr>
+                <w:rFonts w:ascii="var(--fOyUs-fontFamily)" w:eastAsia="Times New Roman" w:hAnsi="var(--fOyUs-fontFamily)" w:cs="Times New Roman"/>
+              </w:rPr>
+            </w:pPr>
+            <w:r>
+              <w:rPr>
+                <w:rFonts w:ascii="var(--enRcg-fontFamily)" w:eastAsia="Times New Roman" w:hAnsi="var(--enRcg-fontFamily)" w:cs="Times New Roman"/>
+              </w:rPr>
+              <w:t>0 pts</w:t>
+            </w:r>
+          </w:p>
+          <w:p>
+            <w:pPr>
+              <w:rPr>
+                <w:rFonts w:ascii="var(--fOyUs-fontFamily)" w:eastAsia="Times New Roman" w:hAnsi="var(--fOyUs-fontFamily)" w:cs="Times New Roman"/>
+              </w:rPr>
+            </w:pPr>
+            <w:r>
+              <w:rPr>
+                <w:rFonts w:ascii="var(--enRcg-fontFamily)" w:eastAsia="Times New Roman" w:hAnsi="var(--enRcg-fontFamily)" w:cs="Times New Roman"/>
+              </w:rPr>
+              <w:t>Full Marks</w:t>
+            </w:r>
+          </w:p>
+          <w:p>
+            <w:pPr>
+              <w:rPr>
+                <w:rFonts w:ascii="var(--fOyUs-fontFamily)" w:eastAsia="Times New Roman" w:hAnsi="var(--fOyUs-fontFamily)" w:cs="Times New Roman"/>
+              </w:rPr>
+            </w:pPr>
+            <w:r>
+              <w:rPr>
+                <w:rFonts w:ascii="var(--enRcg-fontFamily)" w:eastAsia="Times New Roman" w:hAnsi="var(--enRcg-fontFamily)" w:cs="Times New Roman"/>
+              </w:rPr>
+              <w:t>0 pts</w:t>
+            </w:r>
+          </w:p>
+          <w:p>
+            <w:pPr>
+              <w:rPr>
+                <w:rFonts w:ascii="var(--fOyUs-fontFamily)" w:eastAsia="Times New Roman" w:hAnsi="var(--fOyUs-fontFamily)" w:cs="Times New Roman"/>
+              </w:rPr>
+            </w:pPr>
+            <w:r>
+              <w:rPr>
+                <w:rFonts w:ascii="var(--enRcg-fontFamily)" w:eastAsia="Times New Roman" w:hAnsi="var(--enRcg-fontFamily)" w:cs="Times New Roman"/>
+              </w:rPr>
+              <w:t>No Marks</w:t>
+            </w:r>
+          </w:p>
+        </w:tc>
+        <w:tc>
+          <w:tcPr>
+            <w:tcW w:w="0" w:type="auto"/>
+            <w:tcBorders>
+              <w:top w:val="single" w:sz="6" w:space="0" w:color="C7CDD1"/>
+              <w:left w:val="single" w:sz="6" w:space="0" w:color="C7CDD1"/>
+              <w:bottom w:val="single" w:sz="6" w:space="0" w:color="C7CDD1"/>
+              <w:right w:val="single" w:sz="6" w:space="0" w:color="C7CDD1"/>
+            </w:tcBorders>
+            <w:tcMar>
+              <w:top w:w="105" w:type="dxa"/>
+              <w:left w:w="150" w:type="dxa"/>
+              <w:bottom w:w="105" w:type="dxa"/>
+              <w:right w:w="150" w:type="dxa"/>
+            </w:tcMar>
+            <w:vAlign w:val="center"/>
+            <w:hideMark/>
+          </w:tcPr>
+          <w:p>
+            <w:pPr>
+              <w:rPr>
+                <w:rFonts w:ascii="var(--ccWIh-fontFamily)" w:eastAsia="Times New Roman" w:hAnsi="var(--ccWIh-fontFamily)" w:cs="Times New Roman"/>
+              </w:rPr>
+            </w:pPr>
+            <w:r>
+              <w:rPr>
+                <w:rFonts w:ascii="var(--ccWIh-fontFamily)" w:eastAsia="Times New Roman" w:hAnsi="var(--ccWIh-fontFamily)" w:cs="Times New Roman"/>
+              </w:rPr>
+              <w:t>/ 0 pts</w:t>
+            </w:r>
+          </w:p>
+        </w:tc>
+      </w:tr>
+      <w:tr>
+        <w:tc>
+          <w:tcPr>
+            <w:tcW w:w="0" w:type="auto"/>
+            <w:tcBorders>
+              <w:top w:val="single" w:sz="6" w:space="0" w:color="C7CDD1"/>
+              <w:left w:val="single" w:sz="6" w:space="0" w:color="C7CDD1"/>
+              <w:bottom w:val="single" w:sz="6" w:space="0" w:color="C7CDD1"/>
+              <w:right w:val="single" w:sz="6" w:space="0" w:color="C7CDD1"/>
+            </w:tcBorders>
+            <w:tcMar>
+              <w:top w:w="105" w:type="dxa"/>
+              <w:left w:w="150" w:type="dxa"/>
+              <w:bottom w:w="210" w:type="dxa"/>
+              <w:right w:w="150" w:type="dxa"/>
+            </w:tcMar>
+            <w:vAlign w:val="center"/>
+            <w:hideMark/>
+          </w:tcPr>
+          <w:p>
+            <w:pPr>
+              <w:rPr>
+                <w:rFonts w:ascii="var(--erWSf-fontFamily)" w:eastAsia="Times New Roman" w:hAnsi="var(--erWSf-fontFamily)" w:cs="Times New Roman"/>
+                <w:b/>
+                <w:bCs/>
+              </w:rPr>
+            </w:pPr>
+            <w:r>
+              <w:rPr>
+                <w:rFonts w:ascii="var(--cjUyb-fontFamily)" w:eastAsia="Times New Roman" w:hAnsi="var(--cjUyb-fontFamily)" w:cs="Times New Roman"/>
+                <w:b/>
+                <w:bCs/>
+              </w:rPr>
+              <w:t>DEDUCTION: Class has structural problems causing it to not function properly. (-6 Points)</w:t>
+            </w:r>
+          </w:p>
+        </w:tc>
+        <w:tc>
+          <w:tcPr>
+            <w:tcW w:w="0" w:type="auto"/>
+            <w:tcBorders>
+              <w:top w:val="single" w:sz="6" w:space="0" w:color="C7CDD1"/>
+              <w:left w:val="single" w:sz="6" w:space="0" w:color="C7CDD1"/>
+              <w:bottom w:val="single" w:sz="6" w:space="0" w:color="C7CDD1"/>
+              <w:right w:val="single" w:sz="6" w:space="0" w:color="C7CDD1"/>
+            </w:tcBorders>
+            <w:tcMar>
+              <w:top w:w="105" w:type="dxa"/>
+              <w:left w:w="150" w:type="dxa"/>
+              <w:bottom w:w="105" w:type="dxa"/>
+              <w:right w:w="150" w:type="dxa"/>
+            </w:tcMar>
+            <w:vAlign w:val="center"/>
+            <w:hideMark/>
+          </w:tcPr>
+          <w:p>
+            <w:pPr>
+              <w:rPr>
+                <w:rFonts w:ascii="var(--fOyUs-fontFamily)" w:eastAsia="Times New Roman" w:hAnsi="var(--fOyUs-fontFamily)" w:cs="Times New Roman"/>
+              </w:rPr>
+            </w:pPr>
+            <w:r>
+              <w:rPr>
+                <w:rFonts w:ascii="var(--enRcg-fontFamily)" w:eastAsia="Times New Roman" w:hAnsi="var(--enRcg-fontFamily)" w:cs="Times New Roman"/>
+              </w:rPr>
+              <w:t>0 pts</w:t>
+            </w:r>
+          </w:p>
+          <w:p>
+            <w:pPr>
+              <w:rPr>
+                <w:rFonts w:ascii="var(--fOyUs-fontFamily)" w:eastAsia="Times New Roman" w:hAnsi="var(--fOyUs-fontFamily)" w:cs="Times New Roman"/>
+              </w:rPr>
+            </w:pPr>
+            <w:r>
+              <w:rPr>
+                <w:rFonts w:ascii="var(--enRcg-fontFamily)" w:eastAsia="Times New Roman" w:hAnsi="var(--enRcg-fontFamily)" w:cs="Times New Roman"/>
+              </w:rPr>
+              <w:t>Full Marks</w:t>
+            </w:r>
+          </w:p>
+          <w:p>
+            <w:pPr>
+              <w:rPr>
+                <w:rFonts w:ascii="var(--fOyUs-fontFamily)" w:eastAsia="Times New Roman" w:hAnsi="var(--fOyUs-fontFamily)" w:cs="Times New Roman"/>
+              </w:rPr>
+            </w:pPr>
+            <w:r>
+              <w:rPr>
+                <w:rFonts w:ascii="var(--enRcg-fontFamily)" w:eastAsia="Times New Roman" w:hAnsi="var(--enRcg-fontFamily)" w:cs="Times New Roman"/>
+              </w:rPr>
+              <w:t>0 pts</w:t>
+            </w:r>
+          </w:p>
+          <w:p>
+            <w:pPr>
+              <w:rPr>
+                <w:rFonts w:ascii="var(--fOyUs-fontFamily)" w:eastAsia="Times New Roman" w:hAnsi="var(--fOyUs-fontFamily)" w:cs="Times New Roman"/>
+              </w:rPr>
+            </w:pPr>
+            <w:r>
+              <w:rPr>
+                <w:rFonts w:ascii="var(--enRcg-fontFamily)" w:eastAsia="Times New Roman" w:hAnsi="var(--enRcg-fontFamily)" w:cs="Times New Roman"/>
+              </w:rPr>
+              <w:t>No Marks</w:t>
+            </w:r>
+          </w:p>
+        </w:tc>
+        <w:tc>
+          <w:tcPr>
+            <w:tcW w:w="0" w:type="auto"/>
+            <w:tcBorders>
+              <w:top w:val="single" w:sz="6" w:space="0" w:color="C7CDD1"/>
+              <w:left w:val="single" w:sz="6" w:space="0" w:color="C7CDD1"/>
+              <w:bottom w:val="single" w:sz="6" w:space="0" w:color="C7CDD1"/>
+              <w:right w:val="single" w:sz="6" w:space="0" w:color="C7CDD1"/>
+            </w:tcBorders>
+            <w:tcMar>
+              <w:top w:w="105" w:type="dxa"/>
+              <w:left w:w="150" w:type="dxa"/>
+              <w:bottom w:w="105" w:type="dxa"/>
+              <w:right w:w="150" w:type="dxa"/>
+            </w:tcMar>
+            <w:vAlign w:val="center"/>
+            <w:hideMark/>
+          </w:tcPr>
+          <w:p>
+            <w:pPr>
+              <w:rPr>
+                <w:rFonts w:ascii="var(--ccWIh-fontFamily)" w:eastAsia="Times New Roman" w:hAnsi="var(--ccWIh-fontFamily)" w:cs="Times New Roman"/>
+              </w:rPr>
+            </w:pPr>
+            <w:r>
+              <w:rPr>
+                <w:rFonts w:ascii="var(--ccWIh-fontFamily)" w:eastAsia="Times New Roman" w:hAnsi="var(--ccWIh-fontFamily)" w:cs="Times New Roman"/>
+              </w:rPr>
+              <w:t>/ 0 pts</w:t>
+            </w:r>
+          </w:p>
+        </w:tc>
+      </w:tr>
+      <w:tr>
+        <w:tc>
+          <w:tcPr>
+            <w:tcW w:w="0" w:type="auto"/>
+            <w:tcBorders>
+              <w:top w:val="single" w:sz="6" w:space="0" w:color="C7CDD1"/>
+              <w:left w:val="single" w:sz="6" w:space="0" w:color="C7CDD1"/>
+              <w:bottom w:val="single" w:sz="6" w:space="0" w:color="C7CDD1"/>
+              <w:right w:val="single" w:sz="6" w:space="0" w:color="C7CDD1"/>
+            </w:tcBorders>
+            <w:tcMar>
+              <w:top w:w="105" w:type="dxa"/>
+              <w:left w:w="150" w:type="dxa"/>
+              <w:bottom w:w="210" w:type="dxa"/>
+              <w:right w:w="150" w:type="dxa"/>
+            </w:tcMar>
+            <w:vAlign w:val="center"/>
+            <w:hideMark/>
+          </w:tcPr>
+          <w:p>
+            <w:pPr>
+              <w:rPr>
+                <w:rFonts w:ascii="var(--erWSf-fontFamily)" w:eastAsia="Times New Roman" w:hAnsi="var(--erWSf-fontFamily)" w:cs="Times New Roman"/>
+                <w:b/>
+                <w:bCs/>
+              </w:rPr>
+            </w:pPr>
+            <w:r>
+              <w:rPr>
+                <w:rFonts w:ascii="var(--cjUyb-fontFamily)" w:eastAsia="Times New Roman" w:hAnsi="var(--cjUyb-fontFamily)" w:cs="Times New Roman"/>
+                <w:b/>
+                <w:bCs/>
+              </w:rPr>
+              <w:t>Late Project Deduction (within 48 hours)</w:t>
+            </w:r>
+          </w:p>
+        </w:tc>
+        <w:tc>
+          <w:tcPr>
+            <w:tcW w:w="0" w:type="auto"/>
+            <w:tcBorders>
+              <w:top w:val="single" w:sz="6" w:space="0" w:color="C7CDD1"/>
+              <w:left w:val="single" w:sz="6" w:space="0" w:color="C7CDD1"/>
+              <w:bottom w:val="single" w:sz="6" w:space="0" w:color="C7CDD1"/>
+              <w:right w:val="single" w:sz="6" w:space="0" w:color="C7CDD1"/>
+            </w:tcBorders>
+            <w:tcMar>
+              <w:top w:w="105" w:type="dxa"/>
+              <w:left w:w="150" w:type="dxa"/>
+              <w:bottom w:w="105" w:type="dxa"/>
+              <w:right w:w="150" w:type="dxa"/>
+            </w:tcMar>
+            <w:vAlign w:val="center"/>
+            <w:hideMark/>
+          </w:tcPr>
+          <w:p>
+            <w:pPr>
+              <w:rPr>
+                <w:rFonts w:ascii="var(--fOyUs-fontFamily)" w:eastAsia="Times New Roman" w:hAnsi="var(--fOyUs-fontFamily)" w:cs="Times New Roman"/>
+              </w:rPr>
+            </w:pPr>
+            <w:r>
+              <w:rPr>
+                <w:rFonts w:ascii="var(--enRcg-fontFamily)" w:eastAsia="Times New Roman" w:hAnsi="var(--enRcg-fontFamily)" w:cs="Times New Roman"/>
+              </w:rPr>
+              <w:t>0 pts</w:t>
+            </w:r>
+          </w:p>
+          <w:p>
+            <w:pPr>
+              <w:rPr>
+                <w:rFonts w:ascii="var(--fOyUs-fontFamily)" w:eastAsia="Times New Roman" w:hAnsi="var(--fOyUs-fontFamily)" w:cs="Times New Roman"/>
+              </w:rPr>
+            </w:pPr>
+            <w:r>
+              <w:rPr>
+                <w:rFonts w:ascii="var(--enRcg-fontFamily)" w:eastAsia="Times New Roman" w:hAnsi="var(--enRcg-fontFamily)" w:cs="Times New Roman"/>
+              </w:rPr>
+              <w:t>Full Marks</w:t>
+            </w:r>
+          </w:p>
+          <w:p>
+            <w:pPr>
+              <w:rPr>
+                <w:rFonts w:ascii="var(--fOyUs-fontFamily)" w:eastAsia="Times New Roman" w:hAnsi="var(--fOyUs-fontFamily)" w:cs="Times New Roman"/>
+              </w:rPr>
+            </w:pPr>
+            <w:r>
+              <w:rPr>
+                <w:rFonts w:ascii="var(--enRcg-fontFamily)" w:eastAsia="Times New Roman" w:hAnsi="var(--enRcg-fontFamily)" w:cs="Times New Roman"/>
+              </w:rPr>
+              <w:t>0 pts</w:t>
+            </w:r>
+          </w:p>
+          <w:p>
+            <w:pPr>
+              <w:rPr>
+                <w:rFonts w:ascii="var(--fOyUs-fontFamily)" w:eastAsia="Times New Roman" w:hAnsi="var(--fOyUs-fontFamily)" w:cs="Times New Roman"/>
+              </w:rPr>
+            </w:pPr>
+            <w:r>
+              <w:rPr>
+                <w:rFonts w:ascii="var(--enRcg-fontFamily)" w:eastAsia="Times New Roman" w:hAnsi="var(--enRcg-fontFamily)" w:cs="Times New Roman"/>
+              </w:rPr>
+              <w:t>Point Deduction</w:t>
+            </w:r>
+          </w:p>
+        </w:tc>
+        <w:tc>
+          <w:tcPr>
+            <w:tcW w:w="0" w:type="auto"/>
+            <w:tcBorders>
+              <w:top w:val="single" w:sz="6" w:space="0" w:color="C7CDD1"/>
+              <w:left w:val="single" w:sz="6" w:space="0" w:color="C7CDD1"/>
+              <w:bottom w:val="single" w:sz="6" w:space="0" w:color="C7CDD1"/>
+              <w:right w:val="single" w:sz="6" w:space="0" w:color="C7CDD1"/>
+            </w:tcBorders>
+            <w:tcMar>
+              <w:top w:w="105" w:type="dxa"/>
+              <w:left w:w="150" w:type="dxa"/>
+              <w:bottom w:w="105" w:type="dxa"/>
+              <w:right w:w="150" w:type="dxa"/>
+            </w:tcMar>
+            <w:vAlign w:val="center"/>
+            <w:hideMark/>
+          </w:tcPr>
+          <w:p>
+            <w:pPr>
+              <w:rPr>
+                <w:rFonts w:ascii="var(--ccWIh-fontFamily)" w:eastAsia="Times New Roman" w:hAnsi="var(--ccWIh-fontFamily)" w:cs="Times New Roman"/>
+              </w:rPr>
+            </w:pPr>
+            <w:r>
+              <w:rPr>
+                <w:rFonts w:ascii="var(--ccWIh-fontFamily)" w:eastAsia="Times New Roman" w:hAnsi="var(--ccWIh-fontFamily)" w:cs="Times New Roman"/>
+              </w:rPr>
+              <w:t>/ 0 pts</w:t>
+            </w:r>
+          </w:p>
+        </w:tc>
+      </w:tr>
+      <w:tr>
+        <w:tc>
+          <w:tcPr>
+            <w:tcW w:w="0" w:type="auto"/>
+            <w:tcBorders>
+              <w:top w:val="single" w:sz="6" w:space="0" w:color="C7CDD1"/>
+              <w:left w:val="single" w:sz="6" w:space="0" w:color="C7CDD1"/>
+              <w:bottom w:val="single" w:sz="6" w:space="0" w:color="C7CDD1"/>
+              <w:right w:val="single" w:sz="6" w:space="0" w:color="C7CDD1"/>
+            </w:tcBorders>
+            <w:tcMar>
+              <w:top w:w="105" w:type="dxa"/>
+              <w:left w:w="150" w:type="dxa"/>
+              <w:bottom w:w="210" w:type="dxa"/>
+              <w:right w:w="150" w:type="dxa"/>
+            </w:tcMar>
+            <w:vAlign w:val="center"/>
+            <w:hideMark/>
+          </w:tcPr>
+          <w:p>
+            <w:pPr>
+              <w:rPr>
+                <w:rFonts w:ascii="var(--erWSf-fontFamily)" w:eastAsia="Times New Roman" w:hAnsi="var(--erWSf-fontFamily)" w:cs="Times New Roman"/>
+                <w:b/>
+                <w:bCs/>
+              </w:rPr>
+            </w:pPr>
+            <w:r>
+              <w:rPr>
+                <w:rFonts w:ascii="var(--cjUyb-fontFamily)" w:eastAsia="Times New Roman" w:hAnsi="var(--cjUyb-fontFamily)" w:cs="Times New Roman"/>
+                <w:b/>
+                <w:bCs/>
+              </w:rPr>
+              <w:t>Deduction: Typos/incorrect formatting (Including extraneous/incorrect print statements). (-6 Points)</w:t>
+            </w:r>
+          </w:p>
+        </w:tc>
+        <w:tc>
+          <w:tcPr>
+            <w:tcW w:w="0" w:type="auto"/>
+            <w:tcBorders>
+              <w:top w:val="single" w:sz="6" w:space="0" w:color="C7CDD1"/>
+              <w:left w:val="single" w:sz="6" w:space="0" w:color="C7CDD1"/>
+              <w:bottom w:val="single" w:sz="6" w:space="0" w:color="C7CDD1"/>
+              <w:right w:val="single" w:sz="6" w:space="0" w:color="C7CDD1"/>
+            </w:tcBorders>
+            <w:tcMar>
+              <w:top w:w="105" w:type="dxa"/>
+              <w:left w:w="150" w:type="dxa"/>
+              <w:bottom w:w="105" w:type="dxa"/>
+              <w:right w:w="150" w:type="dxa"/>
+            </w:tcMar>
+            <w:vAlign w:val="center"/>
+            <w:hideMark/>
+          </w:tcPr>
+          <w:p>
+            <w:pPr>
+              <w:rPr>
+                <w:rFonts w:ascii="var(--fOyUs-fontFamily)" w:eastAsia="Times New Roman" w:hAnsi="var(--fOyUs-fontFamily)" w:cs="Times New Roman"/>
+              </w:rPr>
+            </w:pPr>
+            <w:r>
+              <w:rPr>
+                <w:rFonts w:ascii="var(--enRcg-fontFamily)" w:eastAsia="Times New Roman" w:hAnsi="var(--enRcg-fontFamily)" w:cs="Times New Roman"/>
+              </w:rPr>
+              <w:t>0 pts</w:t>
+            </w:r>
+          </w:p>
+          <w:p>
+            <w:pPr>
+              <w:rPr>
+                <w:rFonts w:ascii="var(--fOyUs-fontFamily)" w:eastAsia="Times New Roman" w:hAnsi="var(--fOyUs-fontFamily)" w:cs="Times New Roman"/>
+              </w:rPr>
+            </w:pPr>
+            <w:r>
+              <w:rPr>
+                <w:rFonts w:ascii="var(--enRcg-fontFamily)" w:eastAsia="Times New Roman" w:hAnsi="var(--enRcg-fontFamily)" w:cs="Times New Roman"/>
+              </w:rPr>
+              <w:t>Full Marks</w:t>
+            </w:r>
+          </w:p>
+          <w:p>
+            <w:pPr>
+              <w:rPr>
+                <w:rFonts w:ascii="var(--fOyUs-fontFamily)" w:eastAsia="Times New Roman" w:hAnsi="var(--fOyUs-fontFamily)" w:cs="Times New Roman"/>
+              </w:rPr>
+            </w:pPr>
+            <w:r>
+              <w:rPr>
+                <w:rFonts w:ascii="var(--enRcg-fontFamily)" w:eastAsia="Times New Roman" w:hAnsi="var(--enRcg-fontFamily)" w:cs="Times New Roman"/>
+              </w:rPr>
+              <w:t>0 pts</w:t>
+            </w:r>
+          </w:p>
+          <w:p>
+            <w:pPr>
+              <w:rPr>
+                <w:rFonts w:ascii="var(--fOyUs-fontFamily)" w:eastAsia="Times New Roman" w:hAnsi="var(--fOyUs-fontFamily)" w:cs="Times New Roman"/>
+              </w:rPr>
+            </w:pPr>
+            <w:r>
+              <w:rPr>
+                <w:rFonts w:ascii="var(--enRcg-fontFamily)" w:eastAsia="Times New Roman" w:hAnsi="var(--enRcg-fontFamily)" w:cs="Times New Roman"/>
+              </w:rPr>
+              <w:lastRenderedPageBreak/>
+              <w:t>Point Deduction</w:t>
+            </w:r>
+          </w:p>
+        </w:tc>
+        <w:tc>
+          <w:tcPr>
+            <w:tcW w:w="0" w:type="auto"/>
+            <w:tcBorders>
+              <w:top w:val="single" w:sz="6" w:space="0" w:color="C7CDD1"/>
+              <w:left w:val="single" w:sz="6" w:space="0" w:color="C7CDD1"/>
+              <w:bottom w:val="single" w:sz="6" w:space="0" w:color="C7CDD1"/>
+              <w:right w:val="single" w:sz="6" w:space="0" w:color="C7CDD1"/>
+            </w:tcBorders>
+            <w:tcMar>
+              <w:top w:w="105" w:type="dxa"/>
+              <w:left w:w="150" w:type="dxa"/>
+              <w:bottom w:w="105" w:type="dxa"/>
+              <w:right w:w="150" w:type="dxa"/>
+            </w:tcMar>
+            <w:vAlign w:val="center"/>
+            <w:hideMark/>
+          </w:tcPr>
+          <w:p>
+            <w:pPr>
+              <w:rPr>
+                <w:rFonts w:ascii="var(--ccWIh-fontFamily)" w:eastAsia="Times New Roman" w:hAnsi="var(--ccWIh-fontFamily)" w:cs="Times New Roman"/>
+              </w:rPr>
+            </w:pPr>
+            <w:r>
+              <w:rPr>
+                <w:rFonts w:ascii="var(--ccWIh-fontFamily)" w:eastAsia="Times New Roman" w:hAnsi="var(--ccWIh-fontFamily)" w:cs="Times New Roman"/>
+              </w:rPr>
+              <w:lastRenderedPageBreak/>
+              <w:t>/ 0 pts</w:t>
+            </w:r>
+          </w:p>
+        </w:tc>
+      </w:tr>
+      <w:tr>
+        <w:tc>
+          <w:tcPr>
+            <w:tcW w:w="0" w:type="auto"/>
+            <w:gridSpan w:val="3"/>
+            <w:tcBorders>
+              <w:top w:val="single" w:sz="6" w:space="0" w:color="C7CDD1"/>
+              <w:left w:val="single" w:sz="6" w:space="0" w:color="C7CDD1"/>
+              <w:bottom w:val="single" w:sz="6" w:space="0" w:color="C7CDD1"/>
+              <w:right w:val="single" w:sz="6" w:space="0" w:color="C7CDD1"/>
+            </w:tcBorders>
+            <w:tcMar>
+              <w:top w:w="105" w:type="dxa"/>
+              <w:left w:w="150" w:type="dxa"/>
+              <w:bottom w:w="105" w:type="dxa"/>
+              <w:right w:w="150" w:type="dxa"/>
+            </w:tcMar>
+            <w:vAlign w:val="center"/>
+            <w:hideMark/>
+          </w:tcPr>
+          <w:p>
+            <w:pPr>
+              <w:rPr>
+                <w:rFonts w:ascii="var(--ccWIh-fontFamily)" w:eastAsia="Times New Roman" w:hAnsi="var(--ccWIh-fontFamily)" w:cs="Times New Roman"/>
+              </w:rPr>
+            </w:pPr>
+            <w:r>
+              <w:rPr>
+                <w:rFonts w:ascii="var(--fOyUs-fontFamily)" w:eastAsia="Times New Roman" w:hAnsi="var(--fOyUs-fontFamily)" w:cs="Times New Roman"/>
+              </w:rPr>
+              <w:t>Total Points: 0</w:t>
+            </w:r>
+          </w:p>
+        </w:tc>
+      </w:tr>
+    </w:tbl>
+    <w:p>
+      <w:pPr>
+        <w:shd w:val="clear" w:color="auto" w:fill="F5F5F5"/>
+        <w:spacing w:after="240"/>
+        <w:rPr>
+          <w:rFonts w:ascii="Helvetica Neue" w:eastAsia="Times New Roman" w:hAnsi="Helvetica Neue" w:cs="Times New Roman"/>
+          <w:color w:val="2D3B45"/>
+        </w:rPr>
+      </w:pPr>
+      <w:r>
+        <w:rPr>
+          <w:rFonts w:ascii="Helvetica Neue" w:eastAsia="Times New Roman" w:hAnsi="Helvetica Neue" w:cs="Times New Roman"/>
+          <w:i/>
+          <w:iCs/>
+          <w:color w:val="2D3B45"/>
+        </w:rPr>
+        <w:t>You may not see all comments right now because the assignment is currently being graded</w:t>
+      </w:r>
+    </w:p>
+    <w:p>
+      <w:pPr>
+        <w:shd w:val="clear" w:color="auto" w:fill="F5F5F5"/>
+        <w:rPr>
+          <w:rFonts w:ascii="Helvetica Neue" w:eastAsia="Times New Roman" w:hAnsi="Helvetica Neue" w:cs="Times New Roman"/>
+          <w:color w:val="2D3B45"/>
+        </w:rPr>
+      </w:pPr>
+      <w:r>
+        <w:rPr>
+          <w:rFonts w:ascii="Helvetica Neue" w:eastAsia="Times New Roman" w:hAnsi="Helvetica Neue" w:cs="Times New Roman"/>
+          <w:b/>
+          <w:bCs/>
+          <w:color w:val="2D3B45"/>
+        </w:rPr>
+        <w:t>Add a Comment:</w:t>
+      </w:r>
+    </w:p>
+    <w:p>
+      <w:pPr>
+        <w:shd w:val="clear" w:color="auto" w:fill="F5F5F5"/>
+        <w:jc w:val="right"/>
+        <w:rPr>
+          <w:rFonts w:ascii="Helvetica Neue" w:eastAsia="Times New Roman" w:hAnsi="Helvetica Neue" w:cs="Times New Roman"/>
+          <w:color w:val="2D3B45"/>
+        </w:rPr>
+      </w:pPr>
+      <w:hyperlink r:id="rId4" w:history="1">
+        <w:r>
+          <w:rPr>
+            <w:rFonts w:ascii="Helvetica Neue" w:eastAsia="Times New Roman" w:hAnsi="Helvetica Neue" w:cs="Times New Roman"/>
+            <w:color w:val="0000FF"/>
+            <w:u w:val="single"/>
+          </w:rPr>
+          <w:t xml:space="preserve">Media </w:t>
+        </w:r>
+        <w:proofErr w:type="spellStart"/>
+        <w:r>
+          <w:rPr>
+            <w:rFonts w:ascii="Helvetica Neue" w:eastAsia="Times New Roman" w:hAnsi="Helvetica Neue" w:cs="Times New Roman"/>
+            <w:color w:val="0000FF"/>
+            <w:u w:val="single"/>
+          </w:rPr>
+          <w:t>Comment</w:t>
+        </w:r>
+      </w:hyperlink>
+      <w:hyperlink r:id="rId5" w:history="1">
+        <w:r>
+          <w:rPr>
+            <w:rFonts w:ascii="Helvetica Neue" w:eastAsia="Times New Roman" w:hAnsi="Helvetica Neue" w:cs="Times New Roman"/>
+            <w:color w:val="0000FF"/>
+            <w:u w:val="single"/>
+          </w:rPr>
+          <w:t>Attach</w:t>
+        </w:r>
+        <w:proofErr w:type="spellEnd"/>
+        <w:r>
+          <w:rPr>
+            <w:rFonts w:ascii="Helvetica Neue" w:eastAsia="Times New Roman" w:hAnsi="Helvetica Neue" w:cs="Times New Roman"/>
+            <w:color w:val="0000FF"/>
+            <w:u w:val="single"/>
+          </w:rPr>
+          <w:t xml:space="preserve"> File</w:t>
+        </w:r>
+      </w:hyperlink>
     </w:p>
     <w:p/>
     <w:sectPr>
@@ -1220,6 +5719,33 @@
       <w:szCs w:val="20"/>
     </w:rPr>
   </w:style>
+  <w:style w:type="character" w:customStyle="1" w:styleId="cjuybbgbk">
+    <w:name w:val="cjuyb_bgbk"/>
+    <w:basedOn w:val="DefaultParagraphFont"/>
+    <w:rsid w:val="00955F13"/>
+  </w:style>
+  <w:style w:type="character" w:customStyle="1" w:styleId="foyusbgbk">
+    <w:name w:val="foyus_bgbk"/>
+    <w:basedOn w:val="DefaultParagraphFont"/>
+    <w:rsid w:val="00955F13"/>
+  </w:style>
+  <w:style w:type="character" w:customStyle="1" w:styleId="enrcgbgbk">
+    <w:name w:val="enrcg_bgbk"/>
+    <w:basedOn w:val="DefaultParagraphFont"/>
+    <w:rsid w:val="00955F13"/>
+  </w:style>
+  <w:style w:type="character" w:styleId="Hyperlink">
+    <w:name w:val="Hyperlink"/>
+    <w:basedOn w:val="DefaultParagraphFont"/>
+    <w:uiPriority w:val="99"/>
+    <w:semiHidden/>
+    <w:unhideWhenUsed/>
+    <w:rsid w:val="00955F13"/>
+    <w:rPr>
+      <w:color w:val="0000FF"/>
+      <w:u w:val="single"/>
+    </w:rPr>
+  </w:style>
 </w:styles>
 </file>
 
